--- a/documezioneCNN_valdiation_tests.docx
+++ b/documezioneCNN_valdiation_tests.docx
@@ -135,25 +135,7 @@
           <w:sz w:val="26"/>
           <w:szCs w:val="26"/>
         </w:rPr>
-        <w:t xml:space="preserve">Il </w:t>
-      </w:r>
-      <w:proofErr w:type="gramStart"/>
-      <w:r>
-        <w:rPr>
-          <w:rFonts w:ascii="Avenir Next LT Pro" w:hAnsi="Avenir Next LT Pro" w:cs="Mangal"/>
-          <w:sz w:val="26"/>
-          <w:szCs w:val="26"/>
-        </w:rPr>
-        <w:t>modello  utilizzato</w:t>
-      </w:r>
-      <w:proofErr w:type="gramEnd"/>
-      <w:r>
-        <w:rPr>
-          <w:rFonts w:ascii="Avenir Next LT Pro" w:hAnsi="Avenir Next LT Pro" w:cs="Mangal"/>
-          <w:sz w:val="26"/>
-          <w:szCs w:val="26"/>
-        </w:rPr>
-        <w:t xml:space="preserve"> per la </w:t>
+        <w:t xml:space="preserve">Il modello  utilizzato per la </w:t>
       </w:r>
       <w:proofErr w:type="spellStart"/>
       <w:r>
@@ -820,7 +802,6 @@
           <w:szCs w:val="26"/>
         </w:rPr>
       </w:pPr>
-      <w:proofErr w:type="gramStart"/>
       <w:r>
         <w:rPr>
           <w:rFonts w:ascii="Avenir Next LT Pro" w:hAnsi="Avenir Next LT Pro"/>
@@ -830,9 +811,9 @@
           <w:szCs w:val="26"/>
         </w:rPr>
         <w:lastRenderedPageBreak/>
-        <w:t>Training ,</w:t>
-      </w:r>
-      <w:proofErr w:type="gramEnd"/>
+        <w:t xml:space="preserve">Training , </w:t>
+      </w:r>
+      <w:proofErr w:type="spellStart"/>
       <w:r>
         <w:rPr>
           <w:rFonts w:ascii="Avenir Next LT Pro" w:hAnsi="Avenir Next LT Pro"/>
@@ -841,9 +822,9 @@
           <w:sz w:val="26"/>
           <w:szCs w:val="26"/>
         </w:rPr>
-        <w:t xml:space="preserve"> </w:t>
-      </w:r>
-      <w:proofErr w:type="spellStart"/>
+        <w:t>Validation</w:t>
+      </w:r>
+      <w:proofErr w:type="spellEnd"/>
       <w:r>
         <w:rPr>
           <w:rFonts w:ascii="Avenir Next LT Pro" w:hAnsi="Avenir Next LT Pro"/>
@@ -852,10 +833,12 @@
           <w:sz w:val="26"/>
           <w:szCs w:val="26"/>
         </w:rPr>
-        <w:t>Validation</w:t>
-      </w:r>
-      <w:proofErr w:type="spellEnd"/>
-      <w:r>
+        <w:t xml:space="preserve"> and Testing</w:t>
+      </w:r>
+    </w:p>
+    <w:p>
+      <w:pPr>
+        <w:pStyle w:val="Standard"/>
         <w:rPr>
           <w:rFonts w:ascii="Avenir Next LT Pro" w:hAnsi="Avenir Next LT Pro"/>
           <w:b/>
@@ -863,19 +846,6 @@
           <w:sz w:val="26"/>
           <w:szCs w:val="26"/>
         </w:rPr>
-        <w:t xml:space="preserve"> and Testing</w:t>
-      </w:r>
-    </w:p>
-    <w:p>
-      <w:pPr>
-        <w:pStyle w:val="Standard"/>
-        <w:rPr>
-          <w:rFonts w:ascii="Avenir Next LT Pro" w:hAnsi="Avenir Next LT Pro"/>
-          <w:b/>
-          <w:bCs/>
-          <w:sz w:val="26"/>
-          <w:szCs w:val="26"/>
-        </w:rPr>
       </w:pPr>
     </w:p>
     <w:p>
@@ -896,7 +866,6 @@
         <w:t xml:space="preserve">prima di effettuare il </w:t>
       </w:r>
       <w:proofErr w:type="spellStart"/>
-      <w:proofErr w:type="gramStart"/>
       <w:r>
         <w:rPr>
           <w:rFonts w:ascii="Avenir Next LT Pro" w:hAnsi="Avenir Next LT Pro"/>
@@ -912,16 +881,7 @@
           <w:sz w:val="26"/>
           <w:szCs w:val="26"/>
         </w:rPr>
-        <w:t xml:space="preserve"> ,</w:t>
-      </w:r>
-      <w:proofErr w:type="gramEnd"/>
-      <w:r>
-        <w:rPr>
-          <w:rFonts w:ascii="Avenir Next LT Pro" w:hAnsi="Avenir Next LT Pro"/>
-          <w:sz w:val="26"/>
-          <w:szCs w:val="26"/>
-        </w:rPr>
-        <w:t xml:space="preserve"> la validazione e il test  l’ intero dataset e stato diviso in due parti così divise:</w:t>
+        <w:t xml:space="preserve"> , la validazione e il test  l’ intero dataset e stato diviso in due parti così divise:</w:t>
       </w:r>
     </w:p>
     <w:p>
@@ -1284,41 +1244,7 @@
           <w:sz w:val="26"/>
           <w:szCs w:val="26"/>
         </w:rPr>
-        <w:t>- Il learning set è stato diviso ulter</w:t>
-      </w:r>
-      <w:r>
-        <w:rPr>
-          <w:rFonts w:ascii="Avenir Next LT Pro" w:hAnsi="Avenir Next LT Pro"/>
-          <w:sz w:val="26"/>
-          <w:szCs w:val="26"/>
-        </w:rPr>
-        <w:t xml:space="preserve">iormente in k parti </w:t>
-      </w:r>
-      <w:proofErr w:type="gramStart"/>
-      <w:r>
-        <w:rPr>
-          <w:rFonts w:ascii="Avenir Next LT Pro" w:hAnsi="Avenir Next LT Pro"/>
-          <w:sz w:val="26"/>
-          <w:szCs w:val="26"/>
-        </w:rPr>
-        <w:t>dove  k</w:t>
-      </w:r>
-      <w:proofErr w:type="gramEnd"/>
-      <w:r>
-        <w:rPr>
-          <w:rFonts w:ascii="Avenir Next LT Pro" w:hAnsi="Avenir Next LT Pro"/>
-          <w:sz w:val="26"/>
-          <w:szCs w:val="26"/>
-        </w:rPr>
-        <w:t>-1 parti sono state utilizz</w:t>
-      </w:r>
-      <w:r>
-        <w:rPr>
-          <w:rFonts w:ascii="Avenir Next LT Pro" w:hAnsi="Avenir Next LT Pro"/>
-          <w:sz w:val="26"/>
-          <w:szCs w:val="26"/>
-        </w:rPr>
-        <w:t>ate per l’ addestramento(</w:t>
+        <w:t>- Il learning set è stato diviso ulteriormente in k parti dove  k-1 parti sono state utilizzate per l’ addestramento(</w:t>
       </w:r>
       <w:proofErr w:type="spellStart"/>
       <w:r>
@@ -1530,9 +1456,17 @@
           <w:sz w:val="26"/>
           <w:szCs w:val="26"/>
         </w:rPr>
-        <w:t xml:space="preserve"> </w:t>
-      </w:r>
-      <w:proofErr w:type="gramStart"/>
+        <w:t xml:space="preserve"> set</w:t>
+      </w:r>
+      <w:r>
+        <w:rPr>
+          <w:rFonts w:ascii="Avenir Next LT Pro" w:hAnsi="Avenir Next LT Pro"/>
+          <w:sz w:val="26"/>
+          <w:szCs w:val="26"/>
+        </w:rPr>
+        <w:t xml:space="preserve">  e  il </w:t>
+      </w:r>
+      <w:proofErr w:type="spellStart"/>
       <w:r>
         <w:rPr>
           <w:rFonts w:ascii="Avenir Next LT Pro" w:hAnsi="Avenir Next LT Pro"/>
@@ -1541,26 +1475,9 @@
           <w:sz w:val="26"/>
           <w:szCs w:val="26"/>
         </w:rPr>
-        <w:t>set</w:t>
-      </w:r>
-      <w:r>
-        <w:rPr>
-          <w:rFonts w:ascii="Avenir Next LT Pro" w:hAnsi="Avenir Next LT Pro"/>
-          <w:sz w:val="26"/>
-          <w:szCs w:val="26"/>
-        </w:rPr>
-        <w:t xml:space="preserve">  e</w:t>
-      </w:r>
-      <w:proofErr w:type="gramEnd"/>
-      <w:r>
-        <w:rPr>
-          <w:rFonts w:ascii="Avenir Next LT Pro" w:hAnsi="Avenir Next LT Pro"/>
-          <w:sz w:val="26"/>
-          <w:szCs w:val="26"/>
-        </w:rPr>
-        <w:t xml:space="preserve">  il </w:t>
-      </w:r>
-      <w:proofErr w:type="spellStart"/>
+        <w:t>validation</w:t>
+      </w:r>
+      <w:proofErr w:type="spellEnd"/>
       <w:r>
         <w:rPr>
           <w:rFonts w:ascii="Avenir Next LT Pro" w:hAnsi="Avenir Next LT Pro"/>
@@ -1569,108 +1486,71 @@
           <w:sz w:val="26"/>
           <w:szCs w:val="26"/>
         </w:rPr>
-        <w:t>validation</w:t>
+        <w:t xml:space="preserve"> set</w:t>
+      </w:r>
+    </w:p>
+    <w:p>
+      <w:pPr>
+        <w:pStyle w:val="Standard"/>
+        <w:rPr>
+          <w:rFonts w:ascii="Avenir Next LT Pro" w:hAnsi="Avenir Next LT Pro"/>
+          <w:sz w:val="26"/>
+          <w:szCs w:val="26"/>
+        </w:rPr>
+      </w:pPr>
+      <w:r>
+        <w:rPr>
+          <w:rFonts w:ascii="Avenir Next LT Pro" w:hAnsi="Avenir Next LT Pro"/>
+          <w:sz w:val="26"/>
+          <w:szCs w:val="26"/>
+        </w:rPr>
+        <w:t xml:space="preserve">- E’ stata calcolata l’ accuratezza e il </w:t>
+      </w:r>
+      <w:proofErr w:type="spellStart"/>
+      <w:r>
+        <w:rPr>
+          <w:rFonts w:ascii="Avenir Next LT Pro" w:hAnsi="Avenir Next LT Pro"/>
+          <w:sz w:val="26"/>
+          <w:szCs w:val="26"/>
+        </w:rPr>
+        <w:t>rcall</w:t>
       </w:r>
       <w:proofErr w:type="spellEnd"/>
-      <w:r>
-        <w:rPr>
-          <w:rFonts w:ascii="Avenir Next LT Pro" w:hAnsi="Avenir Next LT Pro"/>
-          <w:i/>
-          <w:iCs/>
-          <w:sz w:val="26"/>
-          <w:szCs w:val="26"/>
-        </w:rPr>
-        <w:t xml:space="preserve"> set</w:t>
-      </w:r>
-    </w:p>
-    <w:p>
-      <w:pPr>
-        <w:pStyle w:val="Standard"/>
-        <w:rPr>
-          <w:rFonts w:ascii="Avenir Next LT Pro" w:hAnsi="Avenir Next LT Pro"/>
-          <w:sz w:val="26"/>
-          <w:szCs w:val="26"/>
-        </w:rPr>
-      </w:pPr>
-      <w:r>
-        <w:rPr>
-          <w:rFonts w:ascii="Avenir Next LT Pro" w:hAnsi="Avenir Next LT Pro"/>
-          <w:sz w:val="26"/>
-          <w:szCs w:val="26"/>
-        </w:rPr>
-        <w:t xml:space="preserve">- E’ stata calcolata </w:t>
-      </w:r>
-      <w:proofErr w:type="gramStart"/>
-      <w:r>
-        <w:rPr>
-          <w:rFonts w:ascii="Avenir Next LT Pro" w:hAnsi="Avenir Next LT Pro"/>
-          <w:sz w:val="26"/>
-          <w:szCs w:val="26"/>
-        </w:rPr>
-        <w:t>l’ accuratezza</w:t>
-      </w:r>
-      <w:proofErr w:type="gramEnd"/>
-      <w:r>
-        <w:rPr>
-          <w:rFonts w:ascii="Avenir Next LT Pro" w:hAnsi="Avenir Next LT Pro"/>
-          <w:sz w:val="26"/>
-          <w:szCs w:val="26"/>
-        </w:rPr>
-        <w:t xml:space="preserve"> e il </w:t>
-      </w:r>
-      <w:proofErr w:type="spellStart"/>
-      <w:r>
-        <w:rPr>
-          <w:rFonts w:ascii="Avenir Next LT Pro" w:hAnsi="Avenir Next LT Pro"/>
-          <w:sz w:val="26"/>
-          <w:szCs w:val="26"/>
-        </w:rPr>
-        <w:t>rcall</w:t>
-      </w:r>
-      <w:proofErr w:type="spellEnd"/>
-    </w:p>
-    <w:p>
-      <w:pPr>
-        <w:pStyle w:val="Standard"/>
-        <w:rPr>
-          <w:rFonts w:ascii="Avenir Next LT Pro" w:hAnsi="Avenir Next LT Pro"/>
-        </w:rPr>
-      </w:pPr>
-    </w:p>
-    <w:p>
-      <w:pPr>
-        <w:pStyle w:val="Standard"/>
-        <w:rPr>
-          <w:rFonts w:ascii="Avenir Next LT Pro" w:hAnsi="Avenir Next LT Pro"/>
-          <w:sz w:val="26"/>
-          <w:szCs w:val="26"/>
-        </w:rPr>
-      </w:pPr>
-    </w:p>
-    <w:p>
-      <w:pPr>
-        <w:pStyle w:val="Standard"/>
-        <w:rPr>
-          <w:rFonts w:ascii="Avenir Next LT Pro" w:hAnsi="Avenir Next LT Pro"/>
-          <w:sz w:val="26"/>
-          <w:szCs w:val="26"/>
-        </w:rPr>
-      </w:pPr>
-      <w:r>
-        <w:rPr>
-          <w:rFonts w:ascii="Avenir Next LT Pro" w:hAnsi="Avenir Next LT Pro"/>
-          <w:sz w:val="26"/>
-          <w:szCs w:val="26"/>
-        </w:rPr>
-        <w:t>Alla fine</w:t>
-      </w:r>
-      <w:r>
-        <w:rPr>
-          <w:rFonts w:ascii="Avenir Next LT Pro" w:hAnsi="Avenir Next LT Pro"/>
-          <w:sz w:val="26"/>
-          <w:szCs w:val="26"/>
-        </w:rPr>
-        <w:t xml:space="preserve"> delle varie iterazioni si è calcolata la media e la deviazione standard delle accuratezze e del recall.</w:t>
+    </w:p>
+    <w:p>
+      <w:pPr>
+        <w:pStyle w:val="Standard"/>
+        <w:rPr>
+          <w:rFonts w:ascii="Avenir Next LT Pro" w:hAnsi="Avenir Next LT Pro"/>
+        </w:rPr>
+      </w:pPr>
+    </w:p>
+    <w:p>
+      <w:pPr>
+        <w:pStyle w:val="Standard"/>
+        <w:rPr>
+          <w:rFonts w:ascii="Avenir Next LT Pro" w:hAnsi="Avenir Next LT Pro"/>
+          <w:sz w:val="26"/>
+          <w:szCs w:val="26"/>
+        </w:rPr>
+      </w:pPr>
+    </w:p>
+    <w:p>
+      <w:pPr>
+        <w:pStyle w:val="Standard"/>
+        <w:rPr>
+          <w:rFonts w:ascii="Avenir Next LT Pro" w:hAnsi="Avenir Next LT Pro"/>
+          <w:sz w:val="26"/>
+          <w:szCs w:val="26"/>
+        </w:rPr>
+      </w:pPr>
+      <w:r>
+        <w:rPr>
+          <w:rFonts w:ascii="Avenir Next LT Pro" w:hAnsi="Avenir Next LT Pro"/>
+          <w:sz w:val="26"/>
+          <w:szCs w:val="26"/>
+        </w:rPr>
+        <w:t>Alla fine delle varie iterazioni si è calcolata la media e la deviazione standard delle accuratezze e del recall.</w:t>
       </w:r>
     </w:p>
     <w:p>
@@ -1724,7 +1604,41 @@
           <w:sz w:val="26"/>
           <w:szCs w:val="26"/>
         </w:rPr>
-        <w:t>pre</w:t>
+        <w:t>predizione</w:t>
+      </w:r>
+      <w:r>
+        <w:rPr>
+          <w:rFonts w:ascii="Avenir Next LT Pro" w:hAnsi="Avenir Next LT Pro"/>
+          <w:sz w:val="26"/>
+          <w:szCs w:val="26"/>
+        </w:rPr>
+        <w:t>.</w:t>
+      </w:r>
+    </w:p>
+    <w:p>
+      <w:pPr>
+        <w:pStyle w:val="Standard"/>
+        <w:rPr>
+          <w:rFonts w:ascii="Avenir Next LT Pro" w:hAnsi="Avenir Next LT Pro"/>
+        </w:rPr>
+      </w:pPr>
+    </w:p>
+    <w:p>
+      <w:pPr>
+        <w:pStyle w:val="Standard"/>
+        <w:rPr>
+          <w:rFonts w:ascii="Avenir Next LT Pro" w:hAnsi="Avenir Next LT Pro"/>
+          <w:sz w:val="26"/>
+          <w:szCs w:val="26"/>
+        </w:rPr>
+      </w:pPr>
+      <w:r>
+        <w:rPr>
+          <w:rFonts w:ascii="Avenir Next LT Pro" w:hAnsi="Avenir Next LT Pro"/>
+          <w:sz w:val="26"/>
+          <w:szCs w:val="26"/>
+        </w:rPr>
+        <w:t xml:space="preserve">Per la </w:t>
       </w:r>
       <w:r>
         <w:rPr>
@@ -1734,60 +1648,6 @@
           <w:sz w:val="26"/>
           <w:szCs w:val="26"/>
         </w:rPr>
-        <w:t>dizion</w:t>
-      </w:r>
-      <w:r>
-        <w:rPr>
-          <w:rFonts w:ascii="Avenir Next LT Pro" w:hAnsi="Avenir Next LT Pro"/>
-          <w:b/>
-          <w:bCs/>
-          <w:sz w:val="26"/>
-          <w:szCs w:val="26"/>
-        </w:rPr>
-        <w:t>e</w:t>
-      </w:r>
-      <w:r>
-        <w:rPr>
-          <w:rFonts w:ascii="Avenir Next LT Pro" w:hAnsi="Avenir Next LT Pro"/>
-          <w:sz w:val="26"/>
-          <w:szCs w:val="26"/>
-        </w:rPr>
-        <w:t>.</w:t>
-      </w:r>
-    </w:p>
-    <w:p>
-      <w:pPr>
-        <w:pStyle w:val="Standard"/>
-        <w:rPr>
-          <w:rFonts w:ascii="Avenir Next LT Pro" w:hAnsi="Avenir Next LT Pro"/>
-        </w:rPr>
-      </w:pPr>
-    </w:p>
-    <w:p>
-      <w:pPr>
-        <w:pStyle w:val="Standard"/>
-        <w:rPr>
-          <w:rFonts w:ascii="Avenir Next LT Pro" w:hAnsi="Avenir Next LT Pro"/>
-          <w:sz w:val="26"/>
-          <w:szCs w:val="26"/>
-        </w:rPr>
-      </w:pPr>
-      <w:r>
-        <w:rPr>
-          <w:rFonts w:ascii="Avenir Next LT Pro" w:hAnsi="Avenir Next LT Pro"/>
-          <w:sz w:val="26"/>
-          <w:szCs w:val="26"/>
-        </w:rPr>
-        <w:t xml:space="preserve">Per la </w:t>
-      </w:r>
-      <w:r>
-        <w:rPr>
-          <w:rFonts w:ascii="Avenir Next LT Pro" w:hAnsi="Avenir Next LT Pro"/>
-          <w:b/>
-          <w:bCs/>
-          <w:sz w:val="26"/>
-          <w:szCs w:val="26"/>
-        </w:rPr>
         <w:t>predizione</w:t>
       </w:r>
       <w:r>
@@ -1796,15 +1656,7 @@
           <w:sz w:val="26"/>
           <w:szCs w:val="26"/>
         </w:rPr>
-        <w:t xml:space="preserve"> la rete è stata addestrata sull’ intero lear</w:t>
-      </w:r>
-      <w:r>
-        <w:rPr>
-          <w:rFonts w:ascii="Avenir Next LT Pro" w:hAnsi="Avenir Next LT Pro"/>
-          <w:sz w:val="26"/>
-          <w:szCs w:val="26"/>
-        </w:rPr>
-        <w:t>ning set e successivamente si è effettuata la predizione per i dati del test set utilizzando il modello appena creato.</w:t>
+        <w:t xml:space="preserve"> la rete è stata addestrata sull’ intero learning set e successivamente si è effettuata la predizione per i dati del test set utilizzando il modello appena creato.</w:t>
       </w:r>
     </w:p>
     <w:p>
@@ -1935,15 +1787,7 @@
           <w:sz w:val="22"/>
           <w:szCs w:val="22"/>
         </w:rPr>
-        <w:t xml:space="preserve"> con </w:t>
-      </w:r>
-      <w:r>
-        <w:rPr>
-          <w:rFonts w:ascii="Avenir Next LT Pro" w:hAnsi="Avenir Next LT Pro"/>
-          <w:sz w:val="22"/>
-          <w:szCs w:val="22"/>
-        </w:rPr>
-        <w:t>k=5.</w:t>
+        <w:t xml:space="preserve"> con k=5.</w:t>
       </w:r>
     </w:p>
     <w:p>
@@ -1981,15 +1825,7 @@
           <w:sz w:val="26"/>
           <w:szCs w:val="26"/>
         </w:rPr>
-        <w:t xml:space="preserve"> In fine si è visualizzata la ma</w:t>
-      </w:r>
-      <w:r>
-        <w:rPr>
-          <w:rFonts w:ascii="Avenir Next LT Pro" w:hAnsi="Avenir Next LT Pro"/>
-          <w:sz w:val="26"/>
-          <w:szCs w:val="26"/>
-        </w:rPr>
-        <w:t>t</w:t>
+        <w:t xml:space="preserve"> In fine si è visualizzata la mat</w:t>
       </w:r>
       <w:r>
         <w:rPr>
@@ -2283,8 +2119,9 @@
           <w:sz w:val="26"/>
           <w:szCs w:val="26"/>
         </w:rPr>
-        <w:t xml:space="preserve"> Network di </w:t>
-      </w:r>
+        <w:t xml:space="preserve"> Network di Roberta Avanzato and Francesco </w:t>
+      </w:r>
+      <w:proofErr w:type="spellStart"/>
       <w:r>
         <w:rPr>
           <w:rFonts w:ascii="Avenir Next LT Pro" w:hAnsi="Avenir Next LT Pro" w:cs="Mangal"/>
@@ -2293,10 +2130,9 @@
           <w:sz w:val="26"/>
           <w:szCs w:val="26"/>
         </w:rPr>
-        <w:t xml:space="preserve">Roberta Avanzato and Francesco </w:t>
-      </w:r>
-      <w:proofErr w:type="spellStart"/>
-      <w:proofErr w:type="gramStart"/>
+        <w:t>Beritelli</w:t>
+      </w:r>
+      <w:proofErr w:type="spellEnd"/>
       <w:r>
         <w:rPr>
           <w:rFonts w:ascii="Avenir Next LT Pro" w:hAnsi="Avenir Next LT Pro" w:cs="Mangal"/>
@@ -2305,18 +2141,41 @@
           <w:sz w:val="26"/>
           <w:szCs w:val="26"/>
         </w:rPr>
-        <w:t>Beritelli</w:t>
+        <w:t xml:space="preserve"> </w:t>
+      </w:r>
+      <w:r>
+        <w:rPr>
+          <w:rFonts w:ascii="Avenir Next LT Pro" w:hAnsi="Avenir Next LT Pro" w:cs="Mangal"/>
+          <w:sz w:val="26"/>
+          <w:szCs w:val="26"/>
+        </w:rPr>
+        <w:t>”</w:t>
+      </w:r>
+      <w:r>
+        <w:rPr>
+          <w:rFonts w:ascii="Avenir Next LT Pro" w:hAnsi="Avenir Next LT Pro" w:cs="Mangal"/>
+          <w:sz w:val="26"/>
+          <w:szCs w:val="26"/>
+        </w:rPr>
+        <w:t xml:space="preserve"> e gli </w:t>
+      </w:r>
+      <w:proofErr w:type="spellStart"/>
+      <w:r>
+        <w:rPr>
+          <w:rFonts w:ascii="Avenir Next LT Pro" w:hAnsi="Avenir Next LT Pro" w:cs="Mangal"/>
+          <w:sz w:val="26"/>
+          <w:szCs w:val="26"/>
+        </w:rPr>
+        <w:t>iperparametri</w:t>
       </w:r>
       <w:proofErr w:type="spellEnd"/>
       <w:r>
         <w:rPr>
           <w:rFonts w:ascii="Avenir Next LT Pro" w:hAnsi="Avenir Next LT Pro" w:cs="Mangal"/>
-          <w:i/>
-          <w:iCs/>
-          <w:sz w:val="26"/>
-          <w:szCs w:val="26"/>
-        </w:rPr>
-        <w:t xml:space="preserve"> </w:t>
+          <w:sz w:val="26"/>
+          <w:szCs w:val="26"/>
+        </w:rPr>
+        <w:t xml:space="preserve"> scelti </w:t>
       </w:r>
       <w:r>
         <w:rPr>
@@ -2324,66 +2183,15 @@
           <w:sz w:val="26"/>
           <w:szCs w:val="26"/>
         </w:rPr>
-        <w:t>”</w:t>
-      </w:r>
-      <w:proofErr w:type="gramEnd"/>
+        <w:t>inizialmente</w:t>
+      </w:r>
       <w:r>
         <w:rPr>
           <w:rFonts w:ascii="Avenir Next LT Pro" w:hAnsi="Avenir Next LT Pro" w:cs="Mangal"/>
           <w:sz w:val="26"/>
           <w:szCs w:val="26"/>
         </w:rPr>
-        <w:t xml:space="preserve"> e gli </w:t>
-      </w:r>
-      <w:proofErr w:type="spellStart"/>
-      <w:r>
-        <w:rPr>
-          <w:rFonts w:ascii="Avenir Next LT Pro" w:hAnsi="Avenir Next LT Pro" w:cs="Mangal"/>
-          <w:sz w:val="26"/>
-          <w:szCs w:val="26"/>
-        </w:rPr>
-        <w:t>iperparametri</w:t>
-      </w:r>
-      <w:proofErr w:type="spellEnd"/>
-      <w:r>
-        <w:rPr>
-          <w:rFonts w:ascii="Avenir Next LT Pro" w:hAnsi="Avenir Next LT Pro" w:cs="Mangal"/>
-          <w:sz w:val="26"/>
-          <w:szCs w:val="26"/>
-        </w:rPr>
-        <w:t xml:space="preserve"> scelti </w:t>
-      </w:r>
-      <w:r>
-        <w:rPr>
-          <w:rFonts w:ascii="Avenir Next LT Pro" w:hAnsi="Avenir Next LT Pro" w:cs="Mangal"/>
-          <w:sz w:val="26"/>
-          <w:szCs w:val="26"/>
-        </w:rPr>
-        <w:t>iniz</w:t>
-      </w:r>
-      <w:r>
-        <w:rPr>
-          <w:rFonts w:ascii="Avenir Next LT Pro" w:hAnsi="Avenir Next LT Pro" w:cs="Mangal"/>
-          <w:sz w:val="26"/>
-          <w:szCs w:val="26"/>
-        </w:rPr>
-        <w:t>ialmente</w:t>
-      </w:r>
-      <w:r>
-        <w:rPr>
-          <w:rFonts w:ascii="Avenir Next LT Pro" w:hAnsi="Avenir Next LT Pro" w:cs="Mangal"/>
-          <w:sz w:val="26"/>
-          <w:szCs w:val="26"/>
-        </w:rPr>
-        <w:t xml:space="preserve"> sono stati i segu</w:t>
-      </w:r>
-      <w:r>
-        <w:rPr>
-          <w:rFonts w:ascii="Avenir Next LT Pro" w:hAnsi="Avenir Next LT Pro" w:cs="Mangal"/>
-          <w:sz w:val="26"/>
-          <w:szCs w:val="26"/>
-        </w:rPr>
-        <w:t>e</w:t>
+        <w:t xml:space="preserve"> sono stati i segue</w:t>
       </w:r>
       <w:r>
         <w:rPr>
@@ -2926,15 +2734,16 @@
         <w:rPr>
           <w:rFonts w:ascii="Avenir Next LT Pro" w:hAnsi="Avenir Next LT Pro"/>
         </w:rPr>
-        <w:t xml:space="preserve"> </w:t>
-      </w:r>
-      <w:proofErr w:type="gramStart"/>
-      <w:r>
-        <w:rPr>
-          <w:rFonts w:ascii="Avenir Next LT Pro" w:hAnsi="Avenir Next LT Pro"/>
-        </w:rPr>
-        <w:t>“.</w:t>
-      </w:r>
+        <w:t xml:space="preserve"> “.\</w:t>
+      </w:r>
+      <w:proofErr w:type="spellStart"/>
+      <w:r>
+        <w:rPr>
+          <w:rFonts w:ascii="Avenir Next LT Pro" w:hAnsi="Avenir Next LT Pro"/>
+        </w:rPr>
+        <w:t>tests</w:t>
+      </w:r>
+      <w:proofErr w:type="spellEnd"/>
       <w:r>
         <w:rPr>
           <w:rFonts w:ascii="Avenir Next LT Pro" w:hAnsi="Avenir Next LT Pro"/>
@@ -2946,28 +2755,13 @@
         <w:rPr>
           <w:rFonts w:ascii="Avenir Next LT Pro" w:hAnsi="Avenir Next LT Pro"/>
         </w:rPr>
-        <w:t>tests</w:t>
+        <w:t>test_with_initial_params</w:t>
       </w:r>
       <w:proofErr w:type="spellEnd"/>
       <w:r>
         <w:rPr>
           <w:rFonts w:ascii="Avenir Next LT Pro" w:hAnsi="Avenir Next LT Pro"/>
         </w:rPr>
-        <w:t>\</w:t>
-      </w:r>
-      <w:proofErr w:type="spellStart"/>
-      <w:r>
-        <w:rPr>
-          <w:rFonts w:ascii="Avenir Next LT Pro" w:hAnsi="Avenir Next LT Pro"/>
-        </w:rPr>
-        <w:t>test_with_initial_params</w:t>
-      </w:r>
-      <w:proofErr w:type="spellEnd"/>
-      <w:proofErr w:type="gramEnd"/>
-      <w:r>
-        <w:rPr>
-          <w:rFonts w:ascii="Avenir Next LT Pro" w:hAnsi="Avenir Next LT Pro"/>
-        </w:rPr>
         <w:t>”</w:t>
       </w:r>
     </w:p>
@@ -2982,11 +2776,6 @@
     <w:p>
       <w:pPr>
         <w:pStyle w:val="Standard"/>
-        <w:rPr>
-          <w:rFonts w:ascii="Avenir Next LT Pro" w:hAnsi="Avenir Next LT Pro"/>
-        </w:rPr>
-      </w:pPr>
-      <w:r>
         <w:rPr>
           <w:rFonts w:ascii="Avenir Next LT Pro" w:hAnsi="Avenir Next LT Pro"/>
           <w:b/>
@@ -2994,9 +2783,15 @@
           <w:sz w:val="26"/>
           <w:szCs w:val="26"/>
         </w:rPr>
-        <w:lastRenderedPageBreak/>
-        <w:t xml:space="preserve">Test </w:t>
-      </w:r>
+      </w:pPr>
+    </w:p>
+    <w:p>
+      <w:pPr>
+        <w:pStyle w:val="Standard"/>
+        <w:rPr>
+          <w:rFonts w:ascii="Avenir Next LT Pro" w:hAnsi="Avenir Next LT Pro"/>
+        </w:rPr>
+      </w:pPr>
       <w:r>
         <w:rPr>
           <w:rFonts w:ascii="Avenir Next LT Pro" w:hAnsi="Avenir Next LT Pro"/>
@@ -3005,7 +2800,8 @@
           <w:sz w:val="26"/>
           <w:szCs w:val="26"/>
         </w:rPr>
-        <w:t>effettuati per il miglioramento del modello</w:t>
+        <w:lastRenderedPageBreak/>
+        <w:t>Test effettuati per il miglioramento del modello</w:t>
       </w:r>
     </w:p>
     <w:p>
@@ -3055,15 +2851,7 @@
           <w:sz w:val="26"/>
           <w:szCs w:val="26"/>
         </w:rPr>
-        <w:t xml:space="preserve">I risultati considerati più rilevanti sono riassunti nella </w:t>
-      </w:r>
-      <w:r>
-        <w:rPr>
-          <w:rFonts w:ascii="Avenir Next LT Pro" w:hAnsi="Avenir Next LT Pro"/>
-          <w:sz w:val="26"/>
-          <w:szCs w:val="26"/>
-        </w:rPr>
-        <w:t>segu</w:t>
+        <w:t>I risultati considerati più rilevanti sono riassunti nella segu</w:t>
       </w:r>
       <w:r>
         <w:rPr>
@@ -3141,12 +2929,6 @@
         <w:gridCol w:w="1645"/>
       </w:tblGrid>
       <w:tr>
-        <w:tblPrEx>
-          <w:tblCellMar>
-            <w:top w:w="0" w:type="dxa"/>
-            <w:bottom w:w="0" w:type="dxa"/>
-          </w:tblCellMar>
-        </w:tblPrEx>
         <w:tc>
           <w:tcPr>
             <w:tcW w:w="560" w:type="dxa"/>
@@ -3260,12 +3042,6 @@
         </w:tc>
       </w:tr>
       <w:tr>
-        <w:tblPrEx>
-          <w:tblCellMar>
-            <w:top w:w="0" w:type="dxa"/>
-            <w:bottom w:w="0" w:type="dxa"/>
-          </w:tblCellMar>
-        </w:tblPrEx>
         <w:tc>
           <w:tcPr>
             <w:tcW w:w="560" w:type="dxa"/>
@@ -3449,744 +3225,6 @@
         </w:tc>
       </w:tr>
       <w:tr>
-        <w:tblPrEx>
-          <w:tblCellMar>
-            <w:top w:w="0" w:type="dxa"/>
-            <w:bottom w:w="0" w:type="dxa"/>
-          </w:tblCellMar>
-        </w:tblPrEx>
-        <w:tc>
-          <w:tcPr>
-            <w:tcW w:w="560" w:type="dxa"/>
-            <w:tcBorders>
-              <w:left w:val="single" w:sz="2" w:space="0" w:color="000000"/>
-              <w:bottom w:val="single" w:sz="2" w:space="0" w:color="000000"/>
-            </w:tcBorders>
-            <w:tcMar>
-              <w:top w:w="55" w:type="dxa"/>
-              <w:left w:w="55" w:type="dxa"/>
-              <w:bottom w:w="55" w:type="dxa"/>
-              <w:right w:w="55" w:type="dxa"/>
-            </w:tcMar>
-          </w:tcPr>
-          <w:p>
-            <w:pPr>
-              <w:pStyle w:val="Standard"/>
-              <w:rPr>
-                <w:rFonts w:ascii="Avenir Next LT Pro" w:hAnsi="Avenir Next LT Pro"/>
-              </w:rPr>
-            </w:pPr>
-            <w:r>
-              <w:rPr>
-                <w:rFonts w:ascii="Avenir Next LT Pro" w:hAnsi="Avenir Next LT Pro"/>
-              </w:rPr>
-              <w:t>1</w:t>
-            </w:r>
-          </w:p>
-        </w:tc>
-        <w:tc>
-          <w:tcPr>
-            <w:tcW w:w="2640" w:type="dxa"/>
-            <w:tcBorders>
-              <w:left w:val="single" w:sz="2" w:space="0" w:color="000000"/>
-              <w:bottom w:val="single" w:sz="2" w:space="0" w:color="000000"/>
-            </w:tcBorders>
-            <w:tcMar>
-              <w:top w:w="55" w:type="dxa"/>
-              <w:left w:w="55" w:type="dxa"/>
-              <w:bottom w:w="55" w:type="dxa"/>
-              <w:right w:w="55" w:type="dxa"/>
-            </w:tcMar>
-          </w:tcPr>
-          <w:p>
-            <w:pPr>
-              <w:pStyle w:val="Standard"/>
-              <w:rPr>
-                <w:rFonts w:ascii="Avenir Next LT Pro" w:hAnsi="Avenir Next LT Pro"/>
-              </w:rPr>
-            </w:pPr>
-            <w:r>
-              <w:rPr>
-                <w:rFonts w:ascii="Avenir Next LT Pro" w:hAnsi="Avenir Next LT Pro"/>
-              </w:rPr>
-              <w:t>0,99</w:t>
-            </w:r>
-          </w:p>
-        </w:tc>
-        <w:tc>
-          <w:tcPr>
-            <w:tcW w:w="1601" w:type="dxa"/>
-            <w:tcBorders>
-              <w:left w:val="single" w:sz="2" w:space="0" w:color="000000"/>
-              <w:bottom w:val="single" w:sz="2" w:space="0" w:color="000000"/>
-            </w:tcBorders>
-            <w:tcMar>
-              <w:top w:w="55" w:type="dxa"/>
-              <w:left w:w="55" w:type="dxa"/>
-              <w:bottom w:w="55" w:type="dxa"/>
-              <w:right w:w="55" w:type="dxa"/>
-            </w:tcMar>
-          </w:tcPr>
-          <w:p>
-            <w:pPr>
-              <w:pStyle w:val="Standard"/>
-              <w:rPr>
-                <w:rFonts w:ascii="Avenir Next LT Pro" w:hAnsi="Avenir Next LT Pro"/>
-              </w:rPr>
-            </w:pPr>
-            <w:r>
-              <w:rPr>
-                <w:rFonts w:ascii="Avenir Next LT Pro" w:hAnsi="Avenir Next LT Pro"/>
-              </w:rPr>
-              <w:t>0,40</w:t>
-            </w:r>
-          </w:p>
-        </w:tc>
-        <w:tc>
-          <w:tcPr>
-            <w:tcW w:w="1600" w:type="dxa"/>
-            <w:tcBorders>
-              <w:left w:val="single" w:sz="2" w:space="0" w:color="000000"/>
-              <w:bottom w:val="single" w:sz="2" w:space="0" w:color="000000"/>
-            </w:tcBorders>
-            <w:tcMar>
-              <w:top w:w="55" w:type="dxa"/>
-              <w:left w:w="55" w:type="dxa"/>
-              <w:bottom w:w="55" w:type="dxa"/>
-              <w:right w:w="55" w:type="dxa"/>
-            </w:tcMar>
-          </w:tcPr>
-          <w:p>
-            <w:pPr>
-              <w:pStyle w:val="Standard"/>
-              <w:rPr>
-                <w:rFonts w:ascii="Avenir Next LT Pro" w:hAnsi="Avenir Next LT Pro"/>
-              </w:rPr>
-            </w:pPr>
-            <w:r>
-              <w:rPr>
-                <w:rFonts w:ascii="Avenir Next LT Pro" w:hAnsi="Avenir Next LT Pro"/>
-              </w:rPr>
-              <w:t>0,80</w:t>
-            </w:r>
-          </w:p>
-        </w:tc>
-        <w:tc>
-          <w:tcPr>
-            <w:tcW w:w="1644" w:type="dxa"/>
-            <w:tcBorders>
-              <w:left w:val="single" w:sz="2" w:space="0" w:color="000000"/>
-              <w:bottom w:val="single" w:sz="2" w:space="0" w:color="000000"/>
-            </w:tcBorders>
-            <w:tcMar>
-              <w:top w:w="55" w:type="dxa"/>
-              <w:left w:w="55" w:type="dxa"/>
-              <w:bottom w:w="55" w:type="dxa"/>
-              <w:right w:w="55" w:type="dxa"/>
-            </w:tcMar>
-          </w:tcPr>
-          <w:p>
-            <w:pPr>
-              <w:pStyle w:val="Standard"/>
-              <w:rPr>
-                <w:rFonts w:ascii="Avenir Next LT Pro" w:hAnsi="Avenir Next LT Pro"/>
-              </w:rPr>
-            </w:pPr>
-            <w:r>
-              <w:rPr>
-                <w:rFonts w:ascii="Avenir Next LT Pro" w:hAnsi="Avenir Next LT Pro"/>
-              </w:rPr>
-              <w:t>0,834 +/- 0,029</w:t>
-            </w:r>
-          </w:p>
-        </w:tc>
-        <w:tc>
-          <w:tcPr>
-            <w:tcW w:w="1645" w:type="dxa"/>
-            <w:tcBorders>
-              <w:left w:val="single" w:sz="2" w:space="0" w:color="000000"/>
-              <w:bottom w:val="single" w:sz="2" w:space="0" w:color="000000"/>
-              <w:right w:val="single" w:sz="2" w:space="0" w:color="000000"/>
-            </w:tcBorders>
-            <w:tcMar>
-              <w:top w:w="55" w:type="dxa"/>
-              <w:left w:w="55" w:type="dxa"/>
-              <w:bottom w:w="55" w:type="dxa"/>
-              <w:right w:w="55" w:type="dxa"/>
-            </w:tcMar>
-          </w:tcPr>
-          <w:p>
-            <w:pPr>
-              <w:pStyle w:val="Standard"/>
-              <w:rPr>
-                <w:rFonts w:ascii="Avenir Next LT Pro" w:hAnsi="Avenir Next LT Pro"/>
-              </w:rPr>
-            </w:pPr>
-            <w:r>
-              <w:rPr>
-                <w:rFonts w:ascii="Avenir Next LT Pro" w:hAnsi="Avenir Next LT Pro"/>
-              </w:rPr>
-              <w:t>0,956 +/- 0,002</w:t>
-            </w:r>
-          </w:p>
-        </w:tc>
-      </w:tr>
-      <w:tr>
-        <w:tblPrEx>
-          <w:tblCellMar>
-            <w:top w:w="0" w:type="dxa"/>
-            <w:bottom w:w="0" w:type="dxa"/>
-          </w:tblCellMar>
-        </w:tblPrEx>
-        <w:tc>
-          <w:tcPr>
-            <w:tcW w:w="560" w:type="dxa"/>
-            <w:tcBorders>
-              <w:left w:val="single" w:sz="2" w:space="0" w:color="000000"/>
-              <w:bottom w:val="single" w:sz="2" w:space="0" w:color="000000"/>
-            </w:tcBorders>
-            <w:tcMar>
-              <w:top w:w="55" w:type="dxa"/>
-              <w:left w:w="55" w:type="dxa"/>
-              <w:bottom w:w="55" w:type="dxa"/>
-              <w:right w:w="55" w:type="dxa"/>
-            </w:tcMar>
-          </w:tcPr>
-          <w:p>
-            <w:pPr>
-              <w:pStyle w:val="Standard"/>
-              <w:rPr>
-                <w:rFonts w:ascii="Avenir Next LT Pro" w:hAnsi="Avenir Next LT Pro"/>
-              </w:rPr>
-            </w:pPr>
-            <w:r>
-              <w:rPr>
-                <w:rFonts w:ascii="Avenir Next LT Pro" w:hAnsi="Avenir Next LT Pro"/>
-              </w:rPr>
-              <w:t>2</w:t>
-            </w:r>
-          </w:p>
-        </w:tc>
-        <w:tc>
-          <w:tcPr>
-            <w:tcW w:w="2640" w:type="dxa"/>
-            <w:tcBorders>
-              <w:left w:val="single" w:sz="2" w:space="0" w:color="000000"/>
-              <w:bottom w:val="single" w:sz="2" w:space="0" w:color="000000"/>
-            </w:tcBorders>
-            <w:tcMar>
-              <w:top w:w="55" w:type="dxa"/>
-              <w:left w:w="55" w:type="dxa"/>
-              <w:bottom w:w="55" w:type="dxa"/>
-              <w:right w:w="55" w:type="dxa"/>
-            </w:tcMar>
-          </w:tcPr>
-          <w:p>
-            <w:pPr>
-              <w:pStyle w:val="Standard"/>
-              <w:rPr>
-                <w:rFonts w:ascii="Avenir Next LT Pro" w:hAnsi="Avenir Next LT Pro"/>
-              </w:rPr>
-            </w:pPr>
-            <w:r>
-              <w:rPr>
-                <w:rFonts w:ascii="Avenir Next LT Pro" w:hAnsi="Avenir Next LT Pro"/>
-              </w:rPr>
-              <w:t>0,90</w:t>
-            </w:r>
-          </w:p>
-        </w:tc>
-        <w:tc>
-          <w:tcPr>
-            <w:tcW w:w="1601" w:type="dxa"/>
-            <w:tcBorders>
-              <w:left w:val="single" w:sz="2" w:space="0" w:color="000000"/>
-              <w:bottom w:val="single" w:sz="2" w:space="0" w:color="000000"/>
-            </w:tcBorders>
-            <w:tcMar>
-              <w:top w:w="55" w:type="dxa"/>
-              <w:left w:w="55" w:type="dxa"/>
-              <w:bottom w:w="55" w:type="dxa"/>
-              <w:right w:w="55" w:type="dxa"/>
-            </w:tcMar>
-          </w:tcPr>
-          <w:p>
-            <w:pPr>
-              <w:pStyle w:val="Standard"/>
-              <w:rPr>
-                <w:rFonts w:ascii="Avenir Next LT Pro" w:hAnsi="Avenir Next LT Pro"/>
-              </w:rPr>
-            </w:pPr>
-            <w:r>
-              <w:rPr>
-                <w:rFonts w:ascii="Avenir Next LT Pro" w:hAnsi="Avenir Next LT Pro"/>
-              </w:rPr>
-              <w:t>0,83</w:t>
-            </w:r>
-          </w:p>
-        </w:tc>
-        <w:tc>
-          <w:tcPr>
-            <w:tcW w:w="1600" w:type="dxa"/>
-            <w:tcBorders>
-              <w:left w:val="single" w:sz="2" w:space="0" w:color="000000"/>
-              <w:bottom w:val="single" w:sz="2" w:space="0" w:color="000000"/>
-            </w:tcBorders>
-            <w:tcMar>
-              <w:top w:w="55" w:type="dxa"/>
-              <w:left w:w="55" w:type="dxa"/>
-              <w:bottom w:w="55" w:type="dxa"/>
-              <w:right w:w="55" w:type="dxa"/>
-            </w:tcMar>
-          </w:tcPr>
-          <w:p>
-            <w:pPr>
-              <w:pStyle w:val="Standard"/>
-              <w:rPr>
-                <w:rFonts w:ascii="Avenir Next LT Pro" w:hAnsi="Avenir Next LT Pro"/>
-              </w:rPr>
-            </w:pPr>
-            <w:r>
-              <w:rPr>
-                <w:rFonts w:ascii="Avenir Next LT Pro" w:hAnsi="Avenir Next LT Pro"/>
-              </w:rPr>
-              <w:t>0,88</w:t>
-            </w:r>
-          </w:p>
-        </w:tc>
-        <w:tc>
-          <w:tcPr>
-            <w:tcW w:w="1644" w:type="dxa"/>
-            <w:tcBorders>
-              <w:left w:val="single" w:sz="2" w:space="0" w:color="000000"/>
-              <w:bottom w:val="single" w:sz="2" w:space="0" w:color="000000"/>
-            </w:tcBorders>
-            <w:tcMar>
-              <w:top w:w="55" w:type="dxa"/>
-              <w:left w:w="55" w:type="dxa"/>
-              <w:bottom w:w="55" w:type="dxa"/>
-              <w:right w:w="55" w:type="dxa"/>
-            </w:tcMar>
-          </w:tcPr>
-          <w:p>
-            <w:pPr>
-              <w:pStyle w:val="Standard"/>
-              <w:rPr>
-                <w:rFonts w:ascii="Avenir Next LT Pro" w:hAnsi="Avenir Next LT Pro"/>
-              </w:rPr>
-            </w:pPr>
-            <w:r>
-              <w:rPr>
-                <w:rFonts w:ascii="Avenir Next LT Pro" w:hAnsi="Avenir Next LT Pro"/>
-              </w:rPr>
-              <w:t>0,889 +/- 0,023</w:t>
-            </w:r>
-          </w:p>
-        </w:tc>
-        <w:tc>
-          <w:tcPr>
-            <w:tcW w:w="1645" w:type="dxa"/>
-            <w:tcBorders>
-              <w:left w:val="single" w:sz="2" w:space="0" w:color="000000"/>
-              <w:bottom w:val="single" w:sz="2" w:space="0" w:color="000000"/>
-              <w:right w:val="single" w:sz="2" w:space="0" w:color="000000"/>
-            </w:tcBorders>
-            <w:tcMar>
-              <w:top w:w="55" w:type="dxa"/>
-              <w:left w:w="55" w:type="dxa"/>
-              <w:bottom w:w="55" w:type="dxa"/>
-              <w:right w:w="55" w:type="dxa"/>
-            </w:tcMar>
-          </w:tcPr>
-          <w:p>
-            <w:pPr>
-              <w:pStyle w:val="Standard"/>
-              <w:rPr>
-                <w:rFonts w:ascii="Avenir Next LT Pro" w:hAnsi="Avenir Next LT Pro"/>
-              </w:rPr>
-            </w:pPr>
-            <w:r>
-              <w:rPr>
-                <w:rFonts w:ascii="Avenir Next LT Pro" w:hAnsi="Avenir Next LT Pro"/>
-              </w:rPr>
-              <w:t>0,968 +/- 0,002</w:t>
-            </w:r>
-          </w:p>
-        </w:tc>
-      </w:tr>
-      <w:tr>
-        <w:tblPrEx>
-          <w:tblCellMar>
-            <w:top w:w="0" w:type="dxa"/>
-            <w:bottom w:w="0" w:type="dxa"/>
-          </w:tblCellMar>
-        </w:tblPrEx>
-        <w:tc>
-          <w:tcPr>
-            <w:tcW w:w="560" w:type="dxa"/>
-            <w:tcBorders>
-              <w:left w:val="single" w:sz="2" w:space="0" w:color="000000"/>
-              <w:bottom w:val="single" w:sz="2" w:space="0" w:color="000000"/>
-            </w:tcBorders>
-            <w:tcMar>
-              <w:top w:w="55" w:type="dxa"/>
-              <w:left w:w="55" w:type="dxa"/>
-              <w:bottom w:w="55" w:type="dxa"/>
-              <w:right w:w="55" w:type="dxa"/>
-            </w:tcMar>
-          </w:tcPr>
-          <w:p>
-            <w:pPr>
-              <w:pStyle w:val="Standard"/>
-              <w:rPr>
-                <w:rFonts w:ascii="Avenir Next LT Pro" w:hAnsi="Avenir Next LT Pro"/>
-              </w:rPr>
-            </w:pPr>
-            <w:r>
-              <w:rPr>
-                <w:rFonts w:ascii="Avenir Next LT Pro" w:hAnsi="Avenir Next LT Pro"/>
-              </w:rPr>
-              <w:t>3</w:t>
-            </w:r>
-          </w:p>
-        </w:tc>
-        <w:tc>
-          <w:tcPr>
-            <w:tcW w:w="2640" w:type="dxa"/>
-            <w:tcBorders>
-              <w:left w:val="single" w:sz="2" w:space="0" w:color="000000"/>
-              <w:bottom w:val="single" w:sz="2" w:space="0" w:color="000000"/>
-            </w:tcBorders>
-            <w:tcMar>
-              <w:top w:w="55" w:type="dxa"/>
-              <w:left w:w="55" w:type="dxa"/>
-              <w:bottom w:w="55" w:type="dxa"/>
-              <w:right w:w="55" w:type="dxa"/>
-            </w:tcMar>
-          </w:tcPr>
-          <w:p>
-            <w:pPr>
-              <w:pStyle w:val="Standard"/>
-              <w:rPr>
-                <w:rFonts w:ascii="Avenir Next LT Pro" w:hAnsi="Avenir Next LT Pro"/>
-              </w:rPr>
-            </w:pPr>
-            <w:r>
-              <w:rPr>
-                <w:rFonts w:ascii="Avenir Next LT Pro" w:hAnsi="Avenir Next LT Pro"/>
-              </w:rPr>
-              <w:t>0,91</w:t>
-            </w:r>
-          </w:p>
-        </w:tc>
-        <w:tc>
-          <w:tcPr>
-            <w:tcW w:w="1601" w:type="dxa"/>
-            <w:tcBorders>
-              <w:left w:val="single" w:sz="2" w:space="0" w:color="000000"/>
-              <w:bottom w:val="single" w:sz="2" w:space="0" w:color="000000"/>
-            </w:tcBorders>
-            <w:tcMar>
-              <w:top w:w="55" w:type="dxa"/>
-              <w:left w:w="55" w:type="dxa"/>
-              <w:bottom w:w="55" w:type="dxa"/>
-              <w:right w:w="55" w:type="dxa"/>
-            </w:tcMar>
-          </w:tcPr>
-          <w:p>
-            <w:pPr>
-              <w:pStyle w:val="Standard"/>
-              <w:rPr>
-                <w:rFonts w:ascii="Avenir Next LT Pro" w:hAnsi="Avenir Next LT Pro"/>
-              </w:rPr>
-            </w:pPr>
-            <w:r>
-              <w:rPr>
-                <w:rFonts w:ascii="Avenir Next LT Pro" w:hAnsi="Avenir Next LT Pro"/>
-              </w:rPr>
-              <w:t>0,72</w:t>
-            </w:r>
-          </w:p>
-        </w:tc>
-        <w:tc>
-          <w:tcPr>
-            <w:tcW w:w="1600" w:type="dxa"/>
-            <w:tcBorders>
-              <w:left w:val="single" w:sz="2" w:space="0" w:color="000000"/>
-              <w:bottom w:val="single" w:sz="2" w:space="0" w:color="000000"/>
-            </w:tcBorders>
-            <w:tcMar>
-              <w:top w:w="55" w:type="dxa"/>
-              <w:left w:w="55" w:type="dxa"/>
-              <w:bottom w:w="55" w:type="dxa"/>
-              <w:right w:w="55" w:type="dxa"/>
-            </w:tcMar>
-          </w:tcPr>
-          <w:p>
-            <w:pPr>
-              <w:pStyle w:val="Standard"/>
-              <w:rPr>
-                <w:rFonts w:ascii="Avenir Next LT Pro" w:hAnsi="Avenir Next LT Pro"/>
-              </w:rPr>
-            </w:pPr>
-            <w:r>
-              <w:rPr>
-                <w:rFonts w:ascii="Avenir Next LT Pro" w:hAnsi="Avenir Next LT Pro"/>
-              </w:rPr>
-              <w:t>0,85</w:t>
-            </w:r>
-          </w:p>
-        </w:tc>
-        <w:tc>
-          <w:tcPr>
-            <w:tcW w:w="1644" w:type="dxa"/>
-            <w:tcBorders>
-              <w:left w:val="single" w:sz="2" w:space="0" w:color="000000"/>
-              <w:bottom w:val="single" w:sz="2" w:space="0" w:color="000000"/>
-            </w:tcBorders>
-            <w:tcMar>
-              <w:top w:w="55" w:type="dxa"/>
-              <w:left w:w="55" w:type="dxa"/>
-              <w:bottom w:w="55" w:type="dxa"/>
-              <w:right w:w="55" w:type="dxa"/>
-            </w:tcMar>
-          </w:tcPr>
-          <w:p>
-            <w:pPr>
-              <w:pStyle w:val="Standard"/>
-              <w:rPr>
-                <w:rFonts w:ascii="Avenir Next LT Pro" w:hAnsi="Avenir Next LT Pro"/>
-              </w:rPr>
-            </w:pPr>
-            <w:r>
-              <w:rPr>
-                <w:rFonts w:ascii="Avenir Next LT Pro" w:hAnsi="Avenir Next LT Pro"/>
-              </w:rPr>
-              <w:t>0,841 +/- 0,036</w:t>
-            </w:r>
-          </w:p>
-        </w:tc>
-        <w:tc>
-          <w:tcPr>
-            <w:tcW w:w="1645" w:type="dxa"/>
-            <w:tcBorders>
-              <w:left w:val="single" w:sz="2" w:space="0" w:color="000000"/>
-              <w:bottom w:val="single" w:sz="2" w:space="0" w:color="000000"/>
-              <w:right w:val="single" w:sz="2" w:space="0" w:color="000000"/>
-            </w:tcBorders>
-            <w:tcMar>
-              <w:top w:w="55" w:type="dxa"/>
-              <w:left w:w="55" w:type="dxa"/>
-              <w:bottom w:w="55" w:type="dxa"/>
-              <w:right w:w="55" w:type="dxa"/>
-            </w:tcMar>
-          </w:tcPr>
-          <w:p>
-            <w:pPr>
-              <w:pStyle w:val="Standard"/>
-              <w:rPr>
-                <w:rFonts w:ascii="Avenir Next LT Pro" w:hAnsi="Avenir Next LT Pro"/>
-              </w:rPr>
-            </w:pPr>
-            <w:r>
-              <w:rPr>
-                <w:rFonts w:ascii="Avenir Next LT Pro" w:hAnsi="Avenir Next LT Pro"/>
-              </w:rPr>
-              <w:t>0,961 +/- 0,002</w:t>
-            </w:r>
-          </w:p>
-        </w:tc>
-      </w:tr>
-      <w:tr>
-        <w:tblPrEx>
-          <w:tblCellMar>
-            <w:top w:w="0" w:type="dxa"/>
-            <w:bottom w:w="0" w:type="dxa"/>
-          </w:tblCellMar>
-        </w:tblPrEx>
-        <w:tc>
-          <w:tcPr>
-            <w:tcW w:w="560" w:type="dxa"/>
-            <w:tcBorders>
-              <w:left w:val="single" w:sz="2" w:space="0" w:color="000000"/>
-              <w:bottom w:val="single" w:sz="2" w:space="0" w:color="000000"/>
-            </w:tcBorders>
-            <w:tcMar>
-              <w:top w:w="55" w:type="dxa"/>
-              <w:left w:w="55" w:type="dxa"/>
-              <w:bottom w:w="55" w:type="dxa"/>
-              <w:right w:w="55" w:type="dxa"/>
-            </w:tcMar>
-          </w:tcPr>
-          <w:p>
-            <w:pPr>
-              <w:pStyle w:val="Standard"/>
-              <w:rPr>
-                <w:rFonts w:ascii="Avenir Next LT Pro" w:hAnsi="Avenir Next LT Pro"/>
-              </w:rPr>
-            </w:pPr>
-            <w:r>
-              <w:rPr>
-                <w:rFonts w:ascii="Avenir Next LT Pro" w:hAnsi="Avenir Next LT Pro"/>
-              </w:rPr>
-              <w:t>4</w:t>
-            </w:r>
-          </w:p>
-        </w:tc>
-        <w:tc>
-          <w:tcPr>
-            <w:tcW w:w="2640" w:type="dxa"/>
-            <w:tcBorders>
-              <w:left w:val="single" w:sz="2" w:space="0" w:color="000000"/>
-              <w:bottom w:val="single" w:sz="2" w:space="0" w:color="000000"/>
-            </w:tcBorders>
-            <w:tcMar>
-              <w:top w:w="55" w:type="dxa"/>
-              <w:left w:w="55" w:type="dxa"/>
-              <w:bottom w:w="55" w:type="dxa"/>
-              <w:right w:w="55" w:type="dxa"/>
-            </w:tcMar>
-          </w:tcPr>
-          <w:p>
-            <w:pPr>
-              <w:pStyle w:val="Standard"/>
-              <w:rPr>
-                <w:rFonts w:ascii="Avenir Next LT Pro" w:hAnsi="Avenir Next LT Pro"/>
-              </w:rPr>
-            </w:pPr>
-            <w:r>
-              <w:rPr>
-                <w:rFonts w:ascii="Avenir Next LT Pro" w:hAnsi="Avenir Next LT Pro"/>
-              </w:rPr>
-              <w:t>0,94</w:t>
-            </w:r>
-          </w:p>
-        </w:tc>
-        <w:tc>
-          <w:tcPr>
-            <w:tcW w:w="1601" w:type="dxa"/>
-            <w:tcBorders>
-              <w:left w:val="single" w:sz="2" w:space="0" w:color="000000"/>
-              <w:bottom w:val="single" w:sz="2" w:space="0" w:color="000000"/>
-            </w:tcBorders>
-            <w:tcMar>
-              <w:top w:w="55" w:type="dxa"/>
-              <w:left w:w="55" w:type="dxa"/>
-              <w:bottom w:w="55" w:type="dxa"/>
-              <w:right w:w="55" w:type="dxa"/>
-            </w:tcMar>
-          </w:tcPr>
-          <w:p>
-            <w:pPr>
-              <w:pStyle w:val="Standard"/>
-              <w:rPr>
-                <w:rFonts w:ascii="Avenir Next LT Pro" w:hAnsi="Avenir Next LT Pro"/>
-              </w:rPr>
-            </w:pPr>
-            <w:r>
-              <w:rPr>
-                <w:rFonts w:ascii="Avenir Next LT Pro" w:hAnsi="Avenir Next LT Pro"/>
-              </w:rPr>
-              <w:t>0,77</w:t>
-            </w:r>
-          </w:p>
-        </w:tc>
-        <w:tc>
-          <w:tcPr>
-            <w:tcW w:w="1600" w:type="dxa"/>
-            <w:tcBorders>
-              <w:left w:val="single" w:sz="2" w:space="0" w:color="000000"/>
-              <w:bottom w:val="single" w:sz="2" w:space="0" w:color="000000"/>
-            </w:tcBorders>
-            <w:tcMar>
-              <w:top w:w="55" w:type="dxa"/>
-              <w:left w:w="55" w:type="dxa"/>
-              <w:bottom w:w="55" w:type="dxa"/>
-              <w:right w:w="55" w:type="dxa"/>
-            </w:tcMar>
-          </w:tcPr>
-          <w:p>
-            <w:pPr>
-              <w:pStyle w:val="Standard"/>
-              <w:rPr>
-                <w:rFonts w:ascii="Avenir Next LT Pro" w:hAnsi="Avenir Next LT Pro"/>
-              </w:rPr>
-            </w:pPr>
-            <w:r>
-              <w:rPr>
-                <w:rFonts w:ascii="Avenir Next LT Pro" w:hAnsi="Avenir Next LT Pro"/>
-              </w:rPr>
-              <w:t>0,89</w:t>
-            </w:r>
-          </w:p>
-        </w:tc>
-        <w:tc>
-          <w:tcPr>
-            <w:tcW w:w="1644" w:type="dxa"/>
-            <w:tcBorders>
-              <w:left w:val="single" w:sz="2" w:space="0" w:color="000000"/>
-              <w:bottom w:val="single" w:sz="2" w:space="0" w:color="000000"/>
-            </w:tcBorders>
-            <w:tcMar>
-              <w:top w:w="55" w:type="dxa"/>
-              <w:left w:w="55" w:type="dxa"/>
-              <w:bottom w:w="55" w:type="dxa"/>
-              <w:right w:w="55" w:type="dxa"/>
-            </w:tcMar>
-          </w:tcPr>
-          <w:p>
-            <w:pPr>
-              <w:pStyle w:val="Standard"/>
-              <w:rPr>
-                <w:rFonts w:ascii="Avenir Next LT Pro" w:hAnsi="Avenir Next LT Pro"/>
-              </w:rPr>
-            </w:pPr>
-            <w:r>
-              <w:rPr>
-                <w:rFonts w:ascii="Avenir Next LT Pro" w:hAnsi="Avenir Next LT Pro"/>
-              </w:rPr>
-              <w:t>0,861 +/- 0,045</w:t>
-            </w:r>
-          </w:p>
-        </w:tc>
-        <w:tc>
-          <w:tcPr>
-            <w:tcW w:w="1645" w:type="dxa"/>
-            <w:tcBorders>
-              <w:left w:val="single" w:sz="2" w:space="0" w:color="000000"/>
-              <w:bottom w:val="single" w:sz="2" w:space="0" w:color="000000"/>
-              <w:right w:val="single" w:sz="2" w:space="0" w:color="000000"/>
-            </w:tcBorders>
-            <w:tcMar>
-              <w:top w:w="55" w:type="dxa"/>
-              <w:left w:w="55" w:type="dxa"/>
-              <w:bottom w:w="55" w:type="dxa"/>
-              <w:right w:w="55" w:type="dxa"/>
-            </w:tcMar>
-          </w:tcPr>
-          <w:p>
-            <w:pPr>
-              <w:pStyle w:val="Standard"/>
-              <w:rPr>
-                <w:rFonts w:ascii="Avenir Next LT Pro" w:hAnsi="Avenir Next LT Pro"/>
-              </w:rPr>
-            </w:pPr>
-            <w:r>
-              <w:rPr>
-                <w:rFonts w:ascii="Avenir Next LT Pro" w:hAnsi="Avenir Next LT Pro"/>
-              </w:rPr>
-              <w:t>0,964 +/- 0,002</w:t>
-            </w:r>
-          </w:p>
-        </w:tc>
-      </w:tr>
-      <w:tr>
-        <w:tblPrEx>
-          <w:tblCellMar>
-            <w:top w:w="0" w:type="dxa"/>
-            <w:bottom w:w="0" w:type="dxa"/>
-          </w:tblCellMar>
-        </w:tblPrEx>
         <w:tc>
           <w:tcPr>
             <w:tcW w:w="560" w:type="dxa"/>
@@ -4213,7 +3251,7 @@
               <w:rPr>
                 <w:rFonts w:ascii="Avenir Next LT Pro" w:hAnsi="Avenir Next LT Pro"/>
               </w:rPr>
-              <w:t>5</w:t>
+              <w:t>1</w:t>
             </w:r>
           </w:p>
         </w:tc>
@@ -4243,7 +3281,7 @@
               <w:rPr>
                 <w:rFonts w:ascii="Avenir Next LT Pro" w:hAnsi="Avenir Next LT Pro"/>
               </w:rPr>
-              <w:t>0,95</w:t>
+              <w:t>0,99</w:t>
             </w:r>
           </w:p>
         </w:tc>
@@ -4273,7 +3311,7 @@
               <w:rPr>
                 <w:rFonts w:ascii="Avenir Next LT Pro" w:hAnsi="Avenir Next LT Pro"/>
               </w:rPr>
-              <w:t>0,77</w:t>
+              <w:t>0,40</w:t>
             </w:r>
           </w:p>
         </w:tc>
@@ -4303,7 +3341,7 @@
               <w:rPr>
                 <w:rFonts w:ascii="Avenir Next LT Pro" w:hAnsi="Avenir Next LT Pro"/>
               </w:rPr>
-              <w:t>0,88</w:t>
+              <w:t>0,80</w:t>
             </w:r>
           </w:p>
         </w:tc>
@@ -4333,7 +3371,7 @@
               <w:rPr>
                 <w:rFonts w:ascii="Avenir Next LT Pro" w:hAnsi="Avenir Next LT Pro"/>
               </w:rPr>
-              <w:t>0,754 +/- 0.096</w:t>
+              <w:t>0,834 +/- 0,029</w:t>
             </w:r>
           </w:p>
         </w:tc>
@@ -4364,18 +3402,726 @@
               <w:rPr>
                 <w:rFonts w:ascii="Avenir Next LT Pro" w:hAnsi="Avenir Next LT Pro"/>
               </w:rPr>
-              <w:t>0,901 +/- 0,003</w:t>
+              <w:t>0,956 +/- 0,002</w:t>
             </w:r>
           </w:p>
         </w:tc>
       </w:tr>
       <w:tr>
-        <w:tblPrEx>
-          <w:tblCellMar>
-            <w:top w:w="0" w:type="dxa"/>
-            <w:bottom w:w="0" w:type="dxa"/>
-          </w:tblCellMar>
-        </w:tblPrEx>
+        <w:tc>
+          <w:tcPr>
+            <w:tcW w:w="560" w:type="dxa"/>
+            <w:tcBorders>
+              <w:left w:val="single" w:sz="2" w:space="0" w:color="000000"/>
+              <w:bottom w:val="single" w:sz="2" w:space="0" w:color="000000"/>
+            </w:tcBorders>
+            <w:tcMar>
+              <w:top w:w="55" w:type="dxa"/>
+              <w:left w:w="55" w:type="dxa"/>
+              <w:bottom w:w="55" w:type="dxa"/>
+              <w:right w:w="55" w:type="dxa"/>
+            </w:tcMar>
+          </w:tcPr>
+          <w:p>
+            <w:pPr>
+              <w:pStyle w:val="Standard"/>
+              <w:rPr>
+                <w:rFonts w:ascii="Avenir Next LT Pro" w:hAnsi="Avenir Next LT Pro"/>
+              </w:rPr>
+            </w:pPr>
+            <w:r>
+              <w:rPr>
+                <w:rFonts w:ascii="Avenir Next LT Pro" w:hAnsi="Avenir Next LT Pro"/>
+              </w:rPr>
+              <w:t>2</w:t>
+            </w:r>
+          </w:p>
+        </w:tc>
+        <w:tc>
+          <w:tcPr>
+            <w:tcW w:w="2640" w:type="dxa"/>
+            <w:tcBorders>
+              <w:left w:val="single" w:sz="2" w:space="0" w:color="000000"/>
+              <w:bottom w:val="single" w:sz="2" w:space="0" w:color="000000"/>
+            </w:tcBorders>
+            <w:tcMar>
+              <w:top w:w="55" w:type="dxa"/>
+              <w:left w:w="55" w:type="dxa"/>
+              <w:bottom w:w="55" w:type="dxa"/>
+              <w:right w:w="55" w:type="dxa"/>
+            </w:tcMar>
+          </w:tcPr>
+          <w:p>
+            <w:pPr>
+              <w:pStyle w:val="Standard"/>
+              <w:rPr>
+                <w:rFonts w:ascii="Avenir Next LT Pro" w:hAnsi="Avenir Next LT Pro"/>
+              </w:rPr>
+            </w:pPr>
+            <w:r>
+              <w:rPr>
+                <w:rFonts w:ascii="Avenir Next LT Pro" w:hAnsi="Avenir Next LT Pro"/>
+              </w:rPr>
+              <w:t>0,90</w:t>
+            </w:r>
+          </w:p>
+        </w:tc>
+        <w:tc>
+          <w:tcPr>
+            <w:tcW w:w="1601" w:type="dxa"/>
+            <w:tcBorders>
+              <w:left w:val="single" w:sz="2" w:space="0" w:color="000000"/>
+              <w:bottom w:val="single" w:sz="2" w:space="0" w:color="000000"/>
+            </w:tcBorders>
+            <w:tcMar>
+              <w:top w:w="55" w:type="dxa"/>
+              <w:left w:w="55" w:type="dxa"/>
+              <w:bottom w:w="55" w:type="dxa"/>
+              <w:right w:w="55" w:type="dxa"/>
+            </w:tcMar>
+          </w:tcPr>
+          <w:p>
+            <w:pPr>
+              <w:pStyle w:val="Standard"/>
+              <w:rPr>
+                <w:rFonts w:ascii="Avenir Next LT Pro" w:hAnsi="Avenir Next LT Pro"/>
+              </w:rPr>
+            </w:pPr>
+            <w:r>
+              <w:rPr>
+                <w:rFonts w:ascii="Avenir Next LT Pro" w:hAnsi="Avenir Next LT Pro"/>
+              </w:rPr>
+              <w:t>0,83</w:t>
+            </w:r>
+          </w:p>
+        </w:tc>
+        <w:tc>
+          <w:tcPr>
+            <w:tcW w:w="1600" w:type="dxa"/>
+            <w:tcBorders>
+              <w:left w:val="single" w:sz="2" w:space="0" w:color="000000"/>
+              <w:bottom w:val="single" w:sz="2" w:space="0" w:color="000000"/>
+            </w:tcBorders>
+            <w:tcMar>
+              <w:top w:w="55" w:type="dxa"/>
+              <w:left w:w="55" w:type="dxa"/>
+              <w:bottom w:w="55" w:type="dxa"/>
+              <w:right w:w="55" w:type="dxa"/>
+            </w:tcMar>
+          </w:tcPr>
+          <w:p>
+            <w:pPr>
+              <w:pStyle w:val="Standard"/>
+              <w:rPr>
+                <w:rFonts w:ascii="Avenir Next LT Pro" w:hAnsi="Avenir Next LT Pro"/>
+              </w:rPr>
+            </w:pPr>
+            <w:r>
+              <w:rPr>
+                <w:rFonts w:ascii="Avenir Next LT Pro" w:hAnsi="Avenir Next LT Pro"/>
+              </w:rPr>
+              <w:t>0,88</w:t>
+            </w:r>
+          </w:p>
+        </w:tc>
+        <w:tc>
+          <w:tcPr>
+            <w:tcW w:w="1644" w:type="dxa"/>
+            <w:tcBorders>
+              <w:left w:val="single" w:sz="2" w:space="0" w:color="000000"/>
+              <w:bottom w:val="single" w:sz="2" w:space="0" w:color="000000"/>
+            </w:tcBorders>
+            <w:tcMar>
+              <w:top w:w="55" w:type="dxa"/>
+              <w:left w:w="55" w:type="dxa"/>
+              <w:bottom w:w="55" w:type="dxa"/>
+              <w:right w:w="55" w:type="dxa"/>
+            </w:tcMar>
+          </w:tcPr>
+          <w:p>
+            <w:pPr>
+              <w:pStyle w:val="Standard"/>
+              <w:rPr>
+                <w:rFonts w:ascii="Avenir Next LT Pro" w:hAnsi="Avenir Next LT Pro"/>
+              </w:rPr>
+            </w:pPr>
+            <w:r>
+              <w:rPr>
+                <w:rFonts w:ascii="Avenir Next LT Pro" w:hAnsi="Avenir Next LT Pro"/>
+              </w:rPr>
+              <w:t>0,889 +/- 0,023</w:t>
+            </w:r>
+          </w:p>
+        </w:tc>
+        <w:tc>
+          <w:tcPr>
+            <w:tcW w:w="1645" w:type="dxa"/>
+            <w:tcBorders>
+              <w:left w:val="single" w:sz="2" w:space="0" w:color="000000"/>
+              <w:bottom w:val="single" w:sz="2" w:space="0" w:color="000000"/>
+              <w:right w:val="single" w:sz="2" w:space="0" w:color="000000"/>
+            </w:tcBorders>
+            <w:tcMar>
+              <w:top w:w="55" w:type="dxa"/>
+              <w:left w:w="55" w:type="dxa"/>
+              <w:bottom w:w="55" w:type="dxa"/>
+              <w:right w:w="55" w:type="dxa"/>
+            </w:tcMar>
+          </w:tcPr>
+          <w:p>
+            <w:pPr>
+              <w:pStyle w:val="Standard"/>
+              <w:rPr>
+                <w:rFonts w:ascii="Avenir Next LT Pro" w:hAnsi="Avenir Next LT Pro"/>
+              </w:rPr>
+            </w:pPr>
+            <w:r>
+              <w:rPr>
+                <w:rFonts w:ascii="Avenir Next LT Pro" w:hAnsi="Avenir Next LT Pro"/>
+              </w:rPr>
+              <w:t>0,968 +/- 0,002</w:t>
+            </w:r>
+          </w:p>
+        </w:tc>
+      </w:tr>
+      <w:tr>
+        <w:tc>
+          <w:tcPr>
+            <w:tcW w:w="560" w:type="dxa"/>
+            <w:tcBorders>
+              <w:left w:val="single" w:sz="2" w:space="0" w:color="000000"/>
+              <w:bottom w:val="single" w:sz="2" w:space="0" w:color="000000"/>
+            </w:tcBorders>
+            <w:tcMar>
+              <w:top w:w="55" w:type="dxa"/>
+              <w:left w:w="55" w:type="dxa"/>
+              <w:bottom w:w="55" w:type="dxa"/>
+              <w:right w:w="55" w:type="dxa"/>
+            </w:tcMar>
+          </w:tcPr>
+          <w:p>
+            <w:pPr>
+              <w:pStyle w:val="Standard"/>
+              <w:rPr>
+                <w:rFonts w:ascii="Avenir Next LT Pro" w:hAnsi="Avenir Next LT Pro"/>
+              </w:rPr>
+            </w:pPr>
+            <w:r>
+              <w:rPr>
+                <w:rFonts w:ascii="Avenir Next LT Pro" w:hAnsi="Avenir Next LT Pro"/>
+              </w:rPr>
+              <w:t>3</w:t>
+            </w:r>
+          </w:p>
+        </w:tc>
+        <w:tc>
+          <w:tcPr>
+            <w:tcW w:w="2640" w:type="dxa"/>
+            <w:tcBorders>
+              <w:left w:val="single" w:sz="2" w:space="0" w:color="000000"/>
+              <w:bottom w:val="single" w:sz="2" w:space="0" w:color="000000"/>
+            </w:tcBorders>
+            <w:tcMar>
+              <w:top w:w="55" w:type="dxa"/>
+              <w:left w:w="55" w:type="dxa"/>
+              <w:bottom w:w="55" w:type="dxa"/>
+              <w:right w:w="55" w:type="dxa"/>
+            </w:tcMar>
+          </w:tcPr>
+          <w:p>
+            <w:pPr>
+              <w:pStyle w:val="Standard"/>
+              <w:rPr>
+                <w:rFonts w:ascii="Avenir Next LT Pro" w:hAnsi="Avenir Next LT Pro"/>
+              </w:rPr>
+            </w:pPr>
+            <w:r>
+              <w:rPr>
+                <w:rFonts w:ascii="Avenir Next LT Pro" w:hAnsi="Avenir Next LT Pro"/>
+              </w:rPr>
+              <w:t>0,91</w:t>
+            </w:r>
+          </w:p>
+        </w:tc>
+        <w:tc>
+          <w:tcPr>
+            <w:tcW w:w="1601" w:type="dxa"/>
+            <w:tcBorders>
+              <w:left w:val="single" w:sz="2" w:space="0" w:color="000000"/>
+              <w:bottom w:val="single" w:sz="2" w:space="0" w:color="000000"/>
+            </w:tcBorders>
+            <w:tcMar>
+              <w:top w:w="55" w:type="dxa"/>
+              <w:left w:w="55" w:type="dxa"/>
+              <w:bottom w:w="55" w:type="dxa"/>
+              <w:right w:w="55" w:type="dxa"/>
+            </w:tcMar>
+          </w:tcPr>
+          <w:p>
+            <w:pPr>
+              <w:pStyle w:val="Standard"/>
+              <w:rPr>
+                <w:rFonts w:ascii="Avenir Next LT Pro" w:hAnsi="Avenir Next LT Pro"/>
+              </w:rPr>
+            </w:pPr>
+            <w:r>
+              <w:rPr>
+                <w:rFonts w:ascii="Avenir Next LT Pro" w:hAnsi="Avenir Next LT Pro"/>
+              </w:rPr>
+              <w:t>0,72</w:t>
+            </w:r>
+          </w:p>
+        </w:tc>
+        <w:tc>
+          <w:tcPr>
+            <w:tcW w:w="1600" w:type="dxa"/>
+            <w:tcBorders>
+              <w:left w:val="single" w:sz="2" w:space="0" w:color="000000"/>
+              <w:bottom w:val="single" w:sz="2" w:space="0" w:color="000000"/>
+            </w:tcBorders>
+            <w:tcMar>
+              <w:top w:w="55" w:type="dxa"/>
+              <w:left w:w="55" w:type="dxa"/>
+              <w:bottom w:w="55" w:type="dxa"/>
+              <w:right w:w="55" w:type="dxa"/>
+            </w:tcMar>
+          </w:tcPr>
+          <w:p>
+            <w:pPr>
+              <w:pStyle w:val="Standard"/>
+              <w:rPr>
+                <w:rFonts w:ascii="Avenir Next LT Pro" w:hAnsi="Avenir Next LT Pro"/>
+              </w:rPr>
+            </w:pPr>
+            <w:r>
+              <w:rPr>
+                <w:rFonts w:ascii="Avenir Next LT Pro" w:hAnsi="Avenir Next LT Pro"/>
+              </w:rPr>
+              <w:t>0,85</w:t>
+            </w:r>
+          </w:p>
+        </w:tc>
+        <w:tc>
+          <w:tcPr>
+            <w:tcW w:w="1644" w:type="dxa"/>
+            <w:tcBorders>
+              <w:left w:val="single" w:sz="2" w:space="0" w:color="000000"/>
+              <w:bottom w:val="single" w:sz="2" w:space="0" w:color="000000"/>
+            </w:tcBorders>
+            <w:tcMar>
+              <w:top w:w="55" w:type="dxa"/>
+              <w:left w:w="55" w:type="dxa"/>
+              <w:bottom w:w="55" w:type="dxa"/>
+              <w:right w:w="55" w:type="dxa"/>
+            </w:tcMar>
+          </w:tcPr>
+          <w:p>
+            <w:pPr>
+              <w:pStyle w:val="Standard"/>
+              <w:rPr>
+                <w:rFonts w:ascii="Avenir Next LT Pro" w:hAnsi="Avenir Next LT Pro"/>
+              </w:rPr>
+            </w:pPr>
+            <w:r>
+              <w:rPr>
+                <w:rFonts w:ascii="Avenir Next LT Pro" w:hAnsi="Avenir Next LT Pro"/>
+              </w:rPr>
+              <w:t>0,841 +/- 0,036</w:t>
+            </w:r>
+          </w:p>
+        </w:tc>
+        <w:tc>
+          <w:tcPr>
+            <w:tcW w:w="1645" w:type="dxa"/>
+            <w:tcBorders>
+              <w:left w:val="single" w:sz="2" w:space="0" w:color="000000"/>
+              <w:bottom w:val="single" w:sz="2" w:space="0" w:color="000000"/>
+              <w:right w:val="single" w:sz="2" w:space="0" w:color="000000"/>
+            </w:tcBorders>
+            <w:tcMar>
+              <w:top w:w="55" w:type="dxa"/>
+              <w:left w:w="55" w:type="dxa"/>
+              <w:bottom w:w="55" w:type="dxa"/>
+              <w:right w:w="55" w:type="dxa"/>
+            </w:tcMar>
+          </w:tcPr>
+          <w:p>
+            <w:pPr>
+              <w:pStyle w:val="Standard"/>
+              <w:rPr>
+                <w:rFonts w:ascii="Avenir Next LT Pro" w:hAnsi="Avenir Next LT Pro"/>
+              </w:rPr>
+            </w:pPr>
+            <w:r>
+              <w:rPr>
+                <w:rFonts w:ascii="Avenir Next LT Pro" w:hAnsi="Avenir Next LT Pro"/>
+              </w:rPr>
+              <w:t>0,961 +/- 0,002</w:t>
+            </w:r>
+          </w:p>
+        </w:tc>
+      </w:tr>
+      <w:tr>
+        <w:tc>
+          <w:tcPr>
+            <w:tcW w:w="560" w:type="dxa"/>
+            <w:tcBorders>
+              <w:left w:val="single" w:sz="2" w:space="0" w:color="000000"/>
+              <w:bottom w:val="single" w:sz="2" w:space="0" w:color="000000"/>
+            </w:tcBorders>
+            <w:tcMar>
+              <w:top w:w="55" w:type="dxa"/>
+              <w:left w:w="55" w:type="dxa"/>
+              <w:bottom w:w="55" w:type="dxa"/>
+              <w:right w:w="55" w:type="dxa"/>
+            </w:tcMar>
+          </w:tcPr>
+          <w:p>
+            <w:pPr>
+              <w:pStyle w:val="Standard"/>
+              <w:rPr>
+                <w:rFonts w:ascii="Avenir Next LT Pro" w:hAnsi="Avenir Next LT Pro"/>
+              </w:rPr>
+            </w:pPr>
+            <w:r>
+              <w:rPr>
+                <w:rFonts w:ascii="Avenir Next LT Pro" w:hAnsi="Avenir Next LT Pro"/>
+              </w:rPr>
+              <w:t>4</w:t>
+            </w:r>
+          </w:p>
+        </w:tc>
+        <w:tc>
+          <w:tcPr>
+            <w:tcW w:w="2640" w:type="dxa"/>
+            <w:tcBorders>
+              <w:left w:val="single" w:sz="2" w:space="0" w:color="000000"/>
+              <w:bottom w:val="single" w:sz="2" w:space="0" w:color="000000"/>
+            </w:tcBorders>
+            <w:tcMar>
+              <w:top w:w="55" w:type="dxa"/>
+              <w:left w:w="55" w:type="dxa"/>
+              <w:bottom w:w="55" w:type="dxa"/>
+              <w:right w:w="55" w:type="dxa"/>
+            </w:tcMar>
+          </w:tcPr>
+          <w:p>
+            <w:pPr>
+              <w:pStyle w:val="Standard"/>
+              <w:rPr>
+                <w:rFonts w:ascii="Avenir Next LT Pro" w:hAnsi="Avenir Next LT Pro"/>
+              </w:rPr>
+            </w:pPr>
+            <w:r>
+              <w:rPr>
+                <w:rFonts w:ascii="Avenir Next LT Pro" w:hAnsi="Avenir Next LT Pro"/>
+              </w:rPr>
+              <w:t>0,94</w:t>
+            </w:r>
+          </w:p>
+        </w:tc>
+        <w:tc>
+          <w:tcPr>
+            <w:tcW w:w="1601" w:type="dxa"/>
+            <w:tcBorders>
+              <w:left w:val="single" w:sz="2" w:space="0" w:color="000000"/>
+              <w:bottom w:val="single" w:sz="2" w:space="0" w:color="000000"/>
+            </w:tcBorders>
+            <w:tcMar>
+              <w:top w:w="55" w:type="dxa"/>
+              <w:left w:w="55" w:type="dxa"/>
+              <w:bottom w:w="55" w:type="dxa"/>
+              <w:right w:w="55" w:type="dxa"/>
+            </w:tcMar>
+          </w:tcPr>
+          <w:p>
+            <w:pPr>
+              <w:pStyle w:val="Standard"/>
+              <w:rPr>
+                <w:rFonts w:ascii="Avenir Next LT Pro" w:hAnsi="Avenir Next LT Pro"/>
+              </w:rPr>
+            </w:pPr>
+            <w:r>
+              <w:rPr>
+                <w:rFonts w:ascii="Avenir Next LT Pro" w:hAnsi="Avenir Next LT Pro"/>
+              </w:rPr>
+              <w:t>0,77</w:t>
+            </w:r>
+          </w:p>
+        </w:tc>
+        <w:tc>
+          <w:tcPr>
+            <w:tcW w:w="1600" w:type="dxa"/>
+            <w:tcBorders>
+              <w:left w:val="single" w:sz="2" w:space="0" w:color="000000"/>
+              <w:bottom w:val="single" w:sz="2" w:space="0" w:color="000000"/>
+            </w:tcBorders>
+            <w:tcMar>
+              <w:top w:w="55" w:type="dxa"/>
+              <w:left w:w="55" w:type="dxa"/>
+              <w:bottom w:w="55" w:type="dxa"/>
+              <w:right w:w="55" w:type="dxa"/>
+            </w:tcMar>
+          </w:tcPr>
+          <w:p>
+            <w:pPr>
+              <w:pStyle w:val="Standard"/>
+              <w:rPr>
+                <w:rFonts w:ascii="Avenir Next LT Pro" w:hAnsi="Avenir Next LT Pro"/>
+              </w:rPr>
+            </w:pPr>
+            <w:r>
+              <w:rPr>
+                <w:rFonts w:ascii="Avenir Next LT Pro" w:hAnsi="Avenir Next LT Pro"/>
+              </w:rPr>
+              <w:t>0,89</w:t>
+            </w:r>
+          </w:p>
+        </w:tc>
+        <w:tc>
+          <w:tcPr>
+            <w:tcW w:w="1644" w:type="dxa"/>
+            <w:tcBorders>
+              <w:left w:val="single" w:sz="2" w:space="0" w:color="000000"/>
+              <w:bottom w:val="single" w:sz="2" w:space="0" w:color="000000"/>
+            </w:tcBorders>
+            <w:tcMar>
+              <w:top w:w="55" w:type="dxa"/>
+              <w:left w:w="55" w:type="dxa"/>
+              <w:bottom w:w="55" w:type="dxa"/>
+              <w:right w:w="55" w:type="dxa"/>
+            </w:tcMar>
+          </w:tcPr>
+          <w:p>
+            <w:pPr>
+              <w:pStyle w:val="Standard"/>
+              <w:rPr>
+                <w:rFonts w:ascii="Avenir Next LT Pro" w:hAnsi="Avenir Next LT Pro"/>
+              </w:rPr>
+            </w:pPr>
+            <w:r>
+              <w:rPr>
+                <w:rFonts w:ascii="Avenir Next LT Pro" w:hAnsi="Avenir Next LT Pro"/>
+              </w:rPr>
+              <w:t>0,861 +/- 0,045</w:t>
+            </w:r>
+          </w:p>
+        </w:tc>
+        <w:tc>
+          <w:tcPr>
+            <w:tcW w:w="1645" w:type="dxa"/>
+            <w:tcBorders>
+              <w:left w:val="single" w:sz="2" w:space="0" w:color="000000"/>
+              <w:bottom w:val="single" w:sz="2" w:space="0" w:color="000000"/>
+              <w:right w:val="single" w:sz="2" w:space="0" w:color="000000"/>
+            </w:tcBorders>
+            <w:tcMar>
+              <w:top w:w="55" w:type="dxa"/>
+              <w:left w:w="55" w:type="dxa"/>
+              <w:bottom w:w="55" w:type="dxa"/>
+              <w:right w:w="55" w:type="dxa"/>
+            </w:tcMar>
+          </w:tcPr>
+          <w:p>
+            <w:pPr>
+              <w:pStyle w:val="Standard"/>
+              <w:rPr>
+                <w:rFonts w:ascii="Avenir Next LT Pro" w:hAnsi="Avenir Next LT Pro"/>
+              </w:rPr>
+            </w:pPr>
+            <w:r>
+              <w:rPr>
+                <w:rFonts w:ascii="Avenir Next LT Pro" w:hAnsi="Avenir Next LT Pro"/>
+              </w:rPr>
+              <w:t>0,964 +/- 0,002</w:t>
+            </w:r>
+          </w:p>
+        </w:tc>
+      </w:tr>
+      <w:tr>
+        <w:tc>
+          <w:tcPr>
+            <w:tcW w:w="560" w:type="dxa"/>
+            <w:tcBorders>
+              <w:left w:val="single" w:sz="2" w:space="0" w:color="000000"/>
+              <w:bottom w:val="single" w:sz="2" w:space="0" w:color="000000"/>
+            </w:tcBorders>
+            <w:shd w:val="clear" w:color="auto" w:fill="FFFFFF" w:themeFill="background1"/>
+            <w:tcMar>
+              <w:top w:w="55" w:type="dxa"/>
+              <w:left w:w="55" w:type="dxa"/>
+              <w:bottom w:w="55" w:type="dxa"/>
+              <w:right w:w="55" w:type="dxa"/>
+            </w:tcMar>
+          </w:tcPr>
+          <w:p>
+            <w:pPr>
+              <w:pStyle w:val="Standard"/>
+              <w:rPr>
+                <w:rFonts w:ascii="Avenir Next LT Pro" w:hAnsi="Avenir Next LT Pro"/>
+              </w:rPr>
+            </w:pPr>
+            <w:r>
+              <w:rPr>
+                <w:rFonts w:ascii="Avenir Next LT Pro" w:hAnsi="Avenir Next LT Pro"/>
+              </w:rPr>
+              <w:t>5</w:t>
+            </w:r>
+          </w:p>
+        </w:tc>
+        <w:tc>
+          <w:tcPr>
+            <w:tcW w:w="2640" w:type="dxa"/>
+            <w:tcBorders>
+              <w:left w:val="single" w:sz="2" w:space="0" w:color="000000"/>
+              <w:bottom w:val="single" w:sz="2" w:space="0" w:color="000000"/>
+            </w:tcBorders>
+            <w:shd w:val="clear" w:color="auto" w:fill="FFFFFF" w:themeFill="background1"/>
+            <w:tcMar>
+              <w:top w:w="55" w:type="dxa"/>
+              <w:left w:w="55" w:type="dxa"/>
+              <w:bottom w:w="55" w:type="dxa"/>
+              <w:right w:w="55" w:type="dxa"/>
+            </w:tcMar>
+          </w:tcPr>
+          <w:p>
+            <w:pPr>
+              <w:pStyle w:val="Standard"/>
+              <w:rPr>
+                <w:rFonts w:ascii="Avenir Next LT Pro" w:hAnsi="Avenir Next LT Pro"/>
+              </w:rPr>
+            </w:pPr>
+            <w:r>
+              <w:rPr>
+                <w:rFonts w:ascii="Avenir Next LT Pro" w:hAnsi="Avenir Next LT Pro"/>
+              </w:rPr>
+              <w:t>0,95</w:t>
+            </w:r>
+          </w:p>
+        </w:tc>
+        <w:tc>
+          <w:tcPr>
+            <w:tcW w:w="1601" w:type="dxa"/>
+            <w:tcBorders>
+              <w:left w:val="single" w:sz="2" w:space="0" w:color="000000"/>
+              <w:bottom w:val="single" w:sz="2" w:space="0" w:color="000000"/>
+            </w:tcBorders>
+            <w:shd w:val="clear" w:color="auto" w:fill="FFFFFF" w:themeFill="background1"/>
+            <w:tcMar>
+              <w:top w:w="55" w:type="dxa"/>
+              <w:left w:w="55" w:type="dxa"/>
+              <w:bottom w:w="55" w:type="dxa"/>
+              <w:right w:w="55" w:type="dxa"/>
+            </w:tcMar>
+          </w:tcPr>
+          <w:p>
+            <w:pPr>
+              <w:pStyle w:val="Standard"/>
+              <w:rPr>
+                <w:rFonts w:ascii="Avenir Next LT Pro" w:hAnsi="Avenir Next LT Pro"/>
+              </w:rPr>
+            </w:pPr>
+            <w:r>
+              <w:rPr>
+                <w:rFonts w:ascii="Avenir Next LT Pro" w:hAnsi="Avenir Next LT Pro"/>
+              </w:rPr>
+              <w:t>0,77</w:t>
+            </w:r>
+          </w:p>
+        </w:tc>
+        <w:tc>
+          <w:tcPr>
+            <w:tcW w:w="1600" w:type="dxa"/>
+            <w:tcBorders>
+              <w:left w:val="single" w:sz="2" w:space="0" w:color="000000"/>
+              <w:bottom w:val="single" w:sz="2" w:space="0" w:color="000000"/>
+            </w:tcBorders>
+            <w:shd w:val="clear" w:color="auto" w:fill="FFFFFF" w:themeFill="background1"/>
+            <w:tcMar>
+              <w:top w:w="55" w:type="dxa"/>
+              <w:left w:w="55" w:type="dxa"/>
+              <w:bottom w:w="55" w:type="dxa"/>
+              <w:right w:w="55" w:type="dxa"/>
+            </w:tcMar>
+          </w:tcPr>
+          <w:p>
+            <w:pPr>
+              <w:pStyle w:val="Standard"/>
+              <w:rPr>
+                <w:rFonts w:ascii="Avenir Next LT Pro" w:hAnsi="Avenir Next LT Pro"/>
+              </w:rPr>
+            </w:pPr>
+            <w:r>
+              <w:rPr>
+                <w:rFonts w:ascii="Avenir Next LT Pro" w:hAnsi="Avenir Next LT Pro"/>
+              </w:rPr>
+              <w:t>0,88</w:t>
+            </w:r>
+          </w:p>
+        </w:tc>
+        <w:tc>
+          <w:tcPr>
+            <w:tcW w:w="1644" w:type="dxa"/>
+            <w:tcBorders>
+              <w:left w:val="single" w:sz="2" w:space="0" w:color="000000"/>
+              <w:bottom w:val="single" w:sz="2" w:space="0" w:color="000000"/>
+            </w:tcBorders>
+            <w:shd w:val="clear" w:color="auto" w:fill="FFFFFF" w:themeFill="background1"/>
+            <w:tcMar>
+              <w:top w:w="55" w:type="dxa"/>
+              <w:left w:w="55" w:type="dxa"/>
+              <w:bottom w:w="55" w:type="dxa"/>
+              <w:right w:w="55" w:type="dxa"/>
+            </w:tcMar>
+          </w:tcPr>
+          <w:p>
+            <w:pPr>
+              <w:pStyle w:val="Standard"/>
+              <w:rPr>
+                <w:rFonts w:ascii="Avenir Next LT Pro" w:hAnsi="Avenir Next LT Pro"/>
+              </w:rPr>
+            </w:pPr>
+            <w:r>
+              <w:rPr>
+                <w:rFonts w:ascii="Avenir Next LT Pro" w:hAnsi="Avenir Next LT Pro"/>
+              </w:rPr>
+              <w:t>0,754 +/- 0.096</w:t>
+            </w:r>
+          </w:p>
+        </w:tc>
+        <w:tc>
+          <w:tcPr>
+            <w:tcW w:w="1645" w:type="dxa"/>
+            <w:tcBorders>
+              <w:left w:val="single" w:sz="2" w:space="0" w:color="000000"/>
+              <w:bottom w:val="single" w:sz="2" w:space="0" w:color="000000"/>
+              <w:right w:val="single" w:sz="2" w:space="0" w:color="000000"/>
+            </w:tcBorders>
+            <w:shd w:val="clear" w:color="auto" w:fill="FFFFFF" w:themeFill="background1"/>
+            <w:tcMar>
+              <w:top w:w="55" w:type="dxa"/>
+              <w:left w:w="55" w:type="dxa"/>
+              <w:bottom w:w="55" w:type="dxa"/>
+              <w:right w:w="55" w:type="dxa"/>
+            </w:tcMar>
+          </w:tcPr>
+          <w:p>
+            <w:pPr>
+              <w:pStyle w:val="Standard"/>
+              <w:rPr>
+                <w:rFonts w:ascii="Avenir Next LT Pro" w:hAnsi="Avenir Next LT Pro"/>
+              </w:rPr>
+            </w:pPr>
+            <w:r>
+              <w:rPr>
+                <w:rFonts w:ascii="Avenir Next LT Pro" w:hAnsi="Avenir Next LT Pro"/>
+              </w:rPr>
+              <w:t>0,901 +/- 0,003</w:t>
+            </w:r>
+          </w:p>
+        </w:tc>
+      </w:tr>
+      <w:tr>
         <w:tc>
           <w:tcPr>
             <w:tcW w:w="560" w:type="dxa"/>
@@ -4559,12 +4305,6 @@
         </w:tc>
       </w:tr>
       <w:tr>
-        <w:tblPrEx>
-          <w:tblCellMar>
-            <w:top w:w="0" w:type="dxa"/>
-            <w:bottom w:w="0" w:type="dxa"/>
-          </w:tblCellMar>
-        </w:tblPrEx>
         <w:tc>
           <w:tcPr>
             <w:tcW w:w="560" w:type="dxa"/>
@@ -4572,6 +4312,7 @@
               <w:left w:val="single" w:sz="2" w:space="0" w:color="000000"/>
               <w:bottom w:val="single" w:sz="2" w:space="0" w:color="000000"/>
             </w:tcBorders>
+            <w:shd w:val="clear" w:color="auto" w:fill="FFFF00"/>
             <w:tcMar>
               <w:top w:w="55" w:type="dxa"/>
               <w:left w:w="55" w:type="dxa"/>
@@ -4601,6 +4342,7 @@
               <w:left w:val="single" w:sz="2" w:space="0" w:color="000000"/>
               <w:bottom w:val="single" w:sz="2" w:space="0" w:color="000000"/>
             </w:tcBorders>
+            <w:shd w:val="clear" w:color="auto" w:fill="FFFF00"/>
             <w:tcMar>
               <w:top w:w="55" w:type="dxa"/>
               <w:left w:w="55" w:type="dxa"/>
@@ -4630,6 +4372,7 @@
               <w:left w:val="single" w:sz="2" w:space="0" w:color="000000"/>
               <w:bottom w:val="single" w:sz="2" w:space="0" w:color="000000"/>
             </w:tcBorders>
+            <w:shd w:val="clear" w:color="auto" w:fill="FFFF00"/>
             <w:tcMar>
               <w:top w:w="55" w:type="dxa"/>
               <w:left w:w="55" w:type="dxa"/>
@@ -4659,6 +4402,7 @@
               <w:left w:val="single" w:sz="2" w:space="0" w:color="000000"/>
               <w:bottom w:val="single" w:sz="2" w:space="0" w:color="000000"/>
             </w:tcBorders>
+            <w:shd w:val="clear" w:color="auto" w:fill="FFFF00"/>
             <w:tcMar>
               <w:top w:w="55" w:type="dxa"/>
               <w:left w:w="55" w:type="dxa"/>
@@ -4688,6 +4432,7 @@
               <w:left w:val="single" w:sz="2" w:space="0" w:color="000000"/>
               <w:bottom w:val="single" w:sz="2" w:space="0" w:color="000000"/>
             </w:tcBorders>
+            <w:shd w:val="clear" w:color="auto" w:fill="FFFF00"/>
             <w:tcMar>
               <w:top w:w="55" w:type="dxa"/>
               <w:left w:w="55" w:type="dxa"/>
@@ -4718,6 +4463,7 @@
               <w:bottom w:val="single" w:sz="2" w:space="0" w:color="000000"/>
               <w:right w:val="single" w:sz="2" w:space="0" w:color="000000"/>
             </w:tcBorders>
+            <w:shd w:val="clear" w:color="auto" w:fill="FFFF00"/>
             <w:tcMar>
               <w:top w:w="55" w:type="dxa"/>
               <w:left w:w="55" w:type="dxa"/>
@@ -4742,12 +4488,6 @@
         </w:tc>
       </w:tr>
       <w:tr>
-        <w:tblPrEx>
-          <w:tblCellMar>
-            <w:top w:w="0" w:type="dxa"/>
-            <w:bottom w:w="0" w:type="dxa"/>
-          </w:tblCellMar>
-        </w:tblPrEx>
         <w:tc>
           <w:tcPr>
             <w:tcW w:w="560" w:type="dxa"/>
@@ -4954,131 +4694,4321 @@
         <w:pStyle w:val="Standard"/>
         <w:rPr>
           <w:rFonts w:ascii="Avenir Next LT Pro" w:hAnsi="Avenir Next LT Pro"/>
-        </w:rPr>
-      </w:pPr>
-      <w:r>
-        <w:rPr>
-          <w:rFonts w:ascii="Avenir Next LT Pro" w:hAnsi="Avenir Next LT Pro"/>
-        </w:rPr>
-        <w:t>Per ogni Test effettuato è stato salvato il modello addestrato.</w:t>
-      </w:r>
-    </w:p>
-    <w:p>
-      <w:pPr>
-        <w:pStyle w:val="Standard"/>
-        <w:rPr>
-          <w:rFonts w:ascii="Avenir Next LT Pro" w:hAnsi="Avenir Next LT Pro"/>
-        </w:rPr>
-      </w:pPr>
-      <w:r>
-        <w:rPr>
-          <w:rFonts w:ascii="Avenir Next LT Pro" w:hAnsi="Avenir Next LT Pro"/>
-        </w:rPr>
-        <w:t>Per avere più informazioni sui test effettuati è possibile consult</w:t>
-      </w:r>
-      <w:r>
-        <w:rPr>
-          <w:rFonts w:ascii="Avenir Next LT Pro" w:hAnsi="Avenir Next LT Pro"/>
-        </w:rPr>
-        <w:t>a</w:t>
-      </w:r>
-      <w:r>
-        <w:rPr>
-          <w:rFonts w:ascii="Avenir Next LT Pro" w:hAnsi="Avenir Next LT Pro"/>
-        </w:rPr>
-        <w:t xml:space="preserve">re le cartelle nella seguente </w:t>
-      </w:r>
-      <w:proofErr w:type="gramStart"/>
-      <w:r>
-        <w:rPr>
-          <w:rFonts w:ascii="Avenir Next LT Pro" w:hAnsi="Avenir Next LT Pro"/>
-        </w:rPr>
-        <w:t xml:space="preserve">cartella </w:t>
-      </w:r>
-      <w:r>
-        <w:rPr>
-          <w:rFonts w:ascii="Avenir Next LT Pro" w:hAnsi="Avenir Next LT Pro"/>
-        </w:rPr>
-        <w:t xml:space="preserve"> ”</w:t>
-      </w:r>
-      <w:proofErr w:type="gramEnd"/>
-      <w:r>
-        <w:rPr>
-          <w:rFonts w:ascii="Avenir Next LT Pro" w:hAnsi="Avenir Next LT Pro"/>
-        </w:rPr>
-        <w:t>./</w:t>
+          <w:sz w:val="26"/>
+          <w:szCs w:val="26"/>
+        </w:rPr>
+      </w:pPr>
+    </w:p>
+    <w:p>
+      <w:pPr>
+        <w:pStyle w:val="Standard"/>
+        <w:rPr>
+          <w:rFonts w:ascii="Avenir Next LT Pro" w:hAnsi="Avenir Next LT Pro"/>
+          <w:sz w:val="26"/>
+          <w:szCs w:val="26"/>
+        </w:rPr>
+      </w:pPr>
+    </w:p>
+    <w:p>
+      <w:pPr>
+        <w:pStyle w:val="Standard"/>
+        <w:rPr>
+          <w:rFonts w:ascii="Avenir Next LT Pro" w:hAnsi="Avenir Next LT Pro"/>
+          <w:sz w:val="26"/>
+          <w:szCs w:val="26"/>
+        </w:rPr>
+      </w:pPr>
+    </w:p>
+    <w:p>
+      <w:pPr>
+        <w:pStyle w:val="Standard"/>
+        <w:rPr>
+          <w:rFonts w:ascii="Avenir Next LT Pro" w:hAnsi="Avenir Next LT Pro"/>
+          <w:sz w:val="26"/>
+          <w:szCs w:val="26"/>
+        </w:rPr>
+      </w:pPr>
+    </w:p>
+    <w:p>
+      <w:pPr>
+        <w:pStyle w:val="Standard"/>
+        <w:rPr>
+          <w:rFonts w:ascii="Avenir Next LT Pro" w:hAnsi="Avenir Next LT Pro"/>
+          <w:sz w:val="26"/>
+          <w:szCs w:val="26"/>
+        </w:rPr>
+      </w:pPr>
+    </w:p>
+    <w:p>
+      <w:pPr>
+        <w:pStyle w:val="Standard"/>
+        <w:rPr>
+          <w:rFonts w:ascii="Avenir Next LT Pro" w:hAnsi="Avenir Next LT Pro"/>
+          <w:sz w:val="26"/>
+          <w:szCs w:val="26"/>
+        </w:rPr>
+      </w:pPr>
+    </w:p>
+    <w:p>
+      <w:pPr>
+        <w:pStyle w:val="Standard"/>
+        <w:rPr>
+          <w:rFonts w:ascii="Avenir Next LT Pro" w:hAnsi="Avenir Next LT Pro"/>
+          <w:sz w:val="26"/>
+          <w:szCs w:val="26"/>
+        </w:rPr>
+      </w:pPr>
+    </w:p>
+    <w:p>
+      <w:pPr>
+        <w:pStyle w:val="Standard"/>
+        <w:rPr>
+          <w:rFonts w:ascii="Avenir Next LT Pro" w:hAnsi="Avenir Next LT Pro"/>
+          <w:sz w:val="26"/>
+          <w:szCs w:val="26"/>
+        </w:rPr>
+      </w:pPr>
+    </w:p>
+    <w:p>
+      <w:pPr>
+        <w:pStyle w:val="Standard"/>
+        <w:rPr>
+          <w:rFonts w:ascii="Avenir Next LT Pro" w:hAnsi="Avenir Next LT Pro"/>
+          <w:sz w:val="26"/>
+          <w:szCs w:val="26"/>
+        </w:rPr>
+      </w:pPr>
+    </w:p>
+    <w:p>
+      <w:pPr>
+        <w:pStyle w:val="Standard"/>
+        <w:rPr>
+          <w:rFonts w:ascii="Avenir Next LT Pro" w:hAnsi="Avenir Next LT Pro"/>
+          <w:sz w:val="26"/>
+          <w:szCs w:val="26"/>
+        </w:rPr>
+      </w:pPr>
+    </w:p>
+    <w:p>
+      <w:pPr>
+        <w:pStyle w:val="Standard"/>
+        <w:rPr>
+          <w:rFonts w:ascii="Avenir Next LT Pro" w:hAnsi="Avenir Next LT Pro"/>
+          <w:sz w:val="26"/>
+          <w:szCs w:val="26"/>
+        </w:rPr>
+      </w:pPr>
+    </w:p>
+    <w:p>
+      <w:pPr>
+        <w:pStyle w:val="Standard"/>
+        <w:rPr>
+          <w:rFonts w:ascii="Avenir Next LT Pro" w:hAnsi="Avenir Next LT Pro"/>
+          <w:sz w:val="26"/>
+          <w:szCs w:val="26"/>
+        </w:rPr>
+      </w:pPr>
+    </w:p>
+    <w:p>
+      <w:pPr>
+        <w:pStyle w:val="Standard"/>
+        <w:rPr>
+          <w:rFonts w:ascii="Avenir Next LT Pro" w:hAnsi="Avenir Next LT Pro"/>
+          <w:sz w:val="26"/>
+          <w:szCs w:val="26"/>
+        </w:rPr>
+      </w:pPr>
+    </w:p>
+    <w:p>
+      <w:pPr>
+        <w:pStyle w:val="Standard"/>
+        <w:rPr>
+          <w:rFonts w:ascii="Avenir Next LT Pro" w:hAnsi="Avenir Next LT Pro"/>
+          <w:sz w:val="26"/>
+          <w:szCs w:val="26"/>
+        </w:rPr>
+      </w:pPr>
+    </w:p>
+    <w:p>
+      <w:pPr>
+        <w:pStyle w:val="Standard"/>
+        <w:rPr>
+          <w:rFonts w:ascii="Avenir Next LT Pro" w:hAnsi="Avenir Next LT Pro"/>
+          <w:b/>
+          <w:bCs/>
+          <w:sz w:val="26"/>
+          <w:szCs w:val="26"/>
+        </w:rPr>
+      </w:pPr>
+      <w:r>
+        <w:rPr>
+          <w:rFonts w:ascii="Avenir Next LT Pro" w:hAnsi="Avenir Next LT Pro"/>
+          <w:b/>
+          <w:bCs/>
+          <w:sz w:val="26"/>
+          <w:szCs w:val="26"/>
+        </w:rPr>
+        <w:t>Dataset con segmenti di 15 secondi</w:t>
+      </w:r>
+    </w:p>
+    <w:p>
+      <w:pPr>
+        <w:pStyle w:val="Standard"/>
+        <w:rPr>
+          <w:rFonts w:ascii="Avenir Next LT Pro" w:hAnsi="Avenir Next LT Pro"/>
+          <w:sz w:val="26"/>
+          <w:szCs w:val="26"/>
+        </w:rPr>
+      </w:pPr>
+    </w:p>
+    <w:p>
+      <w:pPr>
+        <w:pStyle w:val="Standard"/>
+        <w:rPr>
+          <w:rFonts w:ascii="Avenir Next LT Pro" w:hAnsi="Avenir Next LT Pro"/>
+          <w:sz w:val="26"/>
+          <w:szCs w:val="26"/>
+        </w:rPr>
+      </w:pPr>
+      <w:r>
+        <w:rPr>
+          <w:rFonts w:ascii="Avenir Next LT Pro" w:hAnsi="Avenir Next LT Pro"/>
+          <w:sz w:val="26"/>
+          <w:szCs w:val="26"/>
+        </w:rPr>
+        <w:t>Il ogni tracciato è stato suddiviso in segmenti di 15 secondo e ogni segmento è stato etichettato.</w:t>
+      </w:r>
+    </w:p>
+    <w:p>
+      <w:pPr>
+        <w:pStyle w:val="Standard"/>
+        <w:rPr>
+          <w:rFonts w:ascii="Avenir Next LT Pro" w:hAnsi="Avenir Next LT Pro"/>
+          <w:sz w:val="26"/>
+          <w:szCs w:val="26"/>
+        </w:rPr>
+      </w:pPr>
+      <w:r>
+        <w:rPr>
+          <w:rFonts w:ascii="Avenir Next LT Pro" w:hAnsi="Avenir Next LT Pro"/>
+          <w:sz w:val="26"/>
+          <w:szCs w:val="26"/>
+        </w:rPr>
+        <w:t>In tutto si sono ottenuti i 5280 segmenti di cui :</w:t>
+      </w:r>
+    </w:p>
+    <w:p>
+      <w:pPr>
+        <w:pStyle w:val="Standard"/>
+        <w:rPr>
+          <w:rFonts w:ascii="Avenir Next LT Pro" w:hAnsi="Avenir Next LT Pro"/>
+          <w:sz w:val="26"/>
+          <w:szCs w:val="26"/>
+        </w:rPr>
+      </w:pPr>
+      <w:r>
+        <w:rPr>
+          <w:rFonts w:ascii="Avenir Next LT Pro" w:hAnsi="Avenir Next LT Pro"/>
+          <w:sz w:val="26"/>
+          <w:szCs w:val="26"/>
+        </w:rPr>
+        <w:t>- 2105 segmenti etichettati come N</w:t>
+      </w:r>
+    </w:p>
+    <w:p>
+      <w:pPr>
+        <w:pStyle w:val="Standard"/>
+        <w:rPr>
+          <w:rFonts w:ascii="Avenir Next LT Pro" w:hAnsi="Avenir Next LT Pro"/>
+          <w:sz w:val="26"/>
+          <w:szCs w:val="26"/>
+        </w:rPr>
+      </w:pPr>
+      <w:r>
+        <w:rPr>
+          <w:rFonts w:ascii="Avenir Next LT Pro" w:hAnsi="Avenir Next LT Pro"/>
+          <w:sz w:val="26"/>
+          <w:szCs w:val="26"/>
+        </w:rPr>
+        <w:t>- 3175 segmenti etichettati come A</w:t>
+      </w:r>
+    </w:p>
+    <w:p>
+      <w:pPr>
+        <w:pStyle w:val="Standard"/>
+        <w:rPr>
+          <w:rFonts w:ascii="Avenir Next LT Pro" w:hAnsi="Avenir Next LT Pro"/>
+          <w:sz w:val="26"/>
+          <w:szCs w:val="26"/>
+        </w:rPr>
+      </w:pPr>
+    </w:p>
+    <w:p>
+      <w:pPr>
+        <w:pStyle w:val="Standard"/>
+        <w:rPr>
+          <w:rFonts w:ascii="Avenir Next LT Pro" w:hAnsi="Avenir Next LT Pro"/>
+          <w:sz w:val="26"/>
+          <w:szCs w:val="26"/>
+        </w:rPr>
+      </w:pPr>
+      <w:r>
+        <w:rPr>
+          <w:rFonts w:ascii="Avenir Next LT Pro" w:hAnsi="Avenir Next LT Pro"/>
+          <w:sz w:val="26"/>
+          <w:szCs w:val="26"/>
+        </w:rPr>
+        <w:t xml:space="preserve">L’intero dataset è stato </w:t>
+      </w:r>
+      <w:r>
+        <w:rPr>
+          <w:rFonts w:ascii="Avenir Next LT Pro" w:hAnsi="Avenir Next LT Pro"/>
+          <w:sz w:val="26"/>
+          <w:szCs w:val="26"/>
+        </w:rPr>
+        <w:t>suddiviso</w:t>
+      </w:r>
+      <w:r>
+        <w:rPr>
+          <w:rFonts w:ascii="Avenir Next LT Pro" w:hAnsi="Avenir Next LT Pro"/>
+          <w:sz w:val="26"/>
+          <w:szCs w:val="26"/>
+        </w:rPr>
+        <w:t xml:space="preserve"> in una parte di learning e una parte di test con una percentuale di 70% per il learning e 30% per il test.</w:t>
+      </w:r>
+    </w:p>
+    <w:p>
+      <w:pPr>
+        <w:pStyle w:val="Standard"/>
+        <w:rPr>
+          <w:rFonts w:ascii="Avenir Next LT Pro" w:hAnsi="Avenir Next LT Pro"/>
+          <w:sz w:val="26"/>
+          <w:szCs w:val="26"/>
+        </w:rPr>
+      </w:pPr>
+      <w:r>
+        <w:rPr>
+          <w:rFonts w:ascii="Avenir Next LT Pro" w:hAnsi="Avenir Next LT Pro"/>
+          <w:sz w:val="26"/>
+          <w:szCs w:val="26"/>
+        </w:rPr>
+        <w:t xml:space="preserve">Sia nel learning set che nel test set sono state </w:t>
+      </w:r>
+      <w:r>
+        <w:rPr>
+          <w:rFonts w:ascii="Avenir Next LT Pro" w:hAnsi="Avenir Next LT Pro"/>
+          <w:sz w:val="26"/>
+          <w:szCs w:val="26"/>
+        </w:rPr>
+        <w:t>mantenute</w:t>
+      </w:r>
+      <w:r>
+        <w:rPr>
+          <w:rFonts w:ascii="Avenir Next LT Pro" w:hAnsi="Avenir Next LT Pro"/>
+          <w:sz w:val="26"/>
+          <w:szCs w:val="26"/>
+        </w:rPr>
+        <w:t xml:space="preserve"> le proporzioni iniziali tra segmenti etichettati come A e segmenti etichettati come N.</w:t>
+      </w:r>
+    </w:p>
+    <w:p>
+      <w:pPr>
+        <w:pStyle w:val="Standard"/>
+        <w:rPr>
+          <w:rFonts w:ascii="Avenir Next LT Pro" w:hAnsi="Avenir Next LT Pro"/>
+          <w:sz w:val="26"/>
+          <w:szCs w:val="26"/>
+        </w:rPr>
+      </w:pPr>
+    </w:p>
+    <w:p>
+      <w:pPr>
+        <w:pStyle w:val="Standard"/>
+        <w:rPr>
+          <w:rFonts w:ascii="Avenir Next LT Pro" w:hAnsi="Avenir Next LT Pro"/>
+          <w:sz w:val="26"/>
+          <w:szCs w:val="26"/>
+        </w:rPr>
+      </w:pPr>
+      <w:r>
+        <w:rPr>
+          <w:rFonts w:ascii="Avenir Next LT Pro" w:hAnsi="Avenir Next LT Pro"/>
+          <w:sz w:val="26"/>
+          <w:szCs w:val="26"/>
+        </w:rPr>
+        <w:t>Eseguendo</w:t>
+      </w:r>
+      <w:r>
+        <w:rPr>
+          <w:rFonts w:ascii="Avenir Next LT Pro" w:hAnsi="Avenir Next LT Pro"/>
+          <w:sz w:val="26"/>
+          <w:szCs w:val="26"/>
+        </w:rPr>
+        <w:t xml:space="preserve"> il test con i gli </w:t>
       </w:r>
       <w:proofErr w:type="spellStart"/>
       <w:r>
         <w:rPr>
           <w:rFonts w:ascii="Avenir Next LT Pro" w:hAnsi="Avenir Next LT Pro"/>
-        </w:rPr>
-        <w:t>tests</w:t>
+          <w:sz w:val="26"/>
+          <w:szCs w:val="26"/>
+        </w:rPr>
+        <w:t>iperparametri</w:t>
       </w:r>
       <w:proofErr w:type="spellEnd"/>
       <w:r>
         <w:rPr>
           <w:rFonts w:ascii="Avenir Next LT Pro" w:hAnsi="Avenir Next LT Pro"/>
-        </w:rPr>
-        <w:t>/</w:t>
+          <w:sz w:val="26"/>
+          <w:szCs w:val="26"/>
+        </w:rPr>
+        <w:t xml:space="preserve"> di partenza (seguendo l’ articolo) si sono ottenuti i seguenti risultati:</w:t>
+      </w:r>
+    </w:p>
+    <w:p>
+      <w:pPr>
+        <w:pStyle w:val="Standard"/>
+        <w:rPr>
+          <w:rFonts w:ascii="Avenir Next LT Pro" w:hAnsi="Avenir Next LT Pro"/>
+          <w:sz w:val="26"/>
+          <w:szCs w:val="26"/>
+        </w:rPr>
+      </w:pPr>
+    </w:p>
+    <w:tbl>
+      <w:tblPr>
+        <w:tblW w:w="9690" w:type="dxa"/>
+        <w:tblInd w:w="55" w:type="dxa"/>
+        <w:tblCellMar>
+          <w:top w:w="55" w:type="dxa"/>
+          <w:left w:w="55" w:type="dxa"/>
+          <w:bottom w:w="55" w:type="dxa"/>
+          <w:right w:w="55" w:type="dxa"/>
+        </w:tblCellMar>
+        <w:tblLook w:val="04A0" w:firstRow="1" w:lastRow="0" w:firstColumn="1" w:lastColumn="0" w:noHBand="0" w:noVBand="1"/>
+      </w:tblPr>
+      <w:tblGrid>
+        <w:gridCol w:w="3200"/>
+        <w:gridCol w:w="1601"/>
+        <w:gridCol w:w="1600"/>
+        <w:gridCol w:w="1644"/>
+        <w:gridCol w:w="1645"/>
+      </w:tblGrid>
+      <w:tr>
+        <w:tc>
+          <w:tcPr>
+            <w:tcW w:w="6401" w:type="dxa"/>
+            <w:gridSpan w:val="3"/>
+            <w:tcBorders>
+              <w:top w:val="single" w:sz="2" w:space="0" w:color="000000"/>
+              <w:left w:val="single" w:sz="2" w:space="0" w:color="000000"/>
+              <w:bottom w:val="single" w:sz="2" w:space="0" w:color="000000"/>
+            </w:tcBorders>
+            <w:shd w:val="clear" w:color="auto" w:fill="auto"/>
+          </w:tcPr>
+          <w:p>
+            <w:pPr>
+              <w:pStyle w:val="TableContents"/>
+              <w:jc w:val="center"/>
+              <w:rPr>
+                <w:rFonts w:ascii="Avenir Next LT Pro" w:hAnsi="Avenir Next LT Pro"/>
+              </w:rPr>
+            </w:pPr>
+            <w:r>
+              <w:rPr>
+                <w:rFonts w:ascii="Avenir Next LT Pro" w:hAnsi="Avenir Next LT Pro"/>
+              </w:rPr>
+              <w:t xml:space="preserve">Testing </w:t>
+            </w:r>
+            <w:proofErr w:type="spellStart"/>
+            <w:r>
+              <w:rPr>
+                <w:rFonts w:ascii="Avenir Next LT Pro" w:hAnsi="Avenir Next LT Pro"/>
+              </w:rPr>
+              <w:t>Result</w:t>
+            </w:r>
+            <w:proofErr w:type="spellEnd"/>
+          </w:p>
+        </w:tc>
+        <w:tc>
+          <w:tcPr>
+            <w:tcW w:w="3289" w:type="dxa"/>
+            <w:gridSpan w:val="2"/>
+            <w:tcBorders>
+              <w:top w:val="single" w:sz="2" w:space="0" w:color="000000"/>
+              <w:left w:val="single" w:sz="2" w:space="0" w:color="000000"/>
+              <w:bottom w:val="single" w:sz="2" w:space="0" w:color="000000"/>
+              <w:right w:val="single" w:sz="2" w:space="0" w:color="000000"/>
+            </w:tcBorders>
+            <w:shd w:val="clear" w:color="auto" w:fill="auto"/>
+          </w:tcPr>
+          <w:p>
+            <w:pPr>
+              <w:pStyle w:val="TableContents"/>
+              <w:jc w:val="center"/>
+              <w:rPr>
+                <w:rFonts w:ascii="Avenir Next LT Pro" w:hAnsi="Avenir Next LT Pro"/>
+              </w:rPr>
+            </w:pPr>
+            <w:proofErr w:type="spellStart"/>
+            <w:r>
+              <w:rPr>
+                <w:rFonts w:ascii="Avenir Next LT Pro" w:hAnsi="Avenir Next LT Pro"/>
+              </w:rPr>
+              <w:t>Validation</w:t>
+            </w:r>
+            <w:proofErr w:type="spellEnd"/>
+            <w:r>
+              <w:rPr>
+                <w:rFonts w:ascii="Avenir Next LT Pro" w:hAnsi="Avenir Next LT Pro"/>
+              </w:rPr>
+              <w:t xml:space="preserve"> </w:t>
+            </w:r>
+            <w:proofErr w:type="spellStart"/>
+            <w:r>
+              <w:rPr>
+                <w:rFonts w:ascii="Avenir Next LT Pro" w:hAnsi="Avenir Next LT Pro"/>
+              </w:rPr>
+              <w:t>Result</w:t>
+            </w:r>
+            <w:proofErr w:type="spellEnd"/>
+            <w:r>
+              <w:rPr>
+                <w:rFonts w:ascii="Avenir Next LT Pro" w:hAnsi="Avenir Next LT Pro"/>
+              </w:rPr>
+              <w:t xml:space="preserve"> </w:t>
+            </w:r>
+          </w:p>
+        </w:tc>
+      </w:tr>
+      <w:tr>
+        <w:tc>
+          <w:tcPr>
+            <w:tcW w:w="3200" w:type="dxa"/>
+            <w:tcBorders>
+              <w:left w:val="single" w:sz="2" w:space="0" w:color="000000"/>
+              <w:bottom w:val="single" w:sz="2" w:space="0" w:color="000000"/>
+            </w:tcBorders>
+            <w:shd w:val="clear" w:color="auto" w:fill="auto"/>
+          </w:tcPr>
+          <w:p>
+            <w:pPr>
+              <w:pStyle w:val="TableContents"/>
+              <w:rPr>
+                <w:rFonts w:ascii="Avenir Next LT Pro" w:hAnsi="Avenir Next LT Pro"/>
+              </w:rPr>
+            </w:pPr>
+            <w:r>
+              <w:rPr>
+                <w:rFonts w:ascii="Avenir Next LT Pro" w:hAnsi="Avenir Next LT Pro"/>
+              </w:rPr>
+              <w:t>Recall A</w:t>
+            </w:r>
+          </w:p>
+        </w:tc>
+        <w:tc>
+          <w:tcPr>
+            <w:tcW w:w="1601" w:type="dxa"/>
+            <w:tcBorders>
+              <w:left w:val="single" w:sz="2" w:space="0" w:color="000000"/>
+              <w:bottom w:val="single" w:sz="2" w:space="0" w:color="000000"/>
+            </w:tcBorders>
+            <w:shd w:val="clear" w:color="auto" w:fill="auto"/>
+          </w:tcPr>
+          <w:p>
+            <w:pPr>
+              <w:pStyle w:val="TableContents"/>
+              <w:rPr>
+                <w:rFonts w:ascii="Avenir Next LT Pro" w:hAnsi="Avenir Next LT Pro"/>
+              </w:rPr>
+            </w:pPr>
+            <w:r>
+              <w:rPr>
+                <w:rFonts w:ascii="Avenir Next LT Pro" w:hAnsi="Avenir Next LT Pro"/>
+              </w:rPr>
+              <w:t>Recall N</w:t>
+            </w:r>
+          </w:p>
+        </w:tc>
+        <w:tc>
+          <w:tcPr>
+            <w:tcW w:w="1600" w:type="dxa"/>
+            <w:tcBorders>
+              <w:left w:val="single" w:sz="2" w:space="0" w:color="000000"/>
+              <w:bottom w:val="single" w:sz="2" w:space="0" w:color="000000"/>
+            </w:tcBorders>
+            <w:shd w:val="clear" w:color="auto" w:fill="auto"/>
+          </w:tcPr>
+          <w:p>
+            <w:pPr>
+              <w:pStyle w:val="TableContents"/>
+              <w:rPr>
+                <w:rFonts w:ascii="Avenir Next LT Pro" w:hAnsi="Avenir Next LT Pro"/>
+              </w:rPr>
+            </w:pPr>
+            <w:proofErr w:type="spellStart"/>
+            <w:r>
+              <w:rPr>
+                <w:rFonts w:ascii="Avenir Next LT Pro" w:hAnsi="Avenir Next LT Pro"/>
+              </w:rPr>
+              <w:t>Accuracy</w:t>
+            </w:r>
+            <w:proofErr w:type="spellEnd"/>
+          </w:p>
+        </w:tc>
+        <w:tc>
+          <w:tcPr>
+            <w:tcW w:w="1644" w:type="dxa"/>
+            <w:tcBorders>
+              <w:left w:val="single" w:sz="2" w:space="0" w:color="000000"/>
+              <w:bottom w:val="single" w:sz="2" w:space="0" w:color="000000"/>
+            </w:tcBorders>
+            <w:shd w:val="clear" w:color="auto" w:fill="auto"/>
+          </w:tcPr>
+          <w:p>
+            <w:pPr>
+              <w:pStyle w:val="TableContents"/>
+              <w:rPr>
+                <w:rFonts w:ascii="Avenir Next LT Pro" w:hAnsi="Avenir Next LT Pro"/>
+              </w:rPr>
+            </w:pPr>
+            <w:proofErr w:type="spellStart"/>
+            <w:r>
+              <w:rPr>
+                <w:rFonts w:ascii="Avenir Next LT Pro" w:hAnsi="Avenir Next LT Pro"/>
+              </w:rPr>
+              <w:t>avg_accuracy</w:t>
+            </w:r>
+            <w:proofErr w:type="spellEnd"/>
+          </w:p>
+        </w:tc>
+        <w:tc>
+          <w:tcPr>
+            <w:tcW w:w="1645" w:type="dxa"/>
+            <w:tcBorders>
+              <w:left w:val="single" w:sz="2" w:space="0" w:color="000000"/>
+              <w:bottom w:val="single" w:sz="2" w:space="0" w:color="000000"/>
+              <w:right w:val="single" w:sz="2" w:space="0" w:color="000000"/>
+            </w:tcBorders>
+            <w:shd w:val="clear" w:color="auto" w:fill="auto"/>
+          </w:tcPr>
+          <w:p>
+            <w:pPr>
+              <w:pStyle w:val="TableContents"/>
+              <w:rPr>
+                <w:rFonts w:ascii="Avenir Next LT Pro" w:hAnsi="Avenir Next LT Pro"/>
+              </w:rPr>
+            </w:pPr>
+            <w:proofErr w:type="spellStart"/>
+            <w:r>
+              <w:rPr>
+                <w:rFonts w:ascii="Avenir Next LT Pro" w:hAnsi="Avenir Next LT Pro"/>
+              </w:rPr>
+              <w:t>avg_recall</w:t>
+            </w:r>
+            <w:proofErr w:type="spellEnd"/>
+          </w:p>
+        </w:tc>
+      </w:tr>
+      <w:tr>
+        <w:tc>
+          <w:tcPr>
+            <w:tcW w:w="3200" w:type="dxa"/>
+            <w:tcBorders>
+              <w:left w:val="single" w:sz="2" w:space="0" w:color="000000"/>
+              <w:bottom w:val="single" w:sz="2" w:space="0" w:color="000000"/>
+            </w:tcBorders>
+            <w:shd w:val="clear" w:color="auto" w:fill="auto"/>
+          </w:tcPr>
+          <w:p>
+            <w:pPr>
+              <w:pStyle w:val="TableContents"/>
+              <w:rPr>
+                <w:rFonts w:ascii="Avenir Next LT Pro" w:hAnsi="Avenir Next LT Pro"/>
+              </w:rPr>
+            </w:pPr>
+          </w:p>
+        </w:tc>
+        <w:tc>
+          <w:tcPr>
+            <w:tcW w:w="1601" w:type="dxa"/>
+            <w:tcBorders>
+              <w:left w:val="single" w:sz="2" w:space="0" w:color="000000"/>
+              <w:bottom w:val="single" w:sz="2" w:space="0" w:color="000000"/>
+            </w:tcBorders>
+            <w:shd w:val="clear" w:color="auto" w:fill="auto"/>
+          </w:tcPr>
+          <w:p>
+            <w:pPr>
+              <w:pStyle w:val="TableContents"/>
+              <w:rPr>
+                <w:rFonts w:ascii="Avenir Next LT Pro" w:hAnsi="Avenir Next LT Pro"/>
+              </w:rPr>
+            </w:pPr>
+          </w:p>
+        </w:tc>
+        <w:tc>
+          <w:tcPr>
+            <w:tcW w:w="1600" w:type="dxa"/>
+            <w:tcBorders>
+              <w:left w:val="single" w:sz="2" w:space="0" w:color="000000"/>
+              <w:bottom w:val="single" w:sz="2" w:space="0" w:color="000000"/>
+            </w:tcBorders>
+            <w:shd w:val="clear" w:color="auto" w:fill="auto"/>
+          </w:tcPr>
+          <w:p>
+            <w:pPr>
+              <w:pStyle w:val="TableContents"/>
+              <w:rPr>
+                <w:rFonts w:ascii="Avenir Next LT Pro" w:hAnsi="Avenir Next LT Pro"/>
+              </w:rPr>
+            </w:pPr>
+          </w:p>
+        </w:tc>
+        <w:tc>
+          <w:tcPr>
+            <w:tcW w:w="1644" w:type="dxa"/>
+            <w:tcBorders>
+              <w:left w:val="single" w:sz="2" w:space="0" w:color="000000"/>
+              <w:bottom w:val="single" w:sz="2" w:space="0" w:color="000000"/>
+            </w:tcBorders>
+            <w:shd w:val="clear" w:color="auto" w:fill="auto"/>
+          </w:tcPr>
+          <w:p>
+            <w:pPr>
+              <w:pStyle w:val="TableContents"/>
+              <w:rPr>
+                <w:rFonts w:ascii="Avenir Next LT Pro" w:hAnsi="Avenir Next LT Pro"/>
+              </w:rPr>
+            </w:pPr>
+          </w:p>
+        </w:tc>
+        <w:tc>
+          <w:tcPr>
+            <w:tcW w:w="1645" w:type="dxa"/>
+            <w:tcBorders>
+              <w:left w:val="single" w:sz="2" w:space="0" w:color="000000"/>
+              <w:bottom w:val="single" w:sz="2" w:space="0" w:color="000000"/>
+              <w:right w:val="single" w:sz="2" w:space="0" w:color="000000"/>
+            </w:tcBorders>
+            <w:shd w:val="clear" w:color="auto" w:fill="auto"/>
+          </w:tcPr>
+          <w:p>
+            <w:pPr>
+              <w:pStyle w:val="TableContents"/>
+              <w:rPr>
+                <w:rFonts w:ascii="Avenir Next LT Pro" w:hAnsi="Avenir Next LT Pro"/>
+              </w:rPr>
+            </w:pPr>
+          </w:p>
+        </w:tc>
+      </w:tr>
+    </w:tbl>
+    <w:p>
+      <w:pPr>
+        <w:rPr>
+          <w:rFonts w:ascii="Avenir Next LT Pro" w:hAnsi="Avenir Next LT Pro"/>
+        </w:rPr>
+      </w:pPr>
+    </w:p>
+    <w:p>
+      <w:pPr>
+        <w:rPr>
+          <w:rFonts w:ascii="Avenir Next LT Pro" w:hAnsi="Avenir Next LT Pro"/>
+        </w:rPr>
+      </w:pPr>
+    </w:p>
+    <w:p>
+      <w:pPr>
+        <w:rPr>
+          <w:rFonts w:ascii="Avenir Next LT Pro" w:hAnsi="Avenir Next LT Pro"/>
+        </w:rPr>
+      </w:pPr>
+      <w:r>
+        <w:rPr>
+          <w:rFonts w:ascii="Avenir Next LT Pro" w:hAnsi="Avenir Next LT Pro"/>
+        </w:rPr>
+        <w:t xml:space="preserve">Sono stati effettuati altri test </w:t>
       </w:r>
       <w:proofErr w:type="spellStart"/>
       <w:r>
         <w:rPr>
           <w:rFonts w:ascii="Avenir Next LT Pro" w:hAnsi="Avenir Next LT Pro"/>
         </w:rPr>
-        <w:t>test_with_other_params</w:t>
+        <w:t>cambando</w:t>
       </w:r>
       <w:proofErr w:type="spellEnd"/>
       <w:r>
         <w:rPr>
           <w:rFonts w:ascii="Avenir Next LT Pro" w:hAnsi="Avenir Next LT Pro"/>
         </w:rPr>
-        <w:t>/ ”</w:t>
-      </w:r>
-    </w:p>
-    <w:p>
-      <w:pPr>
-        <w:pStyle w:val="Standard"/>
-        <w:rPr>
-          <w:rFonts w:ascii="Avenir Next LT Pro" w:hAnsi="Avenir Next LT Pro"/>
-        </w:rPr>
-      </w:pPr>
-    </w:p>
-    <w:p>
-      <w:pPr>
-        <w:pStyle w:val="Standard"/>
+        <w:t xml:space="preserve"> gli </w:t>
+      </w:r>
+      <w:proofErr w:type="spellStart"/>
+      <w:r>
+        <w:rPr>
+          <w:rFonts w:ascii="Avenir Next LT Pro" w:hAnsi="Avenir Next LT Pro"/>
+        </w:rPr>
+        <w:t>iperparametri</w:t>
+      </w:r>
+      <w:proofErr w:type="spellEnd"/>
+      <w:r>
+        <w:rPr>
+          <w:rFonts w:ascii="Avenir Next LT Pro" w:hAnsi="Avenir Next LT Pro"/>
+        </w:rPr>
+        <w:t xml:space="preserve">  e i risultati sono presentati nella </w:t>
+      </w:r>
+      <w:proofErr w:type="spellStart"/>
+      <w:r>
+        <w:rPr>
+          <w:rFonts w:ascii="Avenir Next LT Pro" w:hAnsi="Avenir Next LT Pro"/>
+        </w:rPr>
+        <w:t>segunte</w:t>
+      </w:r>
+      <w:proofErr w:type="spellEnd"/>
+      <w:r>
+        <w:rPr>
+          <w:rFonts w:ascii="Avenir Next LT Pro" w:hAnsi="Avenir Next LT Pro"/>
+        </w:rPr>
+        <w:t xml:space="preserve"> tabella.</w:t>
+      </w:r>
+    </w:p>
+    <w:p>
+      <w:pPr>
+        <w:rPr>
+          <w:rFonts w:ascii="Avenir Next LT Pro" w:hAnsi="Avenir Next LT Pro"/>
+        </w:rPr>
+      </w:pPr>
+    </w:p>
+    <w:tbl>
+      <w:tblPr>
+        <w:tblW w:w="9690" w:type="dxa"/>
+        <w:tblInd w:w="55" w:type="dxa"/>
+        <w:tblCellMar>
+          <w:top w:w="55" w:type="dxa"/>
+          <w:left w:w="55" w:type="dxa"/>
+          <w:bottom w:w="55" w:type="dxa"/>
+          <w:right w:w="55" w:type="dxa"/>
+        </w:tblCellMar>
+        <w:tblLook w:val="04A0" w:firstRow="1" w:lastRow="0" w:firstColumn="1" w:lastColumn="0" w:noHBand="0" w:noVBand="1"/>
+      </w:tblPr>
+      <w:tblGrid>
+        <w:gridCol w:w="560"/>
+        <w:gridCol w:w="2640"/>
+        <w:gridCol w:w="1601"/>
+        <w:gridCol w:w="1600"/>
+        <w:gridCol w:w="1644"/>
+        <w:gridCol w:w="1645"/>
+      </w:tblGrid>
+      <w:tr>
+        <w:tc>
+          <w:tcPr>
+            <w:tcW w:w="560" w:type="dxa"/>
+            <w:tcBorders>
+              <w:top w:val="single" w:sz="2" w:space="0" w:color="000000"/>
+              <w:left w:val="single" w:sz="2" w:space="0" w:color="000000"/>
+              <w:bottom w:val="single" w:sz="2" w:space="0" w:color="000000"/>
+            </w:tcBorders>
+            <w:shd w:val="clear" w:color="auto" w:fill="auto"/>
+          </w:tcPr>
+          <w:p>
+            <w:pPr>
+              <w:pStyle w:val="TableContents"/>
+              <w:rPr>
+                <w:rFonts w:ascii="Avenir Next LT Pro" w:hAnsi="Avenir Next LT Pro"/>
+              </w:rPr>
+            </w:pPr>
+          </w:p>
+        </w:tc>
+        <w:tc>
+          <w:tcPr>
+            <w:tcW w:w="5841" w:type="dxa"/>
+            <w:gridSpan w:val="3"/>
+            <w:tcBorders>
+              <w:top w:val="single" w:sz="2" w:space="0" w:color="000000"/>
+              <w:left w:val="single" w:sz="2" w:space="0" w:color="000000"/>
+              <w:bottom w:val="single" w:sz="2" w:space="0" w:color="000000"/>
+            </w:tcBorders>
+            <w:shd w:val="clear" w:color="auto" w:fill="auto"/>
+          </w:tcPr>
+          <w:p>
+            <w:pPr>
+              <w:pStyle w:val="TableContents"/>
+              <w:jc w:val="center"/>
+              <w:rPr>
+                <w:rFonts w:ascii="Avenir Next LT Pro" w:hAnsi="Avenir Next LT Pro"/>
+              </w:rPr>
+            </w:pPr>
+            <w:r>
+              <w:rPr>
+                <w:rFonts w:ascii="Avenir Next LT Pro" w:hAnsi="Avenir Next LT Pro"/>
+              </w:rPr>
+              <w:t xml:space="preserve">Testing </w:t>
+            </w:r>
+            <w:proofErr w:type="spellStart"/>
+            <w:r>
+              <w:rPr>
+                <w:rFonts w:ascii="Avenir Next LT Pro" w:hAnsi="Avenir Next LT Pro"/>
+              </w:rPr>
+              <w:t>Result</w:t>
+            </w:r>
+            <w:proofErr w:type="spellEnd"/>
+          </w:p>
+        </w:tc>
+        <w:tc>
+          <w:tcPr>
+            <w:tcW w:w="3289" w:type="dxa"/>
+            <w:gridSpan w:val="2"/>
+            <w:tcBorders>
+              <w:top w:val="single" w:sz="2" w:space="0" w:color="000000"/>
+              <w:left w:val="single" w:sz="2" w:space="0" w:color="000000"/>
+              <w:bottom w:val="single" w:sz="2" w:space="0" w:color="000000"/>
+              <w:right w:val="single" w:sz="2" w:space="0" w:color="000000"/>
+            </w:tcBorders>
+            <w:shd w:val="clear" w:color="auto" w:fill="auto"/>
+          </w:tcPr>
+          <w:p>
+            <w:pPr>
+              <w:pStyle w:val="TableContents"/>
+              <w:jc w:val="center"/>
+              <w:rPr>
+                <w:rFonts w:ascii="Avenir Next LT Pro" w:hAnsi="Avenir Next LT Pro"/>
+              </w:rPr>
+            </w:pPr>
+            <w:proofErr w:type="spellStart"/>
+            <w:r>
+              <w:rPr>
+                <w:rFonts w:ascii="Avenir Next LT Pro" w:hAnsi="Avenir Next LT Pro"/>
+              </w:rPr>
+              <w:t>Validation</w:t>
+            </w:r>
+            <w:proofErr w:type="spellEnd"/>
+            <w:r>
+              <w:rPr>
+                <w:rFonts w:ascii="Avenir Next LT Pro" w:hAnsi="Avenir Next LT Pro"/>
+              </w:rPr>
+              <w:t xml:space="preserve"> </w:t>
+            </w:r>
+            <w:proofErr w:type="spellStart"/>
+            <w:r>
+              <w:rPr>
+                <w:rFonts w:ascii="Avenir Next LT Pro" w:hAnsi="Avenir Next LT Pro"/>
+              </w:rPr>
+              <w:t>Result</w:t>
+            </w:r>
+            <w:proofErr w:type="spellEnd"/>
+            <w:r>
+              <w:rPr>
+                <w:rFonts w:ascii="Avenir Next LT Pro" w:hAnsi="Avenir Next LT Pro"/>
+              </w:rPr>
+              <w:t xml:space="preserve"> </w:t>
+            </w:r>
+          </w:p>
+        </w:tc>
+      </w:tr>
+      <w:tr>
+        <w:tc>
+          <w:tcPr>
+            <w:tcW w:w="560" w:type="dxa"/>
+            <w:tcBorders>
+              <w:left w:val="single" w:sz="2" w:space="0" w:color="000000"/>
+              <w:bottom w:val="single" w:sz="2" w:space="0" w:color="000000"/>
+            </w:tcBorders>
+            <w:shd w:val="clear" w:color="auto" w:fill="auto"/>
+          </w:tcPr>
+          <w:p>
+            <w:pPr>
+              <w:pStyle w:val="TableContents"/>
+              <w:rPr>
+                <w:rFonts w:ascii="Avenir Next LT Pro" w:hAnsi="Avenir Next LT Pro"/>
+              </w:rPr>
+            </w:pPr>
+            <w:r>
+              <w:rPr>
+                <w:rFonts w:ascii="Avenir Next LT Pro" w:hAnsi="Avenir Next LT Pro"/>
+              </w:rPr>
+              <w:t>Test</w:t>
+            </w:r>
+          </w:p>
+        </w:tc>
+        <w:tc>
+          <w:tcPr>
+            <w:tcW w:w="2640" w:type="dxa"/>
+            <w:tcBorders>
+              <w:left w:val="single" w:sz="2" w:space="0" w:color="000000"/>
+              <w:bottom w:val="single" w:sz="2" w:space="0" w:color="000000"/>
+            </w:tcBorders>
+            <w:shd w:val="clear" w:color="auto" w:fill="auto"/>
+          </w:tcPr>
+          <w:p>
+            <w:pPr>
+              <w:pStyle w:val="TableContents"/>
+              <w:rPr>
+                <w:rFonts w:ascii="Avenir Next LT Pro" w:hAnsi="Avenir Next LT Pro"/>
+              </w:rPr>
+            </w:pPr>
+            <w:r>
+              <w:rPr>
+                <w:rFonts w:ascii="Avenir Next LT Pro" w:hAnsi="Avenir Next LT Pro"/>
+              </w:rPr>
+              <w:t>Recall A</w:t>
+            </w:r>
+          </w:p>
+        </w:tc>
+        <w:tc>
+          <w:tcPr>
+            <w:tcW w:w="1601" w:type="dxa"/>
+            <w:tcBorders>
+              <w:left w:val="single" w:sz="2" w:space="0" w:color="000000"/>
+              <w:bottom w:val="single" w:sz="2" w:space="0" w:color="000000"/>
+            </w:tcBorders>
+            <w:shd w:val="clear" w:color="auto" w:fill="auto"/>
+          </w:tcPr>
+          <w:p>
+            <w:pPr>
+              <w:pStyle w:val="TableContents"/>
+              <w:rPr>
+                <w:rFonts w:ascii="Avenir Next LT Pro" w:hAnsi="Avenir Next LT Pro"/>
+              </w:rPr>
+            </w:pPr>
+            <w:r>
+              <w:rPr>
+                <w:rFonts w:ascii="Avenir Next LT Pro" w:hAnsi="Avenir Next LT Pro"/>
+              </w:rPr>
+              <w:t>Recall N</w:t>
+            </w:r>
+          </w:p>
+        </w:tc>
+        <w:tc>
+          <w:tcPr>
+            <w:tcW w:w="1600" w:type="dxa"/>
+            <w:tcBorders>
+              <w:left w:val="single" w:sz="2" w:space="0" w:color="000000"/>
+              <w:bottom w:val="single" w:sz="2" w:space="0" w:color="000000"/>
+            </w:tcBorders>
+            <w:shd w:val="clear" w:color="auto" w:fill="auto"/>
+          </w:tcPr>
+          <w:p>
+            <w:pPr>
+              <w:pStyle w:val="TableContents"/>
+              <w:rPr>
+                <w:rFonts w:ascii="Avenir Next LT Pro" w:hAnsi="Avenir Next LT Pro"/>
+              </w:rPr>
+            </w:pPr>
+            <w:proofErr w:type="spellStart"/>
+            <w:r>
+              <w:rPr>
+                <w:rFonts w:ascii="Avenir Next LT Pro" w:hAnsi="Avenir Next LT Pro"/>
+              </w:rPr>
+              <w:t>Accuracy</w:t>
+            </w:r>
+            <w:proofErr w:type="spellEnd"/>
+          </w:p>
+        </w:tc>
+        <w:tc>
+          <w:tcPr>
+            <w:tcW w:w="1644" w:type="dxa"/>
+            <w:tcBorders>
+              <w:left w:val="single" w:sz="2" w:space="0" w:color="000000"/>
+              <w:bottom w:val="single" w:sz="2" w:space="0" w:color="000000"/>
+            </w:tcBorders>
+            <w:shd w:val="clear" w:color="auto" w:fill="auto"/>
+          </w:tcPr>
+          <w:p>
+            <w:pPr>
+              <w:pStyle w:val="TableContents"/>
+              <w:rPr>
+                <w:rFonts w:ascii="Avenir Next LT Pro" w:hAnsi="Avenir Next LT Pro"/>
+              </w:rPr>
+            </w:pPr>
+            <w:proofErr w:type="spellStart"/>
+            <w:r>
+              <w:rPr>
+                <w:rFonts w:ascii="Avenir Next LT Pro" w:hAnsi="Avenir Next LT Pro"/>
+              </w:rPr>
+              <w:t>avg_accuracy</w:t>
+            </w:r>
+            <w:proofErr w:type="spellEnd"/>
+          </w:p>
+        </w:tc>
+        <w:tc>
+          <w:tcPr>
+            <w:tcW w:w="1645" w:type="dxa"/>
+            <w:tcBorders>
+              <w:left w:val="single" w:sz="2" w:space="0" w:color="000000"/>
+              <w:bottom w:val="single" w:sz="2" w:space="0" w:color="000000"/>
+              <w:right w:val="single" w:sz="2" w:space="0" w:color="000000"/>
+            </w:tcBorders>
+            <w:shd w:val="clear" w:color="auto" w:fill="auto"/>
+          </w:tcPr>
+          <w:p>
+            <w:pPr>
+              <w:pStyle w:val="TableContents"/>
+              <w:rPr>
+                <w:rFonts w:ascii="Avenir Next LT Pro" w:hAnsi="Avenir Next LT Pro"/>
+              </w:rPr>
+            </w:pPr>
+            <w:proofErr w:type="spellStart"/>
+            <w:r>
+              <w:rPr>
+                <w:rFonts w:ascii="Avenir Next LT Pro" w:hAnsi="Avenir Next LT Pro"/>
+              </w:rPr>
+              <w:t>avg_recall</w:t>
+            </w:r>
+            <w:proofErr w:type="spellEnd"/>
+          </w:p>
+        </w:tc>
+      </w:tr>
+      <w:tr>
+        <w:tc>
+          <w:tcPr>
+            <w:tcW w:w="560" w:type="dxa"/>
+            <w:tcBorders>
+              <w:left w:val="single" w:sz="2" w:space="0" w:color="000000"/>
+              <w:bottom w:val="single" w:sz="2" w:space="0" w:color="000000"/>
+            </w:tcBorders>
+            <w:shd w:val="clear" w:color="auto" w:fill="auto"/>
+          </w:tcPr>
+          <w:p>
+            <w:pPr>
+              <w:pStyle w:val="TableContents"/>
+              <w:rPr>
+                <w:rFonts w:ascii="Avenir Next LT Pro" w:hAnsi="Avenir Next LT Pro"/>
+              </w:rPr>
+            </w:pPr>
+            <w:r>
+              <w:rPr>
+                <w:rFonts w:ascii="Avenir Next LT Pro" w:hAnsi="Avenir Next LT Pro"/>
+              </w:rPr>
+              <w:t>1</w:t>
+            </w:r>
+          </w:p>
+        </w:tc>
+        <w:tc>
+          <w:tcPr>
+            <w:tcW w:w="2640" w:type="dxa"/>
+            <w:tcBorders>
+              <w:left w:val="single" w:sz="2" w:space="0" w:color="000000"/>
+              <w:bottom w:val="single" w:sz="2" w:space="0" w:color="000000"/>
+            </w:tcBorders>
+            <w:shd w:val="clear" w:color="auto" w:fill="auto"/>
+          </w:tcPr>
+          <w:p>
+            <w:pPr>
+              <w:pStyle w:val="TableContents"/>
+              <w:rPr>
+                <w:rFonts w:ascii="Avenir Next LT Pro" w:hAnsi="Avenir Next LT Pro"/>
+              </w:rPr>
+            </w:pPr>
+            <w:r>
+              <w:rPr>
+                <w:rFonts w:ascii="Avenir Next LT Pro" w:hAnsi="Avenir Next LT Pro"/>
+              </w:rPr>
+              <w:t>0,88</w:t>
+            </w:r>
+          </w:p>
+        </w:tc>
+        <w:tc>
+          <w:tcPr>
+            <w:tcW w:w="1601" w:type="dxa"/>
+            <w:tcBorders>
+              <w:left w:val="single" w:sz="2" w:space="0" w:color="000000"/>
+              <w:bottom w:val="single" w:sz="2" w:space="0" w:color="000000"/>
+            </w:tcBorders>
+            <w:shd w:val="clear" w:color="auto" w:fill="auto"/>
+          </w:tcPr>
+          <w:p>
+            <w:pPr>
+              <w:pStyle w:val="TableContents"/>
+              <w:rPr>
+                <w:rFonts w:ascii="Avenir Next LT Pro" w:hAnsi="Avenir Next LT Pro"/>
+              </w:rPr>
+            </w:pPr>
+            <w:r>
+              <w:rPr>
+                <w:rFonts w:ascii="Avenir Next LT Pro" w:hAnsi="Avenir Next LT Pro"/>
+              </w:rPr>
+              <w:t>0,86</w:t>
+            </w:r>
+          </w:p>
+        </w:tc>
+        <w:tc>
+          <w:tcPr>
+            <w:tcW w:w="1600" w:type="dxa"/>
+            <w:tcBorders>
+              <w:left w:val="single" w:sz="2" w:space="0" w:color="000000"/>
+              <w:bottom w:val="single" w:sz="2" w:space="0" w:color="000000"/>
+            </w:tcBorders>
+            <w:shd w:val="clear" w:color="auto" w:fill="auto"/>
+          </w:tcPr>
+          <w:p>
+            <w:pPr>
+              <w:pStyle w:val="TableContents"/>
+              <w:rPr>
+                <w:rFonts w:ascii="Avenir Next LT Pro" w:hAnsi="Avenir Next LT Pro"/>
+              </w:rPr>
+            </w:pPr>
+            <w:r>
+              <w:rPr>
+                <w:rFonts w:ascii="Avenir Next LT Pro" w:hAnsi="Avenir Next LT Pro"/>
+              </w:rPr>
+              <w:t>0,88</w:t>
+            </w:r>
+          </w:p>
+        </w:tc>
+        <w:tc>
+          <w:tcPr>
+            <w:tcW w:w="1644" w:type="dxa"/>
+            <w:tcBorders>
+              <w:left w:val="single" w:sz="2" w:space="0" w:color="000000"/>
+              <w:bottom w:val="single" w:sz="2" w:space="0" w:color="000000"/>
+            </w:tcBorders>
+            <w:shd w:val="clear" w:color="auto" w:fill="auto"/>
+          </w:tcPr>
+          <w:p>
+            <w:pPr>
+              <w:pStyle w:val="TableContents"/>
+              <w:rPr>
+                <w:rFonts w:ascii="Avenir Next LT Pro" w:hAnsi="Avenir Next LT Pro"/>
+              </w:rPr>
+            </w:pPr>
+            <w:r>
+              <w:rPr>
+                <w:rFonts w:ascii="Avenir Next LT Pro" w:hAnsi="Avenir Next LT Pro"/>
+              </w:rPr>
+              <w:t>0,784 +/- 0,103</w:t>
+            </w:r>
+          </w:p>
+        </w:tc>
+        <w:tc>
+          <w:tcPr>
+            <w:tcW w:w="1645" w:type="dxa"/>
+            <w:tcBorders>
+              <w:left w:val="single" w:sz="2" w:space="0" w:color="000000"/>
+              <w:bottom w:val="single" w:sz="2" w:space="0" w:color="000000"/>
+              <w:right w:val="single" w:sz="2" w:space="0" w:color="000000"/>
+            </w:tcBorders>
+            <w:shd w:val="clear" w:color="auto" w:fill="auto"/>
+          </w:tcPr>
+          <w:p>
+            <w:pPr>
+              <w:pStyle w:val="TableContents"/>
+              <w:rPr>
+                <w:rFonts w:ascii="Avenir Next LT Pro" w:hAnsi="Avenir Next LT Pro"/>
+              </w:rPr>
+            </w:pPr>
+            <w:r>
+              <w:rPr>
+                <w:rFonts w:ascii="Avenir Next LT Pro" w:hAnsi="Avenir Next LT Pro"/>
+              </w:rPr>
+              <w:t>0,927 +/- 0,002</w:t>
+            </w:r>
+          </w:p>
+        </w:tc>
+      </w:tr>
+      <w:tr>
+        <w:tc>
+          <w:tcPr>
+            <w:tcW w:w="560" w:type="dxa"/>
+            <w:tcBorders>
+              <w:left w:val="single" w:sz="2" w:space="0" w:color="000000"/>
+              <w:bottom w:val="single" w:sz="2" w:space="0" w:color="000000"/>
+            </w:tcBorders>
+            <w:shd w:val="clear" w:color="auto" w:fill="auto"/>
+          </w:tcPr>
+          <w:p>
+            <w:pPr>
+              <w:pStyle w:val="TableContents"/>
+              <w:rPr>
+                <w:rFonts w:ascii="Avenir Next LT Pro" w:hAnsi="Avenir Next LT Pro"/>
+              </w:rPr>
+            </w:pPr>
+            <w:r>
+              <w:rPr>
+                <w:rFonts w:ascii="Avenir Next LT Pro" w:hAnsi="Avenir Next LT Pro"/>
+              </w:rPr>
+              <w:t>2</w:t>
+            </w:r>
+          </w:p>
+        </w:tc>
+        <w:tc>
+          <w:tcPr>
+            <w:tcW w:w="2640" w:type="dxa"/>
+            <w:tcBorders>
+              <w:left w:val="single" w:sz="2" w:space="0" w:color="000000"/>
+              <w:bottom w:val="single" w:sz="2" w:space="0" w:color="000000"/>
+            </w:tcBorders>
+            <w:shd w:val="clear" w:color="auto" w:fill="auto"/>
+          </w:tcPr>
+          <w:p>
+            <w:pPr>
+              <w:pStyle w:val="TableContents"/>
+              <w:rPr>
+                <w:rFonts w:ascii="Avenir Next LT Pro" w:hAnsi="Avenir Next LT Pro"/>
+              </w:rPr>
+            </w:pPr>
+            <w:r>
+              <w:rPr>
+                <w:rFonts w:ascii="Avenir Next LT Pro" w:hAnsi="Avenir Next LT Pro"/>
+              </w:rPr>
+              <w:t>0,90</w:t>
+            </w:r>
+          </w:p>
+        </w:tc>
+        <w:tc>
+          <w:tcPr>
+            <w:tcW w:w="1601" w:type="dxa"/>
+            <w:tcBorders>
+              <w:left w:val="single" w:sz="2" w:space="0" w:color="000000"/>
+              <w:bottom w:val="single" w:sz="2" w:space="0" w:color="000000"/>
+            </w:tcBorders>
+            <w:shd w:val="clear" w:color="auto" w:fill="auto"/>
+          </w:tcPr>
+          <w:p>
+            <w:pPr>
+              <w:pStyle w:val="TableContents"/>
+              <w:rPr>
+                <w:rFonts w:ascii="Avenir Next LT Pro" w:hAnsi="Avenir Next LT Pro"/>
+              </w:rPr>
+            </w:pPr>
+            <w:r>
+              <w:rPr>
+                <w:rFonts w:ascii="Avenir Next LT Pro" w:hAnsi="Avenir Next LT Pro"/>
+              </w:rPr>
+              <w:t>0,88</w:t>
+            </w:r>
+          </w:p>
+        </w:tc>
+        <w:tc>
+          <w:tcPr>
+            <w:tcW w:w="1600" w:type="dxa"/>
+            <w:tcBorders>
+              <w:left w:val="single" w:sz="2" w:space="0" w:color="000000"/>
+              <w:bottom w:val="single" w:sz="2" w:space="0" w:color="000000"/>
+            </w:tcBorders>
+            <w:shd w:val="clear" w:color="auto" w:fill="auto"/>
+          </w:tcPr>
+          <w:p>
+            <w:pPr>
+              <w:pStyle w:val="TableContents"/>
+              <w:rPr>
+                <w:rFonts w:ascii="Avenir Next LT Pro" w:hAnsi="Avenir Next LT Pro"/>
+              </w:rPr>
+            </w:pPr>
+            <w:r>
+              <w:rPr>
+                <w:rFonts w:ascii="Avenir Next LT Pro" w:hAnsi="Avenir Next LT Pro"/>
+              </w:rPr>
+              <w:t>0,89</w:t>
+            </w:r>
+          </w:p>
+        </w:tc>
+        <w:tc>
+          <w:tcPr>
+            <w:tcW w:w="1644" w:type="dxa"/>
+            <w:tcBorders>
+              <w:left w:val="single" w:sz="2" w:space="0" w:color="000000"/>
+              <w:bottom w:val="single" w:sz="2" w:space="0" w:color="000000"/>
+            </w:tcBorders>
+            <w:shd w:val="clear" w:color="auto" w:fill="auto"/>
+          </w:tcPr>
+          <w:p>
+            <w:pPr>
+              <w:pStyle w:val="TableContents"/>
+              <w:rPr>
+                <w:rFonts w:ascii="Avenir Next LT Pro" w:hAnsi="Avenir Next LT Pro"/>
+              </w:rPr>
+            </w:pPr>
+            <w:r>
+              <w:rPr>
+                <w:rFonts w:ascii="Avenir Next LT Pro" w:hAnsi="Avenir Next LT Pro"/>
+              </w:rPr>
+              <w:t>0,892 +/- 0,022</w:t>
+            </w:r>
+          </w:p>
+        </w:tc>
+        <w:tc>
+          <w:tcPr>
+            <w:tcW w:w="1645" w:type="dxa"/>
+            <w:tcBorders>
+              <w:left w:val="single" w:sz="2" w:space="0" w:color="000000"/>
+              <w:bottom w:val="single" w:sz="2" w:space="0" w:color="000000"/>
+              <w:right w:val="single" w:sz="2" w:space="0" w:color="000000"/>
+            </w:tcBorders>
+            <w:shd w:val="clear" w:color="auto" w:fill="auto"/>
+          </w:tcPr>
+          <w:p>
+            <w:pPr>
+              <w:pStyle w:val="TableContents"/>
+              <w:rPr>
+                <w:rFonts w:ascii="Avenir Next LT Pro" w:hAnsi="Avenir Next LT Pro"/>
+              </w:rPr>
+            </w:pPr>
+            <w:r>
+              <w:rPr>
+                <w:rFonts w:ascii="Avenir Next LT Pro" w:hAnsi="Avenir Next LT Pro"/>
+              </w:rPr>
+              <w:t>0,971 +/- 0,004</w:t>
+            </w:r>
+          </w:p>
+        </w:tc>
+      </w:tr>
+      <w:tr>
+        <w:tc>
+          <w:tcPr>
+            <w:tcW w:w="560" w:type="dxa"/>
+            <w:tcBorders>
+              <w:left w:val="single" w:sz="2" w:space="0" w:color="000000"/>
+              <w:bottom w:val="single" w:sz="2" w:space="0" w:color="000000"/>
+            </w:tcBorders>
+            <w:shd w:val="clear" w:color="auto" w:fill="auto"/>
+          </w:tcPr>
+          <w:p>
+            <w:pPr>
+              <w:pStyle w:val="TableContents"/>
+              <w:rPr>
+                <w:rFonts w:ascii="Avenir Next LT Pro" w:hAnsi="Avenir Next LT Pro"/>
+              </w:rPr>
+            </w:pPr>
+            <w:r>
+              <w:rPr>
+                <w:rFonts w:ascii="Avenir Next LT Pro" w:hAnsi="Avenir Next LT Pro"/>
+              </w:rPr>
+              <w:t>6</w:t>
+            </w:r>
+          </w:p>
+        </w:tc>
+        <w:tc>
+          <w:tcPr>
+            <w:tcW w:w="2640" w:type="dxa"/>
+            <w:tcBorders>
+              <w:left w:val="single" w:sz="2" w:space="0" w:color="000000"/>
+              <w:bottom w:val="single" w:sz="2" w:space="0" w:color="000000"/>
+            </w:tcBorders>
+            <w:shd w:val="clear" w:color="auto" w:fill="auto"/>
+          </w:tcPr>
+          <w:p>
+            <w:pPr>
+              <w:pStyle w:val="TableContents"/>
+              <w:rPr>
+                <w:rFonts w:ascii="Avenir Next LT Pro" w:hAnsi="Avenir Next LT Pro"/>
+              </w:rPr>
+            </w:pPr>
+            <w:r>
+              <w:rPr>
+                <w:rFonts w:ascii="Avenir Next LT Pro" w:hAnsi="Avenir Next LT Pro"/>
+              </w:rPr>
+              <w:t>1</w:t>
+            </w:r>
+            <w:r>
+              <w:rPr>
+                <w:rFonts w:ascii="Avenir Next LT Pro" w:hAnsi="Avenir Next LT Pro"/>
+              </w:rPr>
+              <w:t>.00</w:t>
+            </w:r>
+          </w:p>
+        </w:tc>
+        <w:tc>
+          <w:tcPr>
+            <w:tcW w:w="1601" w:type="dxa"/>
+            <w:tcBorders>
+              <w:left w:val="single" w:sz="2" w:space="0" w:color="000000"/>
+              <w:bottom w:val="single" w:sz="2" w:space="0" w:color="000000"/>
+            </w:tcBorders>
+            <w:shd w:val="clear" w:color="auto" w:fill="auto"/>
+          </w:tcPr>
+          <w:p>
+            <w:pPr>
+              <w:pStyle w:val="TableContents"/>
+              <w:rPr>
+                <w:rFonts w:ascii="Avenir Next LT Pro" w:hAnsi="Avenir Next LT Pro"/>
+              </w:rPr>
+            </w:pPr>
+            <w:r>
+              <w:rPr>
+                <w:rFonts w:ascii="Avenir Next LT Pro" w:hAnsi="Avenir Next LT Pro"/>
+              </w:rPr>
+              <w:t>0,30</w:t>
+            </w:r>
+          </w:p>
+        </w:tc>
+        <w:tc>
+          <w:tcPr>
+            <w:tcW w:w="1600" w:type="dxa"/>
+            <w:tcBorders>
+              <w:left w:val="single" w:sz="2" w:space="0" w:color="000000"/>
+              <w:bottom w:val="single" w:sz="2" w:space="0" w:color="000000"/>
+            </w:tcBorders>
+            <w:shd w:val="clear" w:color="auto" w:fill="auto"/>
+          </w:tcPr>
+          <w:p>
+            <w:pPr>
+              <w:pStyle w:val="TableContents"/>
+              <w:rPr>
+                <w:rFonts w:ascii="Avenir Next LT Pro" w:hAnsi="Avenir Next LT Pro"/>
+              </w:rPr>
+            </w:pPr>
+            <w:r>
+              <w:rPr>
+                <w:rFonts w:ascii="Avenir Next LT Pro" w:hAnsi="Avenir Next LT Pro"/>
+              </w:rPr>
+              <w:t>0,72</w:t>
+            </w:r>
+          </w:p>
+        </w:tc>
+        <w:tc>
+          <w:tcPr>
+            <w:tcW w:w="1644" w:type="dxa"/>
+            <w:tcBorders>
+              <w:left w:val="single" w:sz="2" w:space="0" w:color="000000"/>
+              <w:bottom w:val="single" w:sz="2" w:space="0" w:color="000000"/>
+            </w:tcBorders>
+            <w:shd w:val="clear" w:color="auto" w:fill="auto"/>
+          </w:tcPr>
+          <w:p>
+            <w:pPr>
+              <w:pStyle w:val="TableContents"/>
+              <w:rPr>
+                <w:rFonts w:ascii="Avenir Next LT Pro" w:hAnsi="Avenir Next LT Pro"/>
+              </w:rPr>
+            </w:pPr>
+            <w:r>
+              <w:rPr>
+                <w:rFonts w:ascii="Avenir Next LT Pro" w:hAnsi="Avenir Next LT Pro"/>
+              </w:rPr>
+              <w:t xml:space="preserve">0,788 +/- 0,076 </w:t>
+            </w:r>
+          </w:p>
+        </w:tc>
+        <w:tc>
+          <w:tcPr>
+            <w:tcW w:w="1645" w:type="dxa"/>
+            <w:tcBorders>
+              <w:left w:val="single" w:sz="2" w:space="0" w:color="000000"/>
+              <w:bottom w:val="single" w:sz="2" w:space="0" w:color="000000"/>
+              <w:right w:val="single" w:sz="2" w:space="0" w:color="000000"/>
+            </w:tcBorders>
+            <w:shd w:val="clear" w:color="auto" w:fill="auto"/>
+          </w:tcPr>
+          <w:p>
+            <w:pPr>
+              <w:pStyle w:val="TableContents"/>
+              <w:rPr>
+                <w:rFonts w:ascii="Avenir Next LT Pro" w:hAnsi="Avenir Next LT Pro"/>
+              </w:rPr>
+            </w:pPr>
+            <w:r>
+              <w:rPr>
+                <w:rFonts w:ascii="Avenir Next LT Pro" w:hAnsi="Avenir Next LT Pro"/>
+              </w:rPr>
+              <w:t>0,868 +/- 0,002</w:t>
+            </w:r>
+          </w:p>
+        </w:tc>
+      </w:tr>
+      <w:tr>
+        <w:tc>
+          <w:tcPr>
+            <w:tcW w:w="560" w:type="dxa"/>
+            <w:tcBorders>
+              <w:left w:val="single" w:sz="2" w:space="0" w:color="000000"/>
+              <w:bottom w:val="single" w:sz="2" w:space="0" w:color="000000"/>
+            </w:tcBorders>
+            <w:shd w:val="clear" w:color="auto" w:fill="auto"/>
+          </w:tcPr>
+          <w:p>
+            <w:pPr>
+              <w:pStyle w:val="TableContents"/>
+              <w:rPr>
+                <w:rFonts w:ascii="Avenir Next LT Pro" w:hAnsi="Avenir Next LT Pro"/>
+              </w:rPr>
+            </w:pPr>
+            <w:r>
+              <w:rPr>
+                <w:rFonts w:ascii="Avenir Next LT Pro" w:hAnsi="Avenir Next LT Pro"/>
+              </w:rPr>
+              <w:t>7</w:t>
+            </w:r>
+          </w:p>
+        </w:tc>
+        <w:tc>
+          <w:tcPr>
+            <w:tcW w:w="2640" w:type="dxa"/>
+            <w:tcBorders>
+              <w:left w:val="single" w:sz="2" w:space="0" w:color="000000"/>
+              <w:bottom w:val="single" w:sz="2" w:space="0" w:color="000000"/>
+            </w:tcBorders>
+            <w:shd w:val="clear" w:color="auto" w:fill="auto"/>
+          </w:tcPr>
+          <w:p>
+            <w:pPr>
+              <w:pStyle w:val="TableContents"/>
+              <w:rPr>
+                <w:rFonts w:ascii="Avenir Next LT Pro" w:hAnsi="Avenir Next LT Pro"/>
+              </w:rPr>
+            </w:pPr>
+            <w:r>
+              <w:rPr>
+                <w:rFonts w:ascii="Avenir Next LT Pro" w:hAnsi="Avenir Next LT Pro"/>
+              </w:rPr>
+              <w:t>0,99</w:t>
+            </w:r>
+          </w:p>
+        </w:tc>
+        <w:tc>
+          <w:tcPr>
+            <w:tcW w:w="1601" w:type="dxa"/>
+            <w:tcBorders>
+              <w:left w:val="single" w:sz="2" w:space="0" w:color="000000"/>
+              <w:bottom w:val="single" w:sz="2" w:space="0" w:color="000000"/>
+            </w:tcBorders>
+            <w:shd w:val="clear" w:color="auto" w:fill="auto"/>
+          </w:tcPr>
+          <w:p>
+            <w:pPr>
+              <w:pStyle w:val="TableContents"/>
+              <w:rPr>
+                <w:rFonts w:ascii="Avenir Next LT Pro" w:hAnsi="Avenir Next LT Pro"/>
+              </w:rPr>
+            </w:pPr>
+            <w:r>
+              <w:rPr>
+                <w:rFonts w:ascii="Avenir Next LT Pro" w:hAnsi="Avenir Next LT Pro"/>
+              </w:rPr>
+              <w:t>0,38</w:t>
+            </w:r>
+          </w:p>
+        </w:tc>
+        <w:tc>
+          <w:tcPr>
+            <w:tcW w:w="1600" w:type="dxa"/>
+            <w:tcBorders>
+              <w:left w:val="single" w:sz="2" w:space="0" w:color="000000"/>
+              <w:bottom w:val="single" w:sz="2" w:space="0" w:color="000000"/>
+            </w:tcBorders>
+            <w:shd w:val="clear" w:color="auto" w:fill="auto"/>
+          </w:tcPr>
+          <w:p>
+            <w:pPr>
+              <w:pStyle w:val="TableContents"/>
+              <w:rPr>
+                <w:rFonts w:ascii="Avenir Next LT Pro" w:hAnsi="Avenir Next LT Pro"/>
+              </w:rPr>
+            </w:pPr>
+            <w:r>
+              <w:rPr>
+                <w:rFonts w:ascii="Avenir Next LT Pro" w:hAnsi="Avenir Next LT Pro"/>
+              </w:rPr>
+              <w:t>0,75</w:t>
+            </w:r>
+          </w:p>
+        </w:tc>
+        <w:tc>
+          <w:tcPr>
+            <w:tcW w:w="1644" w:type="dxa"/>
+            <w:tcBorders>
+              <w:left w:val="single" w:sz="2" w:space="0" w:color="000000"/>
+              <w:bottom w:val="single" w:sz="2" w:space="0" w:color="000000"/>
+            </w:tcBorders>
+            <w:shd w:val="clear" w:color="auto" w:fill="auto"/>
+          </w:tcPr>
+          <w:p>
+            <w:pPr>
+              <w:pStyle w:val="TableContents"/>
+              <w:rPr>
+                <w:rFonts w:ascii="Avenir Next LT Pro" w:hAnsi="Avenir Next LT Pro"/>
+              </w:rPr>
+            </w:pPr>
+            <w:r>
+              <w:rPr>
+                <w:rFonts w:ascii="Avenir Next LT Pro" w:hAnsi="Avenir Next LT Pro"/>
+              </w:rPr>
+              <w:t>0,728 +/- 0,065</w:t>
+            </w:r>
+          </w:p>
+        </w:tc>
+        <w:tc>
+          <w:tcPr>
+            <w:tcW w:w="1645" w:type="dxa"/>
+            <w:tcBorders>
+              <w:left w:val="single" w:sz="2" w:space="0" w:color="000000"/>
+              <w:bottom w:val="single" w:sz="2" w:space="0" w:color="000000"/>
+              <w:right w:val="single" w:sz="2" w:space="0" w:color="000000"/>
+            </w:tcBorders>
+            <w:shd w:val="clear" w:color="auto" w:fill="auto"/>
+          </w:tcPr>
+          <w:p>
+            <w:pPr>
+              <w:pStyle w:val="TableContents"/>
+              <w:rPr>
+                <w:rFonts w:ascii="Avenir Next LT Pro" w:hAnsi="Avenir Next LT Pro"/>
+              </w:rPr>
+            </w:pPr>
+            <w:r>
+              <w:rPr>
+                <w:rFonts w:ascii="Avenir Next LT Pro" w:hAnsi="Avenir Next LT Pro"/>
+              </w:rPr>
+              <w:t>0,901 +/- 0,003</w:t>
+            </w:r>
+          </w:p>
+        </w:tc>
+      </w:tr>
+    </w:tbl>
+    <w:p>
+      <w:pPr>
+        <w:rPr>
+          <w:rFonts w:ascii="Avenir Next LT Pro" w:hAnsi="Avenir Next LT Pro"/>
+        </w:rPr>
+      </w:pPr>
+    </w:p>
+    <w:p>
+      <w:pPr>
+        <w:rPr>
+          <w:rFonts w:ascii="Avenir Next LT Pro" w:hAnsi="Avenir Next LT Pro"/>
+        </w:rPr>
+      </w:pPr>
+    </w:p>
+    <w:p>
+      <w:pPr>
+        <w:rPr>
+          <w:rFonts w:ascii="Avenir Next LT Pro" w:hAnsi="Avenir Next LT Pro"/>
+        </w:rPr>
+      </w:pPr>
+    </w:p>
+    <w:p>
+      <w:pPr>
+        <w:rPr>
+          <w:rFonts w:ascii="Avenir Next LT Pro" w:hAnsi="Avenir Next LT Pro"/>
+        </w:rPr>
+      </w:pPr>
+    </w:p>
+    <w:p>
+      <w:pPr>
+        <w:rPr>
+          <w:rFonts w:ascii="Avenir Next LT Pro" w:hAnsi="Avenir Next LT Pro"/>
+        </w:rPr>
+      </w:pPr>
+      <w:r>
+        <w:rPr>
+          <w:rFonts w:ascii="Avenir Next LT Pro" w:hAnsi="Avenir Next LT Pro"/>
+        </w:rPr>
+        <w:lastRenderedPageBreak/>
+        <w:t>Successivamente al test set sono stati eliminati alcuni segmenti etichettati come A per ottenere una proporzione di 60% di segmenti etichettati come N e il 40% di segmenti etichettati come A.</w:t>
+      </w:r>
+    </w:p>
+    <w:p>
+      <w:pPr>
+        <w:rPr>
+          <w:rFonts w:ascii="Avenir Next LT Pro" w:hAnsi="Avenir Next LT Pro"/>
+        </w:rPr>
+      </w:pPr>
+    </w:p>
+    <w:p>
+      <w:pPr>
+        <w:rPr>
+          <w:rFonts w:ascii="Avenir Next LT Pro" w:hAnsi="Avenir Next LT Pro"/>
+        </w:rPr>
+      </w:pPr>
+    </w:p>
+    <w:p>
+      <w:pPr>
+        <w:rPr>
+          <w:rFonts w:ascii="Avenir Next LT Pro" w:hAnsi="Avenir Next LT Pro"/>
+        </w:rPr>
+      </w:pPr>
+    </w:p>
+    <w:p>
+      <w:pPr>
+        <w:rPr>
+          <w:rFonts w:ascii="Avenir Next LT Pro" w:hAnsi="Avenir Next LT Pro"/>
+        </w:rPr>
+      </w:pPr>
+    </w:p>
+    <w:p>
+      <w:pPr>
+        <w:rPr>
+          <w:rFonts w:ascii="Avenir Next LT Pro" w:hAnsi="Avenir Next LT Pro"/>
+        </w:rPr>
+      </w:pPr>
+    </w:p>
+    <w:p>
+      <w:pPr>
+        <w:rPr>
+          <w:rFonts w:ascii="Avenir Next LT Pro" w:hAnsi="Avenir Next LT Pro"/>
+        </w:rPr>
+      </w:pPr>
+      <w:proofErr w:type="spellStart"/>
+      <w:r>
+        <w:rPr>
+          <w:rFonts w:ascii="Avenir Next LT Pro" w:hAnsi="Avenir Next LT Pro"/>
+        </w:rPr>
+        <w:t>Eseguedo</w:t>
+      </w:r>
+      <w:proofErr w:type="spellEnd"/>
+      <w:r>
+        <w:rPr>
+          <w:rFonts w:ascii="Avenir Next LT Pro" w:hAnsi="Avenir Next LT Pro"/>
+        </w:rPr>
+        <w:t xml:space="preserve"> il test con i gli </w:t>
+      </w:r>
+      <w:proofErr w:type="spellStart"/>
+      <w:r>
+        <w:rPr>
+          <w:rFonts w:ascii="Avenir Next LT Pro" w:hAnsi="Avenir Next LT Pro"/>
+        </w:rPr>
+        <w:t>iperparametri</w:t>
+      </w:r>
+      <w:proofErr w:type="spellEnd"/>
+      <w:r>
+        <w:rPr>
+          <w:rFonts w:ascii="Avenir Next LT Pro" w:hAnsi="Avenir Next LT Pro"/>
+        </w:rPr>
+        <w:t xml:space="preserve"> di partenza (seguendo l’ articolo) si sono ottenuti i seguenti risultati:</w:t>
+      </w:r>
+    </w:p>
+    <w:p>
+      <w:pPr>
+        <w:rPr>
+          <w:rFonts w:ascii="Avenir Next LT Pro" w:hAnsi="Avenir Next LT Pro"/>
+        </w:rPr>
+      </w:pPr>
+    </w:p>
+    <w:p>
+      <w:pPr>
+        <w:rPr>
+          <w:rFonts w:ascii="Avenir Next LT Pro" w:hAnsi="Avenir Next LT Pro"/>
+        </w:rPr>
+      </w:pPr>
+    </w:p>
+    <w:tbl>
+      <w:tblPr>
+        <w:tblW w:w="9690" w:type="dxa"/>
+        <w:tblInd w:w="55" w:type="dxa"/>
+        <w:tblCellMar>
+          <w:top w:w="55" w:type="dxa"/>
+          <w:left w:w="55" w:type="dxa"/>
+          <w:bottom w:w="55" w:type="dxa"/>
+          <w:right w:w="55" w:type="dxa"/>
+        </w:tblCellMar>
+        <w:tblLook w:val="04A0" w:firstRow="1" w:lastRow="0" w:firstColumn="1" w:lastColumn="0" w:noHBand="0" w:noVBand="1"/>
+      </w:tblPr>
+      <w:tblGrid>
+        <w:gridCol w:w="2801"/>
+        <w:gridCol w:w="1700"/>
+        <w:gridCol w:w="1698"/>
+        <w:gridCol w:w="1745"/>
+        <w:gridCol w:w="1746"/>
+      </w:tblGrid>
+      <w:tr>
+        <w:tc>
+          <w:tcPr>
+            <w:tcW w:w="6199" w:type="dxa"/>
+            <w:gridSpan w:val="3"/>
+            <w:tcBorders>
+              <w:top w:val="single" w:sz="2" w:space="0" w:color="000000"/>
+              <w:left w:val="single" w:sz="2" w:space="0" w:color="000000"/>
+              <w:bottom w:val="single" w:sz="2" w:space="0" w:color="000000"/>
+            </w:tcBorders>
+            <w:shd w:val="clear" w:color="auto" w:fill="auto"/>
+          </w:tcPr>
+          <w:p>
+            <w:pPr>
+              <w:pStyle w:val="TableContents"/>
+              <w:jc w:val="center"/>
+              <w:rPr>
+                <w:rFonts w:ascii="Avenir Next LT Pro" w:hAnsi="Avenir Next LT Pro"/>
+              </w:rPr>
+            </w:pPr>
+            <w:r>
+              <w:rPr>
+                <w:rFonts w:ascii="Avenir Next LT Pro" w:hAnsi="Avenir Next LT Pro"/>
+              </w:rPr>
+              <w:t xml:space="preserve">Testing </w:t>
+            </w:r>
+            <w:proofErr w:type="spellStart"/>
+            <w:r>
+              <w:rPr>
+                <w:rFonts w:ascii="Avenir Next LT Pro" w:hAnsi="Avenir Next LT Pro"/>
+              </w:rPr>
+              <w:t>Result</w:t>
+            </w:r>
+            <w:proofErr w:type="spellEnd"/>
+          </w:p>
+        </w:tc>
+        <w:tc>
+          <w:tcPr>
+            <w:tcW w:w="3491" w:type="dxa"/>
+            <w:gridSpan w:val="2"/>
+            <w:tcBorders>
+              <w:top w:val="single" w:sz="2" w:space="0" w:color="000000"/>
+              <w:left w:val="single" w:sz="2" w:space="0" w:color="000000"/>
+              <w:bottom w:val="single" w:sz="2" w:space="0" w:color="000000"/>
+              <w:right w:val="single" w:sz="2" w:space="0" w:color="000000"/>
+            </w:tcBorders>
+            <w:shd w:val="clear" w:color="auto" w:fill="auto"/>
+          </w:tcPr>
+          <w:p>
+            <w:pPr>
+              <w:pStyle w:val="TableContents"/>
+              <w:jc w:val="center"/>
+              <w:rPr>
+                <w:rFonts w:ascii="Avenir Next LT Pro" w:hAnsi="Avenir Next LT Pro"/>
+              </w:rPr>
+            </w:pPr>
+            <w:proofErr w:type="spellStart"/>
+            <w:r>
+              <w:rPr>
+                <w:rFonts w:ascii="Avenir Next LT Pro" w:hAnsi="Avenir Next LT Pro"/>
+              </w:rPr>
+              <w:t>Validation</w:t>
+            </w:r>
+            <w:proofErr w:type="spellEnd"/>
+            <w:r>
+              <w:rPr>
+                <w:rFonts w:ascii="Avenir Next LT Pro" w:hAnsi="Avenir Next LT Pro"/>
+              </w:rPr>
+              <w:t xml:space="preserve"> </w:t>
+            </w:r>
+            <w:proofErr w:type="spellStart"/>
+            <w:r>
+              <w:rPr>
+                <w:rFonts w:ascii="Avenir Next LT Pro" w:hAnsi="Avenir Next LT Pro"/>
+              </w:rPr>
+              <w:t>Result</w:t>
+            </w:r>
+            <w:proofErr w:type="spellEnd"/>
+            <w:r>
+              <w:rPr>
+                <w:rFonts w:ascii="Avenir Next LT Pro" w:hAnsi="Avenir Next LT Pro"/>
+              </w:rPr>
+              <w:t xml:space="preserve"> </w:t>
+            </w:r>
+          </w:p>
+        </w:tc>
+      </w:tr>
+      <w:tr>
+        <w:tc>
+          <w:tcPr>
+            <w:tcW w:w="2801" w:type="dxa"/>
+            <w:tcBorders>
+              <w:left w:val="single" w:sz="2" w:space="0" w:color="000000"/>
+              <w:bottom w:val="single" w:sz="2" w:space="0" w:color="000000"/>
+            </w:tcBorders>
+            <w:shd w:val="clear" w:color="auto" w:fill="auto"/>
+          </w:tcPr>
+          <w:p>
+            <w:pPr>
+              <w:pStyle w:val="TableContents"/>
+              <w:rPr>
+                <w:rFonts w:ascii="Avenir Next LT Pro" w:hAnsi="Avenir Next LT Pro"/>
+              </w:rPr>
+            </w:pPr>
+            <w:r>
+              <w:rPr>
+                <w:rFonts w:ascii="Avenir Next LT Pro" w:hAnsi="Avenir Next LT Pro"/>
+              </w:rPr>
+              <w:t>Recall A</w:t>
+            </w:r>
+          </w:p>
+        </w:tc>
+        <w:tc>
+          <w:tcPr>
+            <w:tcW w:w="1700" w:type="dxa"/>
+            <w:tcBorders>
+              <w:left w:val="single" w:sz="2" w:space="0" w:color="000000"/>
+              <w:bottom w:val="single" w:sz="2" w:space="0" w:color="000000"/>
+            </w:tcBorders>
+            <w:shd w:val="clear" w:color="auto" w:fill="auto"/>
+          </w:tcPr>
+          <w:p>
+            <w:pPr>
+              <w:pStyle w:val="TableContents"/>
+              <w:rPr>
+                <w:rFonts w:ascii="Avenir Next LT Pro" w:hAnsi="Avenir Next LT Pro"/>
+              </w:rPr>
+            </w:pPr>
+            <w:r>
+              <w:rPr>
+                <w:rFonts w:ascii="Avenir Next LT Pro" w:hAnsi="Avenir Next LT Pro"/>
+              </w:rPr>
+              <w:t>Recall N</w:t>
+            </w:r>
+          </w:p>
+        </w:tc>
+        <w:tc>
+          <w:tcPr>
+            <w:tcW w:w="1698" w:type="dxa"/>
+            <w:tcBorders>
+              <w:left w:val="single" w:sz="2" w:space="0" w:color="000000"/>
+              <w:bottom w:val="single" w:sz="2" w:space="0" w:color="000000"/>
+            </w:tcBorders>
+            <w:shd w:val="clear" w:color="auto" w:fill="auto"/>
+          </w:tcPr>
+          <w:p>
+            <w:pPr>
+              <w:pStyle w:val="TableContents"/>
+              <w:rPr>
+                <w:rFonts w:ascii="Avenir Next LT Pro" w:hAnsi="Avenir Next LT Pro"/>
+              </w:rPr>
+            </w:pPr>
+            <w:proofErr w:type="spellStart"/>
+            <w:r>
+              <w:rPr>
+                <w:rFonts w:ascii="Avenir Next LT Pro" w:hAnsi="Avenir Next LT Pro"/>
+              </w:rPr>
+              <w:t>Accuracy</w:t>
+            </w:r>
+            <w:proofErr w:type="spellEnd"/>
+          </w:p>
+        </w:tc>
+        <w:tc>
+          <w:tcPr>
+            <w:tcW w:w="1745" w:type="dxa"/>
+            <w:tcBorders>
+              <w:left w:val="single" w:sz="2" w:space="0" w:color="000000"/>
+              <w:bottom w:val="single" w:sz="2" w:space="0" w:color="000000"/>
+            </w:tcBorders>
+            <w:shd w:val="clear" w:color="auto" w:fill="auto"/>
+          </w:tcPr>
+          <w:p>
+            <w:pPr>
+              <w:pStyle w:val="TableContents"/>
+              <w:rPr>
+                <w:rFonts w:ascii="Avenir Next LT Pro" w:hAnsi="Avenir Next LT Pro"/>
+              </w:rPr>
+            </w:pPr>
+            <w:proofErr w:type="spellStart"/>
+            <w:r>
+              <w:rPr>
+                <w:rFonts w:ascii="Avenir Next LT Pro" w:hAnsi="Avenir Next LT Pro"/>
+              </w:rPr>
+              <w:t>avg_accuracy</w:t>
+            </w:r>
+            <w:proofErr w:type="spellEnd"/>
+          </w:p>
+        </w:tc>
+        <w:tc>
+          <w:tcPr>
+            <w:tcW w:w="1746" w:type="dxa"/>
+            <w:tcBorders>
+              <w:left w:val="single" w:sz="2" w:space="0" w:color="000000"/>
+              <w:bottom w:val="single" w:sz="2" w:space="0" w:color="000000"/>
+              <w:right w:val="single" w:sz="2" w:space="0" w:color="000000"/>
+            </w:tcBorders>
+            <w:shd w:val="clear" w:color="auto" w:fill="auto"/>
+          </w:tcPr>
+          <w:p>
+            <w:pPr>
+              <w:pStyle w:val="TableContents"/>
+              <w:rPr>
+                <w:rFonts w:ascii="Avenir Next LT Pro" w:hAnsi="Avenir Next LT Pro"/>
+              </w:rPr>
+            </w:pPr>
+            <w:proofErr w:type="spellStart"/>
+            <w:r>
+              <w:rPr>
+                <w:rFonts w:ascii="Avenir Next LT Pro" w:hAnsi="Avenir Next LT Pro"/>
+              </w:rPr>
+              <w:t>avg_recall</w:t>
+            </w:r>
+            <w:proofErr w:type="spellEnd"/>
+          </w:p>
+        </w:tc>
+      </w:tr>
+      <w:tr>
+        <w:tc>
+          <w:tcPr>
+            <w:tcW w:w="2801" w:type="dxa"/>
+            <w:tcBorders>
+              <w:left w:val="single" w:sz="2" w:space="0" w:color="000000"/>
+              <w:bottom w:val="single" w:sz="2" w:space="0" w:color="000000"/>
+            </w:tcBorders>
+            <w:shd w:val="clear" w:color="auto" w:fill="auto"/>
+          </w:tcPr>
+          <w:p>
+            <w:pPr>
+              <w:pStyle w:val="TableContents"/>
+              <w:rPr>
+                <w:rFonts w:ascii="Avenir Next LT Pro" w:hAnsi="Avenir Next LT Pro"/>
+              </w:rPr>
+            </w:pPr>
+            <w:r>
+              <w:rPr>
+                <w:rFonts w:ascii="Avenir Next LT Pro" w:hAnsi="Avenir Next LT Pro"/>
+              </w:rPr>
+              <w:t>0,90</w:t>
+            </w:r>
+          </w:p>
+        </w:tc>
+        <w:tc>
+          <w:tcPr>
+            <w:tcW w:w="1700" w:type="dxa"/>
+            <w:tcBorders>
+              <w:left w:val="single" w:sz="2" w:space="0" w:color="000000"/>
+              <w:bottom w:val="single" w:sz="2" w:space="0" w:color="000000"/>
+            </w:tcBorders>
+            <w:shd w:val="clear" w:color="auto" w:fill="auto"/>
+          </w:tcPr>
+          <w:p>
+            <w:pPr>
+              <w:pStyle w:val="TableContents"/>
+              <w:rPr>
+                <w:rFonts w:ascii="Avenir Next LT Pro" w:hAnsi="Avenir Next LT Pro"/>
+              </w:rPr>
+            </w:pPr>
+            <w:r>
+              <w:rPr>
+                <w:rFonts w:ascii="Avenir Next LT Pro" w:hAnsi="Avenir Next LT Pro"/>
+              </w:rPr>
+              <w:t>0,92</w:t>
+            </w:r>
+          </w:p>
+        </w:tc>
+        <w:tc>
+          <w:tcPr>
+            <w:tcW w:w="1698" w:type="dxa"/>
+            <w:tcBorders>
+              <w:left w:val="single" w:sz="2" w:space="0" w:color="000000"/>
+              <w:bottom w:val="single" w:sz="2" w:space="0" w:color="000000"/>
+            </w:tcBorders>
+            <w:shd w:val="clear" w:color="auto" w:fill="auto"/>
+          </w:tcPr>
+          <w:p>
+            <w:pPr>
+              <w:pStyle w:val="TableContents"/>
+              <w:rPr>
+                <w:rFonts w:ascii="Avenir Next LT Pro" w:hAnsi="Avenir Next LT Pro"/>
+              </w:rPr>
+            </w:pPr>
+            <w:r>
+              <w:rPr>
+                <w:rFonts w:ascii="Avenir Next LT Pro" w:hAnsi="Avenir Next LT Pro"/>
+              </w:rPr>
+              <w:t>0,91</w:t>
+            </w:r>
+          </w:p>
+        </w:tc>
+        <w:tc>
+          <w:tcPr>
+            <w:tcW w:w="1745" w:type="dxa"/>
+            <w:tcBorders>
+              <w:left w:val="single" w:sz="2" w:space="0" w:color="000000"/>
+              <w:bottom w:val="single" w:sz="2" w:space="0" w:color="000000"/>
+            </w:tcBorders>
+            <w:shd w:val="clear" w:color="auto" w:fill="auto"/>
+          </w:tcPr>
+          <w:p>
+            <w:pPr>
+              <w:pStyle w:val="TableContents"/>
+              <w:rPr>
+                <w:rFonts w:ascii="Avenir Next LT Pro" w:hAnsi="Avenir Next LT Pro"/>
+              </w:rPr>
+            </w:pPr>
+            <w:r>
+              <w:rPr>
+                <w:rFonts w:ascii="Avenir Next LT Pro" w:hAnsi="Avenir Next LT Pro"/>
+              </w:rPr>
+              <w:t>0,909 +/- 0,010</w:t>
+            </w:r>
+          </w:p>
+        </w:tc>
+        <w:tc>
+          <w:tcPr>
+            <w:tcW w:w="1746" w:type="dxa"/>
+            <w:tcBorders>
+              <w:left w:val="single" w:sz="2" w:space="0" w:color="000000"/>
+              <w:bottom w:val="single" w:sz="2" w:space="0" w:color="000000"/>
+              <w:right w:val="single" w:sz="2" w:space="0" w:color="000000"/>
+            </w:tcBorders>
+            <w:shd w:val="clear" w:color="auto" w:fill="auto"/>
+          </w:tcPr>
+          <w:p>
+            <w:pPr>
+              <w:pStyle w:val="TableContents"/>
+              <w:rPr>
+                <w:rFonts w:ascii="Avenir Next LT Pro" w:hAnsi="Avenir Next LT Pro"/>
+              </w:rPr>
+            </w:pPr>
+            <w:r>
+              <w:rPr>
+                <w:rFonts w:ascii="Avenir Next LT Pro" w:hAnsi="Avenir Next LT Pro"/>
+              </w:rPr>
+              <w:t>0,969 +/- 0,003</w:t>
+            </w:r>
+          </w:p>
+        </w:tc>
+      </w:tr>
+    </w:tbl>
+    <w:p>
+      <w:pPr>
+        <w:rPr>
+          <w:rFonts w:ascii="Avenir Next LT Pro" w:hAnsi="Avenir Next LT Pro"/>
+        </w:rPr>
+      </w:pPr>
+    </w:p>
+    <w:p>
+      <w:pPr>
+        <w:rPr>
+          <w:rFonts w:ascii="Avenir Next LT Pro" w:hAnsi="Avenir Next LT Pro"/>
+        </w:rPr>
+      </w:pPr>
+    </w:p>
+    <w:p>
+      <w:pPr>
+        <w:rPr>
+          <w:rFonts w:ascii="Avenir Next LT Pro" w:hAnsi="Avenir Next LT Pro"/>
+        </w:rPr>
+      </w:pPr>
+      <w:r>
+        <w:rPr>
+          <w:rFonts w:ascii="Avenir Next LT Pro" w:hAnsi="Avenir Next LT Pro"/>
+        </w:rPr>
+        <w:t xml:space="preserve">Si sono effettuati altri test cambiando gli </w:t>
+      </w:r>
+      <w:proofErr w:type="spellStart"/>
+      <w:r>
+        <w:rPr>
+          <w:rFonts w:ascii="Avenir Next LT Pro" w:hAnsi="Avenir Next LT Pro"/>
+        </w:rPr>
+        <w:t>iperparametri</w:t>
+      </w:r>
+      <w:proofErr w:type="spellEnd"/>
+      <w:r>
+        <w:rPr>
+          <w:rFonts w:ascii="Avenir Next LT Pro" w:hAnsi="Avenir Next LT Pro"/>
+        </w:rPr>
+        <w:t xml:space="preserve"> e i risultati </w:t>
+      </w:r>
+      <w:r>
+        <w:rPr>
+          <w:rFonts w:ascii="Avenir Next LT Pro" w:hAnsi="Avenir Next LT Pro"/>
+        </w:rPr>
+        <w:t>o</w:t>
+      </w:r>
+      <w:r>
+        <w:rPr>
+          <w:rFonts w:ascii="Avenir Next LT Pro" w:hAnsi="Avenir Next LT Pro"/>
+        </w:rPr>
+        <w:t>ttenuti  sono presentati nella segu</w:t>
+      </w:r>
+      <w:r>
+        <w:rPr>
+          <w:rFonts w:ascii="Avenir Next LT Pro" w:hAnsi="Avenir Next LT Pro"/>
+        </w:rPr>
+        <w:t>e</w:t>
+      </w:r>
+      <w:r>
+        <w:rPr>
+          <w:rFonts w:ascii="Avenir Next LT Pro" w:hAnsi="Avenir Next LT Pro"/>
+        </w:rPr>
+        <w:t>nte tabella:</w:t>
+      </w:r>
+    </w:p>
+    <w:p>
+      <w:pPr>
+        <w:rPr>
+          <w:rFonts w:ascii="Avenir Next LT Pro" w:hAnsi="Avenir Next LT Pro"/>
+        </w:rPr>
+      </w:pPr>
+    </w:p>
+    <w:p>
+      <w:pPr>
+        <w:rPr>
+          <w:rFonts w:ascii="Avenir Next LT Pro" w:hAnsi="Avenir Next LT Pro"/>
+        </w:rPr>
+      </w:pPr>
+    </w:p>
+    <w:p>
+      <w:pPr>
+        <w:rPr>
+          <w:rFonts w:ascii="Avenir Next LT Pro" w:hAnsi="Avenir Next LT Pro"/>
+        </w:rPr>
+      </w:pPr>
+    </w:p>
+    <w:p>
+      <w:pPr>
+        <w:rPr>
+          <w:rFonts w:ascii="Avenir Next LT Pro" w:hAnsi="Avenir Next LT Pro"/>
+        </w:rPr>
+      </w:pPr>
+    </w:p>
+    <w:p>
+      <w:pPr>
+        <w:rPr>
+          <w:rFonts w:ascii="Avenir Next LT Pro" w:hAnsi="Avenir Next LT Pro"/>
+        </w:rPr>
+      </w:pPr>
+    </w:p>
+    <w:p>
+      <w:pPr>
+        <w:rPr>
+          <w:rFonts w:ascii="Avenir Next LT Pro" w:hAnsi="Avenir Next LT Pro"/>
+        </w:rPr>
+      </w:pPr>
+    </w:p>
+    <w:p>
+      <w:pPr>
+        <w:rPr>
+          <w:rFonts w:ascii="Avenir Next LT Pro" w:hAnsi="Avenir Next LT Pro"/>
+        </w:rPr>
+      </w:pPr>
+    </w:p>
+    <w:p>
+      <w:pPr>
+        <w:rPr>
+          <w:rFonts w:ascii="Avenir Next LT Pro" w:hAnsi="Avenir Next LT Pro"/>
+        </w:rPr>
+      </w:pPr>
+    </w:p>
+    <w:p>
+      <w:pPr>
+        <w:rPr>
+          <w:rFonts w:ascii="Avenir Next LT Pro" w:hAnsi="Avenir Next LT Pro"/>
+        </w:rPr>
+      </w:pPr>
+    </w:p>
+    <w:p>
+      <w:pPr>
+        <w:rPr>
+          <w:rFonts w:ascii="Avenir Next LT Pro" w:hAnsi="Avenir Next LT Pro"/>
+        </w:rPr>
+      </w:pPr>
+    </w:p>
+    <w:p>
+      <w:pPr>
+        <w:rPr>
+          <w:rFonts w:ascii="Avenir Next LT Pro" w:hAnsi="Avenir Next LT Pro"/>
+        </w:rPr>
+      </w:pPr>
+    </w:p>
+    <w:p>
+      <w:pPr>
+        <w:rPr>
+          <w:rFonts w:ascii="Avenir Next LT Pro" w:hAnsi="Avenir Next LT Pro"/>
+        </w:rPr>
+      </w:pPr>
+    </w:p>
+    <w:p>
+      <w:pPr>
+        <w:rPr>
+          <w:rFonts w:ascii="Avenir Next LT Pro" w:hAnsi="Avenir Next LT Pro"/>
+        </w:rPr>
+      </w:pPr>
+    </w:p>
+    <w:p>
+      <w:pPr>
+        <w:rPr>
+          <w:rFonts w:ascii="Avenir Next LT Pro" w:hAnsi="Avenir Next LT Pro"/>
+        </w:rPr>
+      </w:pPr>
+    </w:p>
+    <w:p>
+      <w:pPr>
+        <w:rPr>
+          <w:rFonts w:ascii="Avenir Next LT Pro" w:hAnsi="Avenir Next LT Pro"/>
+        </w:rPr>
+      </w:pPr>
+    </w:p>
+    <w:p>
+      <w:pPr>
+        <w:rPr>
+          <w:rFonts w:ascii="Avenir Next LT Pro" w:hAnsi="Avenir Next LT Pro"/>
+        </w:rPr>
+      </w:pPr>
+    </w:p>
+    <w:p>
+      <w:pPr>
+        <w:rPr>
+          <w:rFonts w:ascii="Avenir Next LT Pro" w:hAnsi="Avenir Next LT Pro"/>
+        </w:rPr>
+      </w:pPr>
+    </w:p>
+    <w:p>
+      <w:pPr>
+        <w:rPr>
+          <w:rFonts w:ascii="Avenir Next LT Pro" w:hAnsi="Avenir Next LT Pro"/>
+        </w:rPr>
+      </w:pPr>
+    </w:p>
+    <w:p>
+      <w:pPr>
+        <w:rPr>
+          <w:rFonts w:ascii="Avenir Next LT Pro" w:hAnsi="Avenir Next LT Pro"/>
+        </w:rPr>
+      </w:pPr>
+    </w:p>
+    <w:p>
+      <w:pPr>
+        <w:rPr>
+          <w:rFonts w:ascii="Avenir Next LT Pro" w:hAnsi="Avenir Next LT Pro"/>
+        </w:rPr>
+      </w:pPr>
+    </w:p>
+    <w:p>
+      <w:pPr>
+        <w:rPr>
+          <w:rFonts w:ascii="Avenir Next LT Pro" w:hAnsi="Avenir Next LT Pro"/>
+        </w:rPr>
+      </w:pPr>
+    </w:p>
+    <w:p>
+      <w:pPr>
+        <w:rPr>
+          <w:rFonts w:ascii="Avenir Next LT Pro" w:hAnsi="Avenir Next LT Pro"/>
+        </w:rPr>
+      </w:pPr>
+    </w:p>
+    <w:p>
+      <w:pPr>
+        <w:rPr>
+          <w:rFonts w:ascii="Avenir Next LT Pro" w:hAnsi="Avenir Next LT Pro"/>
+        </w:rPr>
+      </w:pPr>
+    </w:p>
+    <w:p>
+      <w:pPr>
+        <w:rPr>
+          <w:rFonts w:ascii="Avenir Next LT Pro" w:hAnsi="Avenir Next LT Pro"/>
+        </w:rPr>
+      </w:pPr>
+    </w:p>
+    <w:p>
+      <w:pPr>
         <w:rPr>
           <w:rFonts w:ascii="Avenir Next LT Pro" w:hAnsi="Avenir Next LT Pro"/>
         </w:rPr>
         <w:sectPr>
           <w:pgSz w:w="12240" w:h="15840"/>
-          <w:pgMar w:top="1134" w:right="1134" w:bottom="1134" w:left="1134" w:header="720" w:footer="720" w:gutter="0"/>
+          <w:pgMar w:top="1134" w:right="1134" w:bottom="1134" w:left="1134" w:header="0" w:footer="0" w:gutter="0"/>
           <w:cols w:space="720"/>
+          <w:formProt w:val="0"/>
         </w:sectPr>
       </w:pPr>
-      <w:r>
-        <w:rPr>
-          <w:rFonts w:ascii="Avenir Next LT Pro" w:hAnsi="Avenir Next LT Pro"/>
-        </w:rPr>
-        <w:t>I modelli secondo noi migliori sono quelli ottenuto con il test numero 6 e 5</w:t>
-      </w:r>
-      <w:r>
-        <w:rPr>
-          <w:rFonts w:ascii="Avenir Next LT Pro" w:hAnsi="Avenir Next LT Pro"/>
-        </w:rPr>
-        <w:t>.</w:t>
-      </w:r>
-    </w:p>
-    <w:p>
-      <w:pPr>
-        <w:pStyle w:val="Standard"/>
-        <w:rPr>
-          <w:rFonts w:ascii="Avenir Next LT Pro" w:hAnsi="Avenir Next LT Pro"/>
-          <w:sz w:val="26"/>
-          <w:szCs w:val="26"/>
-        </w:rPr>
-      </w:pPr>
+    </w:p>
+    <w:tbl>
+      <w:tblPr>
+        <w:tblW w:w="9690" w:type="dxa"/>
+        <w:tblInd w:w="55" w:type="dxa"/>
+        <w:tblCellMar>
+          <w:top w:w="55" w:type="dxa"/>
+          <w:left w:w="55" w:type="dxa"/>
+          <w:bottom w:w="55" w:type="dxa"/>
+          <w:right w:w="55" w:type="dxa"/>
+        </w:tblCellMar>
+        <w:tblLook w:val="04A0" w:firstRow="1" w:lastRow="0" w:firstColumn="1" w:lastColumn="0" w:noHBand="0" w:noVBand="1"/>
+      </w:tblPr>
+      <w:tblGrid>
+        <w:gridCol w:w="560"/>
+        <w:gridCol w:w="2640"/>
+        <w:gridCol w:w="1601"/>
+        <w:gridCol w:w="1600"/>
+        <w:gridCol w:w="1644"/>
+        <w:gridCol w:w="1645"/>
+      </w:tblGrid>
+      <w:tr>
+        <w:tc>
+          <w:tcPr>
+            <w:tcW w:w="560" w:type="dxa"/>
+            <w:tcBorders>
+              <w:top w:val="single" w:sz="2" w:space="0" w:color="000000"/>
+              <w:left w:val="single" w:sz="2" w:space="0" w:color="000000"/>
+              <w:bottom w:val="single" w:sz="2" w:space="0" w:color="000000"/>
+            </w:tcBorders>
+            <w:shd w:val="clear" w:color="auto" w:fill="auto"/>
+          </w:tcPr>
+          <w:p>
+            <w:pPr>
+              <w:pStyle w:val="TableContents"/>
+              <w:rPr>
+                <w:rFonts w:ascii="Avenir Next LT Pro" w:hAnsi="Avenir Next LT Pro"/>
+              </w:rPr>
+            </w:pPr>
+          </w:p>
+        </w:tc>
+        <w:tc>
+          <w:tcPr>
+            <w:tcW w:w="5841" w:type="dxa"/>
+            <w:gridSpan w:val="3"/>
+            <w:tcBorders>
+              <w:top w:val="single" w:sz="2" w:space="0" w:color="000000"/>
+              <w:left w:val="single" w:sz="2" w:space="0" w:color="000000"/>
+              <w:bottom w:val="single" w:sz="2" w:space="0" w:color="000000"/>
+            </w:tcBorders>
+            <w:shd w:val="clear" w:color="auto" w:fill="auto"/>
+          </w:tcPr>
+          <w:p>
+            <w:pPr>
+              <w:pStyle w:val="TableContents"/>
+              <w:jc w:val="center"/>
+              <w:rPr>
+                <w:rFonts w:ascii="Avenir Next LT Pro" w:hAnsi="Avenir Next LT Pro"/>
+              </w:rPr>
+            </w:pPr>
+            <w:r>
+              <w:rPr>
+                <w:rFonts w:ascii="Avenir Next LT Pro" w:hAnsi="Avenir Next LT Pro"/>
+              </w:rPr>
+              <w:t xml:space="preserve">Testing </w:t>
+            </w:r>
+            <w:proofErr w:type="spellStart"/>
+            <w:r>
+              <w:rPr>
+                <w:rFonts w:ascii="Avenir Next LT Pro" w:hAnsi="Avenir Next LT Pro"/>
+              </w:rPr>
+              <w:t>Result</w:t>
+            </w:r>
+            <w:proofErr w:type="spellEnd"/>
+          </w:p>
+        </w:tc>
+        <w:tc>
+          <w:tcPr>
+            <w:tcW w:w="3289" w:type="dxa"/>
+            <w:gridSpan w:val="2"/>
+            <w:tcBorders>
+              <w:top w:val="single" w:sz="2" w:space="0" w:color="000000"/>
+              <w:left w:val="single" w:sz="2" w:space="0" w:color="000000"/>
+              <w:bottom w:val="single" w:sz="2" w:space="0" w:color="000000"/>
+              <w:right w:val="single" w:sz="2" w:space="0" w:color="000000"/>
+            </w:tcBorders>
+            <w:shd w:val="clear" w:color="auto" w:fill="auto"/>
+          </w:tcPr>
+          <w:p>
+            <w:pPr>
+              <w:pStyle w:val="TableContents"/>
+              <w:jc w:val="center"/>
+              <w:rPr>
+                <w:rFonts w:ascii="Avenir Next LT Pro" w:hAnsi="Avenir Next LT Pro"/>
+              </w:rPr>
+            </w:pPr>
+            <w:proofErr w:type="spellStart"/>
+            <w:r>
+              <w:rPr>
+                <w:rFonts w:ascii="Avenir Next LT Pro" w:hAnsi="Avenir Next LT Pro"/>
+              </w:rPr>
+              <w:t>Validation</w:t>
+            </w:r>
+            <w:proofErr w:type="spellEnd"/>
+            <w:r>
+              <w:rPr>
+                <w:rFonts w:ascii="Avenir Next LT Pro" w:hAnsi="Avenir Next LT Pro"/>
+              </w:rPr>
+              <w:t xml:space="preserve"> </w:t>
+            </w:r>
+            <w:proofErr w:type="spellStart"/>
+            <w:r>
+              <w:rPr>
+                <w:rFonts w:ascii="Avenir Next LT Pro" w:hAnsi="Avenir Next LT Pro"/>
+              </w:rPr>
+              <w:t>Result</w:t>
+            </w:r>
+            <w:proofErr w:type="spellEnd"/>
+            <w:r>
+              <w:rPr>
+                <w:rFonts w:ascii="Avenir Next LT Pro" w:hAnsi="Avenir Next LT Pro"/>
+              </w:rPr>
+              <w:t xml:space="preserve"> </w:t>
+            </w:r>
+          </w:p>
+        </w:tc>
+      </w:tr>
+      <w:tr>
+        <w:tc>
+          <w:tcPr>
+            <w:tcW w:w="560" w:type="dxa"/>
+            <w:tcBorders>
+              <w:left w:val="single" w:sz="2" w:space="0" w:color="000000"/>
+              <w:bottom w:val="single" w:sz="2" w:space="0" w:color="000000"/>
+            </w:tcBorders>
+            <w:shd w:val="clear" w:color="auto" w:fill="auto"/>
+          </w:tcPr>
+          <w:p>
+            <w:pPr>
+              <w:pStyle w:val="TableContents"/>
+              <w:rPr>
+                <w:rFonts w:ascii="Avenir Next LT Pro" w:hAnsi="Avenir Next LT Pro"/>
+              </w:rPr>
+            </w:pPr>
+            <w:r>
+              <w:rPr>
+                <w:rFonts w:ascii="Avenir Next LT Pro" w:hAnsi="Avenir Next LT Pro"/>
+              </w:rPr>
+              <w:t>Test</w:t>
+            </w:r>
+          </w:p>
+        </w:tc>
+        <w:tc>
+          <w:tcPr>
+            <w:tcW w:w="2640" w:type="dxa"/>
+            <w:tcBorders>
+              <w:left w:val="single" w:sz="2" w:space="0" w:color="000000"/>
+              <w:bottom w:val="single" w:sz="2" w:space="0" w:color="000000"/>
+            </w:tcBorders>
+            <w:shd w:val="clear" w:color="auto" w:fill="auto"/>
+          </w:tcPr>
+          <w:p>
+            <w:pPr>
+              <w:pStyle w:val="TableContents"/>
+              <w:rPr>
+                <w:rFonts w:ascii="Avenir Next LT Pro" w:hAnsi="Avenir Next LT Pro"/>
+              </w:rPr>
+            </w:pPr>
+            <w:r>
+              <w:rPr>
+                <w:rFonts w:ascii="Avenir Next LT Pro" w:hAnsi="Avenir Next LT Pro"/>
+              </w:rPr>
+              <w:t>Recall A</w:t>
+            </w:r>
+          </w:p>
+        </w:tc>
+        <w:tc>
+          <w:tcPr>
+            <w:tcW w:w="1601" w:type="dxa"/>
+            <w:tcBorders>
+              <w:left w:val="single" w:sz="2" w:space="0" w:color="000000"/>
+              <w:bottom w:val="single" w:sz="2" w:space="0" w:color="000000"/>
+            </w:tcBorders>
+            <w:shd w:val="clear" w:color="auto" w:fill="auto"/>
+          </w:tcPr>
+          <w:p>
+            <w:pPr>
+              <w:pStyle w:val="TableContents"/>
+              <w:rPr>
+                <w:rFonts w:ascii="Avenir Next LT Pro" w:hAnsi="Avenir Next LT Pro"/>
+              </w:rPr>
+            </w:pPr>
+            <w:r>
+              <w:rPr>
+                <w:rFonts w:ascii="Avenir Next LT Pro" w:hAnsi="Avenir Next LT Pro"/>
+              </w:rPr>
+              <w:t>Recall N</w:t>
+            </w:r>
+          </w:p>
+        </w:tc>
+        <w:tc>
+          <w:tcPr>
+            <w:tcW w:w="1600" w:type="dxa"/>
+            <w:tcBorders>
+              <w:left w:val="single" w:sz="2" w:space="0" w:color="000000"/>
+              <w:bottom w:val="single" w:sz="2" w:space="0" w:color="000000"/>
+            </w:tcBorders>
+            <w:shd w:val="clear" w:color="auto" w:fill="auto"/>
+          </w:tcPr>
+          <w:p>
+            <w:pPr>
+              <w:pStyle w:val="TableContents"/>
+              <w:rPr>
+                <w:rFonts w:ascii="Avenir Next LT Pro" w:hAnsi="Avenir Next LT Pro"/>
+              </w:rPr>
+            </w:pPr>
+            <w:proofErr w:type="spellStart"/>
+            <w:r>
+              <w:rPr>
+                <w:rFonts w:ascii="Avenir Next LT Pro" w:hAnsi="Avenir Next LT Pro"/>
+              </w:rPr>
+              <w:t>Accuracy</w:t>
+            </w:r>
+            <w:proofErr w:type="spellEnd"/>
+          </w:p>
+        </w:tc>
+        <w:tc>
+          <w:tcPr>
+            <w:tcW w:w="1644" w:type="dxa"/>
+            <w:tcBorders>
+              <w:left w:val="single" w:sz="2" w:space="0" w:color="000000"/>
+              <w:bottom w:val="single" w:sz="2" w:space="0" w:color="000000"/>
+            </w:tcBorders>
+            <w:shd w:val="clear" w:color="auto" w:fill="auto"/>
+          </w:tcPr>
+          <w:p>
+            <w:pPr>
+              <w:pStyle w:val="TableContents"/>
+              <w:rPr>
+                <w:rFonts w:ascii="Avenir Next LT Pro" w:hAnsi="Avenir Next LT Pro"/>
+              </w:rPr>
+            </w:pPr>
+            <w:proofErr w:type="spellStart"/>
+            <w:r>
+              <w:rPr>
+                <w:rFonts w:ascii="Avenir Next LT Pro" w:hAnsi="Avenir Next LT Pro"/>
+              </w:rPr>
+              <w:t>avg_accuracy</w:t>
+            </w:r>
+            <w:proofErr w:type="spellEnd"/>
+          </w:p>
+        </w:tc>
+        <w:tc>
+          <w:tcPr>
+            <w:tcW w:w="1645" w:type="dxa"/>
+            <w:tcBorders>
+              <w:left w:val="single" w:sz="2" w:space="0" w:color="000000"/>
+              <w:bottom w:val="single" w:sz="2" w:space="0" w:color="000000"/>
+              <w:right w:val="single" w:sz="2" w:space="0" w:color="000000"/>
+            </w:tcBorders>
+            <w:shd w:val="clear" w:color="auto" w:fill="auto"/>
+          </w:tcPr>
+          <w:p>
+            <w:pPr>
+              <w:pStyle w:val="TableContents"/>
+              <w:rPr>
+                <w:rFonts w:ascii="Avenir Next LT Pro" w:hAnsi="Avenir Next LT Pro"/>
+              </w:rPr>
+            </w:pPr>
+            <w:proofErr w:type="spellStart"/>
+            <w:r>
+              <w:rPr>
+                <w:rFonts w:ascii="Avenir Next LT Pro" w:hAnsi="Avenir Next LT Pro"/>
+              </w:rPr>
+              <w:t>avg_recall</w:t>
+            </w:r>
+            <w:proofErr w:type="spellEnd"/>
+          </w:p>
+        </w:tc>
+      </w:tr>
+      <w:tr>
+        <w:tc>
+          <w:tcPr>
+            <w:tcW w:w="560" w:type="dxa"/>
+            <w:tcBorders>
+              <w:left w:val="single" w:sz="2" w:space="0" w:color="000000"/>
+              <w:bottom w:val="single" w:sz="2" w:space="0" w:color="000000"/>
+            </w:tcBorders>
+            <w:shd w:val="clear" w:color="auto" w:fill="auto"/>
+          </w:tcPr>
+          <w:p>
+            <w:pPr>
+              <w:pStyle w:val="TableContents"/>
+              <w:rPr>
+                <w:rFonts w:ascii="Avenir Next LT Pro" w:hAnsi="Avenir Next LT Pro"/>
+              </w:rPr>
+            </w:pPr>
+            <w:r>
+              <w:rPr>
+                <w:rFonts w:ascii="Avenir Next LT Pro" w:hAnsi="Avenir Next LT Pro"/>
+              </w:rPr>
+              <w:t>1</w:t>
+            </w:r>
+          </w:p>
+        </w:tc>
+        <w:tc>
+          <w:tcPr>
+            <w:tcW w:w="2640" w:type="dxa"/>
+            <w:tcBorders>
+              <w:left w:val="single" w:sz="2" w:space="0" w:color="000000"/>
+              <w:bottom w:val="single" w:sz="2" w:space="0" w:color="000000"/>
+            </w:tcBorders>
+            <w:shd w:val="clear" w:color="auto" w:fill="auto"/>
+          </w:tcPr>
+          <w:p>
+            <w:pPr>
+              <w:pStyle w:val="TableContents"/>
+              <w:rPr>
+                <w:rFonts w:ascii="Avenir Next LT Pro" w:hAnsi="Avenir Next LT Pro"/>
+              </w:rPr>
+            </w:pPr>
+            <w:r>
+              <w:rPr>
+                <w:rFonts w:ascii="Avenir Next LT Pro" w:hAnsi="Avenir Next LT Pro"/>
+              </w:rPr>
+              <w:t>0,75</w:t>
+            </w:r>
+          </w:p>
+        </w:tc>
+        <w:tc>
+          <w:tcPr>
+            <w:tcW w:w="1601" w:type="dxa"/>
+            <w:tcBorders>
+              <w:left w:val="single" w:sz="2" w:space="0" w:color="000000"/>
+              <w:bottom w:val="single" w:sz="2" w:space="0" w:color="000000"/>
+            </w:tcBorders>
+            <w:shd w:val="clear" w:color="auto" w:fill="auto"/>
+          </w:tcPr>
+          <w:p>
+            <w:pPr>
+              <w:pStyle w:val="TableContents"/>
+              <w:rPr>
+                <w:rFonts w:ascii="Avenir Next LT Pro" w:hAnsi="Avenir Next LT Pro"/>
+              </w:rPr>
+            </w:pPr>
+            <w:r>
+              <w:rPr>
+                <w:rFonts w:ascii="Avenir Next LT Pro" w:hAnsi="Avenir Next LT Pro"/>
+              </w:rPr>
+              <w:t>0,94</w:t>
+            </w:r>
+          </w:p>
+        </w:tc>
+        <w:tc>
+          <w:tcPr>
+            <w:tcW w:w="1600" w:type="dxa"/>
+            <w:tcBorders>
+              <w:left w:val="single" w:sz="2" w:space="0" w:color="000000"/>
+              <w:bottom w:val="single" w:sz="2" w:space="0" w:color="000000"/>
+            </w:tcBorders>
+            <w:shd w:val="clear" w:color="auto" w:fill="auto"/>
+          </w:tcPr>
+          <w:p>
+            <w:pPr>
+              <w:pStyle w:val="TableContents"/>
+              <w:rPr>
+                <w:rFonts w:ascii="Avenir Next LT Pro" w:hAnsi="Avenir Next LT Pro"/>
+              </w:rPr>
+            </w:pPr>
+            <w:r>
+              <w:rPr>
+                <w:rFonts w:ascii="Avenir Next LT Pro" w:hAnsi="Avenir Next LT Pro"/>
+              </w:rPr>
+              <w:t xml:space="preserve">0,87  </w:t>
+            </w:r>
+          </w:p>
+        </w:tc>
+        <w:tc>
+          <w:tcPr>
+            <w:tcW w:w="1644" w:type="dxa"/>
+            <w:tcBorders>
+              <w:left w:val="single" w:sz="2" w:space="0" w:color="000000"/>
+              <w:bottom w:val="single" w:sz="2" w:space="0" w:color="000000"/>
+            </w:tcBorders>
+            <w:shd w:val="clear" w:color="auto" w:fill="auto"/>
+          </w:tcPr>
+          <w:p>
+            <w:pPr>
+              <w:pStyle w:val="TableContents"/>
+              <w:rPr>
+                <w:rFonts w:ascii="Avenir Next LT Pro" w:hAnsi="Avenir Next LT Pro"/>
+              </w:rPr>
+            </w:pPr>
+            <w:r>
+              <w:rPr>
+                <w:rFonts w:ascii="Avenir Next LT Pro" w:hAnsi="Avenir Next LT Pro"/>
+              </w:rPr>
+              <w:t>0,781 +/- 0,102</w:t>
+            </w:r>
+          </w:p>
+        </w:tc>
+        <w:tc>
+          <w:tcPr>
+            <w:tcW w:w="1645" w:type="dxa"/>
+            <w:tcBorders>
+              <w:left w:val="single" w:sz="2" w:space="0" w:color="000000"/>
+              <w:bottom w:val="single" w:sz="2" w:space="0" w:color="000000"/>
+              <w:right w:val="single" w:sz="2" w:space="0" w:color="000000"/>
+            </w:tcBorders>
+            <w:shd w:val="clear" w:color="auto" w:fill="auto"/>
+          </w:tcPr>
+          <w:p>
+            <w:pPr>
+              <w:pStyle w:val="TableContents"/>
+              <w:rPr>
+                <w:rFonts w:ascii="Avenir Next LT Pro" w:hAnsi="Avenir Next LT Pro"/>
+              </w:rPr>
+            </w:pPr>
+            <w:r>
+              <w:rPr>
+                <w:rFonts w:ascii="Avenir Next LT Pro" w:hAnsi="Avenir Next LT Pro"/>
+              </w:rPr>
+              <w:t>0,907 +/- 0,002</w:t>
+            </w:r>
+          </w:p>
+        </w:tc>
+      </w:tr>
+      <w:tr>
+        <w:tc>
+          <w:tcPr>
+            <w:tcW w:w="560" w:type="dxa"/>
+            <w:tcBorders>
+              <w:left w:val="single" w:sz="2" w:space="0" w:color="000000"/>
+              <w:bottom w:val="single" w:sz="2" w:space="0" w:color="000000"/>
+            </w:tcBorders>
+            <w:shd w:val="clear" w:color="auto" w:fill="auto"/>
+          </w:tcPr>
+          <w:p>
+            <w:pPr>
+              <w:pStyle w:val="TableContents"/>
+              <w:rPr>
+                <w:rFonts w:ascii="Avenir Next LT Pro" w:hAnsi="Avenir Next LT Pro"/>
+              </w:rPr>
+            </w:pPr>
+          </w:p>
+        </w:tc>
+        <w:tc>
+          <w:tcPr>
+            <w:tcW w:w="2640" w:type="dxa"/>
+            <w:tcBorders>
+              <w:left w:val="single" w:sz="2" w:space="0" w:color="000000"/>
+              <w:bottom w:val="single" w:sz="2" w:space="0" w:color="000000"/>
+            </w:tcBorders>
+            <w:shd w:val="clear" w:color="auto" w:fill="auto"/>
+          </w:tcPr>
+          <w:p>
+            <w:pPr>
+              <w:pStyle w:val="TableContents"/>
+              <w:rPr>
+                <w:rFonts w:ascii="Avenir Next LT Pro" w:hAnsi="Avenir Next LT Pro"/>
+              </w:rPr>
+            </w:pPr>
+          </w:p>
+        </w:tc>
+        <w:tc>
+          <w:tcPr>
+            <w:tcW w:w="1601" w:type="dxa"/>
+            <w:tcBorders>
+              <w:left w:val="single" w:sz="2" w:space="0" w:color="000000"/>
+              <w:bottom w:val="single" w:sz="2" w:space="0" w:color="000000"/>
+            </w:tcBorders>
+            <w:shd w:val="clear" w:color="auto" w:fill="auto"/>
+          </w:tcPr>
+          <w:p>
+            <w:pPr>
+              <w:pStyle w:val="TableContents"/>
+              <w:rPr>
+                <w:rFonts w:ascii="Avenir Next LT Pro" w:hAnsi="Avenir Next LT Pro"/>
+              </w:rPr>
+            </w:pPr>
+          </w:p>
+        </w:tc>
+        <w:tc>
+          <w:tcPr>
+            <w:tcW w:w="1600" w:type="dxa"/>
+            <w:tcBorders>
+              <w:left w:val="single" w:sz="2" w:space="0" w:color="000000"/>
+              <w:bottom w:val="single" w:sz="2" w:space="0" w:color="000000"/>
+            </w:tcBorders>
+            <w:shd w:val="clear" w:color="auto" w:fill="auto"/>
+          </w:tcPr>
+          <w:p>
+            <w:pPr>
+              <w:pStyle w:val="TableContents"/>
+              <w:rPr>
+                <w:rFonts w:ascii="Avenir Next LT Pro" w:hAnsi="Avenir Next LT Pro"/>
+              </w:rPr>
+            </w:pPr>
+          </w:p>
+        </w:tc>
+        <w:tc>
+          <w:tcPr>
+            <w:tcW w:w="1644" w:type="dxa"/>
+            <w:tcBorders>
+              <w:left w:val="single" w:sz="2" w:space="0" w:color="000000"/>
+              <w:bottom w:val="single" w:sz="2" w:space="0" w:color="000000"/>
+            </w:tcBorders>
+            <w:shd w:val="clear" w:color="auto" w:fill="auto"/>
+          </w:tcPr>
+          <w:p>
+            <w:pPr>
+              <w:pStyle w:val="TableContents"/>
+              <w:rPr>
+                <w:rFonts w:ascii="Avenir Next LT Pro" w:hAnsi="Avenir Next LT Pro"/>
+              </w:rPr>
+            </w:pPr>
+          </w:p>
+        </w:tc>
+        <w:tc>
+          <w:tcPr>
+            <w:tcW w:w="1645" w:type="dxa"/>
+            <w:tcBorders>
+              <w:left w:val="single" w:sz="2" w:space="0" w:color="000000"/>
+              <w:bottom w:val="single" w:sz="2" w:space="0" w:color="000000"/>
+              <w:right w:val="single" w:sz="2" w:space="0" w:color="000000"/>
+            </w:tcBorders>
+            <w:shd w:val="clear" w:color="auto" w:fill="auto"/>
+          </w:tcPr>
+          <w:p>
+            <w:pPr>
+              <w:pStyle w:val="TableContents"/>
+              <w:rPr>
+                <w:rFonts w:ascii="Avenir Next LT Pro" w:hAnsi="Avenir Next LT Pro"/>
+              </w:rPr>
+            </w:pPr>
+          </w:p>
+        </w:tc>
+      </w:tr>
+      <w:tr>
+        <w:tc>
+          <w:tcPr>
+            <w:tcW w:w="560" w:type="dxa"/>
+            <w:tcBorders>
+              <w:left w:val="single" w:sz="2" w:space="0" w:color="000000"/>
+              <w:bottom w:val="single" w:sz="2" w:space="0" w:color="000000"/>
+            </w:tcBorders>
+            <w:shd w:val="clear" w:color="auto" w:fill="auto"/>
+          </w:tcPr>
+          <w:p>
+            <w:pPr>
+              <w:pStyle w:val="TableContents"/>
+              <w:rPr>
+                <w:rFonts w:ascii="Avenir Next LT Pro" w:hAnsi="Avenir Next LT Pro"/>
+              </w:rPr>
+            </w:pPr>
+            <w:r>
+              <w:rPr>
+                <w:rFonts w:ascii="Avenir Next LT Pro" w:hAnsi="Avenir Next LT Pro"/>
+              </w:rPr>
+              <w:t>4</w:t>
+            </w:r>
+          </w:p>
+        </w:tc>
+        <w:tc>
+          <w:tcPr>
+            <w:tcW w:w="2640" w:type="dxa"/>
+            <w:tcBorders>
+              <w:left w:val="single" w:sz="2" w:space="0" w:color="000000"/>
+              <w:bottom w:val="single" w:sz="2" w:space="0" w:color="000000"/>
+            </w:tcBorders>
+            <w:shd w:val="clear" w:color="auto" w:fill="auto"/>
+          </w:tcPr>
+          <w:p>
+            <w:pPr>
+              <w:pStyle w:val="TableContents"/>
+              <w:rPr>
+                <w:rFonts w:ascii="Avenir Next LT Pro" w:hAnsi="Avenir Next LT Pro"/>
+              </w:rPr>
+            </w:pPr>
+            <w:r>
+              <w:rPr>
+                <w:rFonts w:ascii="Avenir Next LT Pro" w:hAnsi="Avenir Next LT Pro"/>
+              </w:rPr>
+              <w:t>0,91</w:t>
+            </w:r>
+          </w:p>
+        </w:tc>
+        <w:tc>
+          <w:tcPr>
+            <w:tcW w:w="1601" w:type="dxa"/>
+            <w:tcBorders>
+              <w:left w:val="single" w:sz="2" w:space="0" w:color="000000"/>
+              <w:bottom w:val="single" w:sz="2" w:space="0" w:color="000000"/>
+            </w:tcBorders>
+            <w:shd w:val="clear" w:color="auto" w:fill="auto"/>
+          </w:tcPr>
+          <w:p>
+            <w:pPr>
+              <w:pStyle w:val="TableContents"/>
+              <w:rPr>
+                <w:rFonts w:ascii="Avenir Next LT Pro" w:hAnsi="Avenir Next LT Pro"/>
+              </w:rPr>
+            </w:pPr>
+            <w:r>
+              <w:rPr>
+                <w:rFonts w:ascii="Avenir Next LT Pro" w:hAnsi="Avenir Next LT Pro"/>
+              </w:rPr>
+              <w:t>0,85</w:t>
+            </w:r>
+          </w:p>
+        </w:tc>
+        <w:tc>
+          <w:tcPr>
+            <w:tcW w:w="1600" w:type="dxa"/>
+            <w:tcBorders>
+              <w:left w:val="single" w:sz="2" w:space="0" w:color="000000"/>
+              <w:bottom w:val="single" w:sz="2" w:space="0" w:color="000000"/>
+            </w:tcBorders>
+            <w:shd w:val="clear" w:color="auto" w:fill="auto"/>
+          </w:tcPr>
+          <w:p>
+            <w:pPr>
+              <w:pStyle w:val="TableContents"/>
+              <w:rPr>
+                <w:rFonts w:ascii="Avenir Next LT Pro" w:hAnsi="Avenir Next LT Pro"/>
+              </w:rPr>
+            </w:pPr>
+            <w:r>
+              <w:rPr>
+                <w:rFonts w:ascii="Avenir Next LT Pro" w:hAnsi="Avenir Next LT Pro"/>
+              </w:rPr>
+              <w:t>0,88</w:t>
+            </w:r>
+          </w:p>
+        </w:tc>
+        <w:tc>
+          <w:tcPr>
+            <w:tcW w:w="1644" w:type="dxa"/>
+            <w:tcBorders>
+              <w:left w:val="single" w:sz="2" w:space="0" w:color="000000"/>
+              <w:bottom w:val="single" w:sz="2" w:space="0" w:color="000000"/>
+            </w:tcBorders>
+            <w:shd w:val="clear" w:color="auto" w:fill="auto"/>
+          </w:tcPr>
+          <w:p>
+            <w:pPr>
+              <w:pStyle w:val="TableContents"/>
+              <w:rPr>
+                <w:rFonts w:ascii="Avenir Next LT Pro" w:hAnsi="Avenir Next LT Pro"/>
+              </w:rPr>
+            </w:pPr>
+            <w:r>
+              <w:rPr>
+                <w:rFonts w:ascii="Avenir Next LT Pro" w:hAnsi="Avenir Next LT Pro"/>
+              </w:rPr>
+              <w:t>0,887 +/- 0,021</w:t>
+            </w:r>
+          </w:p>
+        </w:tc>
+        <w:tc>
+          <w:tcPr>
+            <w:tcW w:w="1645" w:type="dxa"/>
+            <w:tcBorders>
+              <w:left w:val="single" w:sz="2" w:space="0" w:color="000000"/>
+              <w:bottom w:val="single" w:sz="2" w:space="0" w:color="000000"/>
+              <w:right w:val="single" w:sz="2" w:space="0" w:color="000000"/>
+            </w:tcBorders>
+            <w:shd w:val="clear" w:color="auto" w:fill="auto"/>
+          </w:tcPr>
+          <w:p>
+            <w:pPr>
+              <w:pStyle w:val="TableContents"/>
+              <w:rPr>
+                <w:rFonts w:ascii="Avenir Next LT Pro" w:hAnsi="Avenir Next LT Pro"/>
+              </w:rPr>
+            </w:pPr>
+            <w:r>
+              <w:rPr>
+                <w:rFonts w:ascii="Avenir Next LT Pro" w:hAnsi="Avenir Next LT Pro"/>
+              </w:rPr>
+              <w:t>0,967+/- 0,001</w:t>
+            </w:r>
+          </w:p>
+        </w:tc>
+      </w:tr>
+      <w:tr>
+        <w:tc>
+          <w:tcPr>
+            <w:tcW w:w="560" w:type="dxa"/>
+            <w:tcBorders>
+              <w:left w:val="single" w:sz="2" w:space="0" w:color="000000"/>
+              <w:bottom w:val="single" w:sz="2" w:space="0" w:color="000000"/>
+            </w:tcBorders>
+            <w:shd w:val="clear" w:color="auto" w:fill="auto"/>
+          </w:tcPr>
+          <w:p>
+            <w:pPr>
+              <w:pStyle w:val="TableContents"/>
+              <w:rPr>
+                <w:rFonts w:ascii="Avenir Next LT Pro" w:hAnsi="Avenir Next LT Pro"/>
+              </w:rPr>
+            </w:pPr>
+            <w:r>
+              <w:rPr>
+                <w:rFonts w:ascii="Avenir Next LT Pro" w:hAnsi="Avenir Next LT Pro"/>
+              </w:rPr>
+              <w:t>6</w:t>
+            </w:r>
+          </w:p>
+        </w:tc>
+        <w:tc>
+          <w:tcPr>
+            <w:tcW w:w="2640" w:type="dxa"/>
+            <w:tcBorders>
+              <w:left w:val="single" w:sz="2" w:space="0" w:color="000000"/>
+              <w:bottom w:val="single" w:sz="2" w:space="0" w:color="000000"/>
+            </w:tcBorders>
+            <w:shd w:val="clear" w:color="auto" w:fill="auto"/>
+          </w:tcPr>
+          <w:p>
+            <w:pPr>
+              <w:pStyle w:val="TableContents"/>
+              <w:rPr>
+                <w:rFonts w:ascii="Avenir Next LT Pro" w:hAnsi="Avenir Next LT Pro"/>
+              </w:rPr>
+            </w:pPr>
+            <w:r>
+              <w:rPr>
+                <w:rFonts w:ascii="Avenir Next LT Pro" w:hAnsi="Avenir Next LT Pro"/>
+              </w:rPr>
+              <w:t>0,80</w:t>
+            </w:r>
+          </w:p>
+        </w:tc>
+        <w:tc>
+          <w:tcPr>
+            <w:tcW w:w="1601" w:type="dxa"/>
+            <w:tcBorders>
+              <w:left w:val="single" w:sz="2" w:space="0" w:color="000000"/>
+              <w:bottom w:val="single" w:sz="2" w:space="0" w:color="000000"/>
+            </w:tcBorders>
+            <w:shd w:val="clear" w:color="auto" w:fill="auto"/>
+          </w:tcPr>
+          <w:p>
+            <w:pPr>
+              <w:pStyle w:val="TableContents"/>
+              <w:rPr>
+                <w:rFonts w:ascii="Avenir Next LT Pro" w:hAnsi="Avenir Next LT Pro"/>
+              </w:rPr>
+            </w:pPr>
+            <w:r>
+              <w:rPr>
+                <w:rFonts w:ascii="Avenir Next LT Pro" w:hAnsi="Avenir Next LT Pro"/>
+              </w:rPr>
+              <w:t>0,96</w:t>
+            </w:r>
+          </w:p>
+        </w:tc>
+        <w:tc>
+          <w:tcPr>
+            <w:tcW w:w="1600" w:type="dxa"/>
+            <w:tcBorders>
+              <w:left w:val="single" w:sz="2" w:space="0" w:color="000000"/>
+              <w:bottom w:val="single" w:sz="2" w:space="0" w:color="000000"/>
+            </w:tcBorders>
+            <w:shd w:val="clear" w:color="auto" w:fill="auto"/>
+          </w:tcPr>
+          <w:p>
+            <w:pPr>
+              <w:pStyle w:val="TableContents"/>
+              <w:rPr>
+                <w:rFonts w:ascii="Avenir Next LT Pro" w:hAnsi="Avenir Next LT Pro"/>
+              </w:rPr>
+            </w:pPr>
+            <w:r>
+              <w:rPr>
+                <w:rFonts w:ascii="Avenir Next LT Pro" w:hAnsi="Avenir Next LT Pro"/>
+              </w:rPr>
+              <w:t>0,89</w:t>
+            </w:r>
+          </w:p>
+        </w:tc>
+        <w:tc>
+          <w:tcPr>
+            <w:tcW w:w="1644" w:type="dxa"/>
+            <w:tcBorders>
+              <w:left w:val="single" w:sz="2" w:space="0" w:color="000000"/>
+              <w:bottom w:val="single" w:sz="2" w:space="0" w:color="000000"/>
+            </w:tcBorders>
+            <w:shd w:val="clear" w:color="auto" w:fill="auto"/>
+          </w:tcPr>
+          <w:p>
+            <w:pPr>
+              <w:pStyle w:val="TableContents"/>
+              <w:rPr>
+                <w:rFonts w:ascii="Avenir Next LT Pro" w:hAnsi="Avenir Next LT Pro"/>
+              </w:rPr>
+            </w:pPr>
+            <w:r>
+              <w:rPr>
+                <w:rFonts w:ascii="Avenir Next LT Pro" w:hAnsi="Avenir Next LT Pro"/>
+              </w:rPr>
+              <w:t>0,821 +/- 0,037</w:t>
+            </w:r>
+          </w:p>
+        </w:tc>
+        <w:tc>
+          <w:tcPr>
+            <w:tcW w:w="1645" w:type="dxa"/>
+            <w:tcBorders>
+              <w:left w:val="single" w:sz="2" w:space="0" w:color="000000"/>
+              <w:bottom w:val="single" w:sz="2" w:space="0" w:color="000000"/>
+              <w:right w:val="single" w:sz="2" w:space="0" w:color="000000"/>
+            </w:tcBorders>
+            <w:shd w:val="clear" w:color="auto" w:fill="auto"/>
+          </w:tcPr>
+          <w:p>
+            <w:pPr>
+              <w:pStyle w:val="TableContents"/>
+              <w:rPr>
+                <w:rFonts w:ascii="Avenir Next LT Pro" w:hAnsi="Avenir Next LT Pro"/>
+              </w:rPr>
+            </w:pPr>
+            <w:r>
+              <w:rPr>
+                <w:rFonts w:ascii="Avenir Next LT Pro" w:hAnsi="Avenir Next LT Pro"/>
+              </w:rPr>
+              <w:t>0,866 +/- 0,004</w:t>
+            </w:r>
+          </w:p>
+        </w:tc>
+      </w:tr>
+      <w:tr>
+        <w:tc>
+          <w:tcPr>
+            <w:tcW w:w="560" w:type="dxa"/>
+            <w:tcBorders>
+              <w:left w:val="single" w:sz="2" w:space="0" w:color="000000"/>
+              <w:bottom w:val="single" w:sz="2" w:space="0" w:color="000000"/>
+            </w:tcBorders>
+            <w:shd w:val="clear" w:color="auto" w:fill="auto"/>
+          </w:tcPr>
+          <w:p>
+            <w:pPr>
+              <w:pStyle w:val="TableContents"/>
+              <w:rPr>
+                <w:rFonts w:ascii="Avenir Next LT Pro" w:hAnsi="Avenir Next LT Pro"/>
+              </w:rPr>
+            </w:pPr>
+            <w:r>
+              <w:rPr>
+                <w:rFonts w:ascii="Avenir Next LT Pro" w:hAnsi="Avenir Next LT Pro"/>
+              </w:rPr>
+              <w:t>7</w:t>
+            </w:r>
+          </w:p>
+        </w:tc>
+        <w:tc>
+          <w:tcPr>
+            <w:tcW w:w="2640" w:type="dxa"/>
+            <w:tcBorders>
+              <w:left w:val="single" w:sz="2" w:space="0" w:color="000000"/>
+              <w:bottom w:val="single" w:sz="2" w:space="0" w:color="000000"/>
+            </w:tcBorders>
+            <w:shd w:val="clear" w:color="auto" w:fill="auto"/>
+          </w:tcPr>
+          <w:p>
+            <w:pPr>
+              <w:pStyle w:val="TableContents"/>
+              <w:rPr>
+                <w:rFonts w:ascii="Avenir Next LT Pro" w:hAnsi="Avenir Next LT Pro"/>
+              </w:rPr>
+            </w:pPr>
+            <w:r>
+              <w:rPr>
+                <w:rFonts w:ascii="Avenir Next LT Pro" w:hAnsi="Avenir Next LT Pro"/>
+              </w:rPr>
+              <w:t>0,83</w:t>
+            </w:r>
+          </w:p>
+        </w:tc>
+        <w:tc>
+          <w:tcPr>
+            <w:tcW w:w="1601" w:type="dxa"/>
+            <w:tcBorders>
+              <w:left w:val="single" w:sz="2" w:space="0" w:color="000000"/>
+              <w:bottom w:val="single" w:sz="2" w:space="0" w:color="000000"/>
+            </w:tcBorders>
+            <w:shd w:val="clear" w:color="auto" w:fill="auto"/>
+          </w:tcPr>
+          <w:p>
+            <w:pPr>
+              <w:pStyle w:val="TableContents"/>
+              <w:rPr>
+                <w:rFonts w:ascii="Avenir Next LT Pro" w:hAnsi="Avenir Next LT Pro"/>
+              </w:rPr>
+            </w:pPr>
+            <w:r>
+              <w:rPr>
+                <w:rFonts w:ascii="Avenir Next LT Pro" w:hAnsi="Avenir Next LT Pro"/>
+              </w:rPr>
+              <w:t>0,88</w:t>
+            </w:r>
+          </w:p>
+        </w:tc>
+        <w:tc>
+          <w:tcPr>
+            <w:tcW w:w="1600" w:type="dxa"/>
+            <w:tcBorders>
+              <w:left w:val="single" w:sz="2" w:space="0" w:color="000000"/>
+              <w:bottom w:val="single" w:sz="2" w:space="0" w:color="000000"/>
+            </w:tcBorders>
+            <w:shd w:val="clear" w:color="auto" w:fill="auto"/>
+          </w:tcPr>
+          <w:p>
+            <w:pPr>
+              <w:pStyle w:val="TableContents"/>
+              <w:rPr>
+                <w:rFonts w:ascii="Avenir Next LT Pro" w:hAnsi="Avenir Next LT Pro"/>
+              </w:rPr>
+            </w:pPr>
+            <w:r>
+              <w:rPr>
+                <w:rFonts w:ascii="Avenir Next LT Pro" w:hAnsi="Avenir Next LT Pro"/>
+              </w:rPr>
+              <w:t>0,86</w:t>
+            </w:r>
+          </w:p>
+        </w:tc>
+        <w:tc>
+          <w:tcPr>
+            <w:tcW w:w="1644" w:type="dxa"/>
+            <w:tcBorders>
+              <w:left w:val="single" w:sz="2" w:space="0" w:color="000000"/>
+              <w:bottom w:val="single" w:sz="2" w:space="0" w:color="000000"/>
+            </w:tcBorders>
+            <w:shd w:val="clear" w:color="auto" w:fill="auto"/>
+          </w:tcPr>
+          <w:p>
+            <w:pPr>
+              <w:pStyle w:val="TableContents"/>
+              <w:rPr>
+                <w:rFonts w:ascii="Avenir Next LT Pro" w:hAnsi="Avenir Next LT Pro"/>
+              </w:rPr>
+            </w:pPr>
+            <w:r>
+              <w:rPr>
+                <w:rFonts w:ascii="Avenir Next LT Pro" w:hAnsi="Avenir Next LT Pro"/>
+              </w:rPr>
+              <w:t>0,851+/- 0,019</w:t>
+            </w:r>
+          </w:p>
+        </w:tc>
+        <w:tc>
+          <w:tcPr>
+            <w:tcW w:w="1645" w:type="dxa"/>
+            <w:tcBorders>
+              <w:left w:val="single" w:sz="2" w:space="0" w:color="000000"/>
+              <w:bottom w:val="single" w:sz="2" w:space="0" w:color="000000"/>
+              <w:right w:val="single" w:sz="2" w:space="0" w:color="000000"/>
+            </w:tcBorders>
+            <w:shd w:val="clear" w:color="auto" w:fill="auto"/>
+          </w:tcPr>
+          <w:p>
+            <w:pPr>
+              <w:pStyle w:val="TableContents"/>
+              <w:rPr>
+                <w:rFonts w:ascii="Avenir Next LT Pro" w:hAnsi="Avenir Next LT Pro"/>
+              </w:rPr>
+            </w:pPr>
+            <w:r>
+              <w:rPr>
+                <w:rFonts w:ascii="Avenir Next LT Pro" w:hAnsi="Avenir Next LT Pro"/>
+              </w:rPr>
+              <w:t>0,899 +/- 0,003</w:t>
+            </w:r>
+          </w:p>
+        </w:tc>
+      </w:tr>
+      <w:tr>
+        <w:tc>
+          <w:tcPr>
+            <w:tcW w:w="560" w:type="dxa"/>
+            <w:tcBorders>
+              <w:left w:val="single" w:sz="2" w:space="0" w:color="000000"/>
+              <w:bottom w:val="single" w:sz="2" w:space="0" w:color="000000"/>
+            </w:tcBorders>
+            <w:shd w:val="clear" w:color="auto" w:fill="auto"/>
+          </w:tcPr>
+          <w:p>
+            <w:pPr>
+              <w:pStyle w:val="TableContents"/>
+              <w:rPr>
+                <w:rFonts w:ascii="Avenir Next LT Pro" w:hAnsi="Avenir Next LT Pro"/>
+              </w:rPr>
+            </w:pPr>
+            <w:r>
+              <w:rPr>
+                <w:rFonts w:ascii="Avenir Next LT Pro" w:hAnsi="Avenir Next LT Pro"/>
+              </w:rPr>
+              <w:t>9</w:t>
+            </w:r>
+          </w:p>
+        </w:tc>
+        <w:tc>
+          <w:tcPr>
+            <w:tcW w:w="2640" w:type="dxa"/>
+            <w:tcBorders>
+              <w:left w:val="single" w:sz="2" w:space="0" w:color="000000"/>
+              <w:bottom w:val="single" w:sz="2" w:space="0" w:color="000000"/>
+            </w:tcBorders>
+            <w:shd w:val="clear" w:color="auto" w:fill="auto"/>
+          </w:tcPr>
+          <w:p>
+            <w:pPr>
+              <w:pStyle w:val="TableContents"/>
+              <w:rPr>
+                <w:rFonts w:ascii="Avenir Next LT Pro" w:hAnsi="Avenir Next LT Pro"/>
+              </w:rPr>
+            </w:pPr>
+            <w:r>
+              <w:rPr>
+                <w:rFonts w:ascii="Avenir Next LT Pro" w:hAnsi="Avenir Next LT Pro"/>
+              </w:rPr>
+              <w:t>0,97</w:t>
+            </w:r>
+          </w:p>
+        </w:tc>
+        <w:tc>
+          <w:tcPr>
+            <w:tcW w:w="1601" w:type="dxa"/>
+            <w:tcBorders>
+              <w:left w:val="single" w:sz="2" w:space="0" w:color="000000"/>
+              <w:bottom w:val="single" w:sz="2" w:space="0" w:color="000000"/>
+            </w:tcBorders>
+            <w:shd w:val="clear" w:color="auto" w:fill="auto"/>
+          </w:tcPr>
+          <w:p>
+            <w:pPr>
+              <w:pStyle w:val="TableContents"/>
+              <w:rPr>
+                <w:rFonts w:ascii="Avenir Next LT Pro" w:hAnsi="Avenir Next LT Pro"/>
+              </w:rPr>
+            </w:pPr>
+            <w:r>
+              <w:rPr>
+                <w:rFonts w:ascii="Avenir Next LT Pro" w:hAnsi="Avenir Next LT Pro"/>
+              </w:rPr>
+              <w:t>0,63</w:t>
+            </w:r>
+          </w:p>
+        </w:tc>
+        <w:tc>
+          <w:tcPr>
+            <w:tcW w:w="1600" w:type="dxa"/>
+            <w:tcBorders>
+              <w:left w:val="single" w:sz="2" w:space="0" w:color="000000"/>
+              <w:bottom w:val="single" w:sz="2" w:space="0" w:color="000000"/>
+            </w:tcBorders>
+            <w:shd w:val="clear" w:color="auto" w:fill="auto"/>
+          </w:tcPr>
+          <w:p>
+            <w:pPr>
+              <w:pStyle w:val="TableContents"/>
+              <w:rPr>
+                <w:rFonts w:ascii="Avenir Next LT Pro" w:hAnsi="Avenir Next LT Pro"/>
+              </w:rPr>
+            </w:pPr>
+            <w:r>
+              <w:rPr>
+                <w:rFonts w:ascii="Avenir Next LT Pro" w:hAnsi="Avenir Next LT Pro"/>
+              </w:rPr>
+              <w:t>0,76</w:t>
+            </w:r>
+          </w:p>
+        </w:tc>
+        <w:tc>
+          <w:tcPr>
+            <w:tcW w:w="1644" w:type="dxa"/>
+            <w:tcBorders>
+              <w:left w:val="single" w:sz="2" w:space="0" w:color="000000"/>
+              <w:bottom w:val="single" w:sz="2" w:space="0" w:color="000000"/>
+            </w:tcBorders>
+            <w:shd w:val="clear" w:color="auto" w:fill="auto"/>
+          </w:tcPr>
+          <w:p>
+            <w:pPr>
+              <w:pStyle w:val="TableContents"/>
+              <w:rPr>
+                <w:rFonts w:ascii="Avenir Next LT Pro" w:hAnsi="Avenir Next LT Pro"/>
+              </w:rPr>
+            </w:pPr>
+            <w:r>
+              <w:rPr>
+                <w:rFonts w:ascii="Avenir Next LT Pro" w:hAnsi="Avenir Next LT Pro"/>
+              </w:rPr>
+              <w:t>0,847 +/- 0,045</w:t>
+            </w:r>
+          </w:p>
+        </w:tc>
+        <w:tc>
+          <w:tcPr>
+            <w:tcW w:w="1645" w:type="dxa"/>
+            <w:tcBorders>
+              <w:left w:val="single" w:sz="2" w:space="0" w:color="000000"/>
+              <w:bottom w:val="single" w:sz="2" w:space="0" w:color="000000"/>
+              <w:right w:val="single" w:sz="2" w:space="0" w:color="000000"/>
+            </w:tcBorders>
+            <w:shd w:val="clear" w:color="auto" w:fill="auto"/>
+          </w:tcPr>
+          <w:p>
+            <w:pPr>
+              <w:pStyle w:val="TableContents"/>
+              <w:rPr>
+                <w:rFonts w:ascii="Avenir Next LT Pro" w:hAnsi="Avenir Next LT Pro"/>
+              </w:rPr>
+            </w:pPr>
+            <w:r>
+              <w:rPr>
+                <w:rFonts w:ascii="Avenir Next LT Pro" w:hAnsi="Avenir Next LT Pro"/>
+              </w:rPr>
+              <w:t>0,926 +/- 0,005</w:t>
+            </w:r>
+          </w:p>
+        </w:tc>
+      </w:tr>
+      <w:tr>
+        <w:tc>
+          <w:tcPr>
+            <w:tcW w:w="560" w:type="dxa"/>
+            <w:tcBorders>
+              <w:left w:val="single" w:sz="2" w:space="0" w:color="000000"/>
+              <w:bottom w:val="single" w:sz="2" w:space="0" w:color="000000"/>
+            </w:tcBorders>
+            <w:shd w:val="clear" w:color="auto" w:fill="auto"/>
+          </w:tcPr>
+          <w:p>
+            <w:pPr>
+              <w:pStyle w:val="TableContents"/>
+              <w:rPr>
+                <w:rFonts w:ascii="Avenir Next LT Pro" w:hAnsi="Avenir Next LT Pro"/>
+              </w:rPr>
+            </w:pPr>
+            <w:r>
+              <w:rPr>
+                <w:rFonts w:ascii="Avenir Next LT Pro" w:hAnsi="Avenir Next LT Pro"/>
+              </w:rPr>
+              <w:t>10</w:t>
+            </w:r>
+          </w:p>
+        </w:tc>
+        <w:tc>
+          <w:tcPr>
+            <w:tcW w:w="2640" w:type="dxa"/>
+            <w:tcBorders>
+              <w:left w:val="single" w:sz="2" w:space="0" w:color="000000"/>
+              <w:bottom w:val="single" w:sz="2" w:space="0" w:color="000000"/>
+            </w:tcBorders>
+            <w:shd w:val="clear" w:color="auto" w:fill="auto"/>
+          </w:tcPr>
+          <w:p>
+            <w:pPr>
+              <w:pStyle w:val="TableContents"/>
+              <w:rPr>
+                <w:rFonts w:ascii="Avenir Next LT Pro" w:hAnsi="Avenir Next LT Pro"/>
+              </w:rPr>
+            </w:pPr>
+            <w:r>
+              <w:rPr>
+                <w:rFonts w:ascii="Avenir Next LT Pro" w:hAnsi="Avenir Next LT Pro"/>
+              </w:rPr>
+              <w:t>1</w:t>
+            </w:r>
+            <w:r>
+              <w:rPr>
+                <w:rFonts w:ascii="Avenir Next LT Pro" w:hAnsi="Avenir Next LT Pro"/>
+              </w:rPr>
+              <w:t>.00</w:t>
+            </w:r>
+          </w:p>
+        </w:tc>
+        <w:tc>
+          <w:tcPr>
+            <w:tcW w:w="1601" w:type="dxa"/>
+            <w:tcBorders>
+              <w:left w:val="single" w:sz="2" w:space="0" w:color="000000"/>
+              <w:bottom w:val="single" w:sz="2" w:space="0" w:color="000000"/>
+            </w:tcBorders>
+            <w:shd w:val="clear" w:color="auto" w:fill="auto"/>
+          </w:tcPr>
+          <w:p>
+            <w:pPr>
+              <w:pStyle w:val="TableContents"/>
+              <w:rPr>
+                <w:rFonts w:ascii="Avenir Next LT Pro" w:hAnsi="Avenir Next LT Pro"/>
+              </w:rPr>
+            </w:pPr>
+            <w:r>
+              <w:rPr>
+                <w:rFonts w:ascii="Avenir Next LT Pro" w:hAnsi="Avenir Next LT Pro"/>
+              </w:rPr>
+              <w:t>0,51</w:t>
+            </w:r>
+          </w:p>
+        </w:tc>
+        <w:tc>
+          <w:tcPr>
+            <w:tcW w:w="1600" w:type="dxa"/>
+            <w:tcBorders>
+              <w:left w:val="single" w:sz="2" w:space="0" w:color="000000"/>
+              <w:bottom w:val="single" w:sz="2" w:space="0" w:color="000000"/>
+            </w:tcBorders>
+            <w:shd w:val="clear" w:color="auto" w:fill="auto"/>
+          </w:tcPr>
+          <w:p>
+            <w:pPr>
+              <w:pStyle w:val="TableContents"/>
+              <w:rPr>
+                <w:rFonts w:ascii="Avenir Next LT Pro" w:hAnsi="Avenir Next LT Pro"/>
+              </w:rPr>
+            </w:pPr>
+            <w:r>
+              <w:rPr>
+                <w:rFonts w:ascii="Avenir Next LT Pro" w:hAnsi="Avenir Next LT Pro"/>
+              </w:rPr>
+              <w:t>0,70</w:t>
+            </w:r>
+          </w:p>
+        </w:tc>
+        <w:tc>
+          <w:tcPr>
+            <w:tcW w:w="1644" w:type="dxa"/>
+            <w:tcBorders>
+              <w:left w:val="single" w:sz="2" w:space="0" w:color="000000"/>
+              <w:bottom w:val="single" w:sz="2" w:space="0" w:color="000000"/>
+            </w:tcBorders>
+            <w:shd w:val="clear" w:color="auto" w:fill="auto"/>
+          </w:tcPr>
+          <w:p>
+            <w:pPr>
+              <w:pStyle w:val="TableContents"/>
+              <w:rPr>
+                <w:rFonts w:ascii="Avenir Next LT Pro" w:hAnsi="Avenir Next LT Pro"/>
+              </w:rPr>
+            </w:pPr>
+            <w:r>
+              <w:rPr>
+                <w:rFonts w:ascii="Avenir Next LT Pro" w:hAnsi="Avenir Next LT Pro"/>
+              </w:rPr>
+              <w:t>0,858 +/- 0,044</w:t>
+            </w:r>
+          </w:p>
+        </w:tc>
+        <w:tc>
+          <w:tcPr>
+            <w:tcW w:w="1645" w:type="dxa"/>
+            <w:tcBorders>
+              <w:left w:val="single" w:sz="2" w:space="0" w:color="000000"/>
+              <w:bottom w:val="single" w:sz="2" w:space="0" w:color="000000"/>
+              <w:right w:val="single" w:sz="2" w:space="0" w:color="000000"/>
+            </w:tcBorders>
+            <w:shd w:val="clear" w:color="auto" w:fill="auto"/>
+          </w:tcPr>
+          <w:p>
+            <w:pPr>
+              <w:pStyle w:val="TableContents"/>
+              <w:rPr>
+                <w:rFonts w:ascii="Avenir Next LT Pro" w:hAnsi="Avenir Next LT Pro"/>
+              </w:rPr>
+            </w:pPr>
+            <w:r>
+              <w:rPr>
+                <w:rFonts w:ascii="Avenir Next LT Pro" w:hAnsi="Avenir Next LT Pro"/>
+              </w:rPr>
+              <w:t>0,926 +/- 0,003</w:t>
+            </w:r>
+          </w:p>
+        </w:tc>
+      </w:tr>
+      <w:tr>
+        <w:tc>
+          <w:tcPr>
+            <w:tcW w:w="560" w:type="dxa"/>
+            <w:tcBorders>
+              <w:left w:val="single" w:sz="2" w:space="0" w:color="000000"/>
+              <w:bottom w:val="single" w:sz="2" w:space="0" w:color="000000"/>
+            </w:tcBorders>
+            <w:shd w:val="clear" w:color="auto" w:fill="auto"/>
+          </w:tcPr>
+          <w:p>
+            <w:pPr>
+              <w:pStyle w:val="TableContents"/>
+              <w:rPr>
+                <w:rFonts w:ascii="Avenir Next LT Pro" w:hAnsi="Avenir Next LT Pro"/>
+              </w:rPr>
+            </w:pPr>
+            <w:r>
+              <w:rPr>
+                <w:rFonts w:ascii="Avenir Next LT Pro" w:hAnsi="Avenir Next LT Pro"/>
+              </w:rPr>
+              <w:t>12</w:t>
+            </w:r>
+          </w:p>
+        </w:tc>
+        <w:tc>
+          <w:tcPr>
+            <w:tcW w:w="2640" w:type="dxa"/>
+            <w:tcBorders>
+              <w:left w:val="single" w:sz="2" w:space="0" w:color="000000"/>
+              <w:bottom w:val="single" w:sz="2" w:space="0" w:color="000000"/>
+            </w:tcBorders>
+            <w:shd w:val="clear" w:color="auto" w:fill="auto"/>
+          </w:tcPr>
+          <w:p>
+            <w:pPr>
+              <w:pStyle w:val="TableContents"/>
+              <w:rPr>
+                <w:rFonts w:ascii="Avenir Next LT Pro" w:hAnsi="Avenir Next LT Pro"/>
+              </w:rPr>
+            </w:pPr>
+            <w:r>
+              <w:rPr>
+                <w:rFonts w:ascii="Avenir Next LT Pro" w:hAnsi="Avenir Next LT Pro"/>
+              </w:rPr>
+              <w:t>0,90</w:t>
+            </w:r>
+          </w:p>
+        </w:tc>
+        <w:tc>
+          <w:tcPr>
+            <w:tcW w:w="1601" w:type="dxa"/>
+            <w:tcBorders>
+              <w:left w:val="single" w:sz="2" w:space="0" w:color="000000"/>
+              <w:bottom w:val="single" w:sz="2" w:space="0" w:color="000000"/>
+            </w:tcBorders>
+            <w:shd w:val="clear" w:color="auto" w:fill="auto"/>
+          </w:tcPr>
+          <w:p>
+            <w:pPr>
+              <w:pStyle w:val="TableContents"/>
+              <w:rPr>
+                <w:rFonts w:ascii="Avenir Next LT Pro" w:hAnsi="Avenir Next LT Pro"/>
+              </w:rPr>
+            </w:pPr>
+            <w:r>
+              <w:rPr>
+                <w:rFonts w:ascii="Avenir Next LT Pro" w:hAnsi="Avenir Next LT Pro"/>
+              </w:rPr>
+              <w:t>0,91</w:t>
+            </w:r>
+          </w:p>
+        </w:tc>
+        <w:tc>
+          <w:tcPr>
+            <w:tcW w:w="1600" w:type="dxa"/>
+            <w:tcBorders>
+              <w:left w:val="single" w:sz="2" w:space="0" w:color="000000"/>
+              <w:bottom w:val="single" w:sz="2" w:space="0" w:color="000000"/>
+            </w:tcBorders>
+            <w:shd w:val="clear" w:color="auto" w:fill="auto"/>
+          </w:tcPr>
+          <w:p>
+            <w:pPr>
+              <w:pStyle w:val="TableContents"/>
+              <w:rPr>
+                <w:rFonts w:ascii="Avenir Next LT Pro" w:hAnsi="Avenir Next LT Pro"/>
+              </w:rPr>
+            </w:pPr>
+            <w:r>
+              <w:rPr>
+                <w:rFonts w:ascii="Avenir Next LT Pro" w:hAnsi="Avenir Next LT Pro"/>
+              </w:rPr>
+              <w:t>0,91</w:t>
+            </w:r>
+          </w:p>
+        </w:tc>
+        <w:tc>
+          <w:tcPr>
+            <w:tcW w:w="1644" w:type="dxa"/>
+            <w:tcBorders>
+              <w:left w:val="single" w:sz="2" w:space="0" w:color="000000"/>
+              <w:bottom w:val="single" w:sz="2" w:space="0" w:color="000000"/>
+            </w:tcBorders>
+            <w:shd w:val="clear" w:color="auto" w:fill="auto"/>
+          </w:tcPr>
+          <w:p>
+            <w:pPr>
+              <w:pStyle w:val="TableContents"/>
+              <w:rPr>
+                <w:rFonts w:ascii="Avenir Next LT Pro" w:hAnsi="Avenir Next LT Pro"/>
+              </w:rPr>
+            </w:pPr>
+            <w:r>
+              <w:rPr>
+                <w:rFonts w:ascii="Avenir Next LT Pro" w:hAnsi="Avenir Next LT Pro"/>
+              </w:rPr>
+              <w:t>0,864 +/- 0,034</w:t>
+            </w:r>
+          </w:p>
+        </w:tc>
+        <w:tc>
+          <w:tcPr>
+            <w:tcW w:w="1645" w:type="dxa"/>
+            <w:tcBorders>
+              <w:left w:val="single" w:sz="2" w:space="0" w:color="000000"/>
+              <w:bottom w:val="single" w:sz="2" w:space="0" w:color="000000"/>
+              <w:right w:val="single" w:sz="2" w:space="0" w:color="000000"/>
+            </w:tcBorders>
+            <w:shd w:val="clear" w:color="auto" w:fill="auto"/>
+          </w:tcPr>
+          <w:p>
+            <w:pPr>
+              <w:pStyle w:val="TableContents"/>
+              <w:rPr>
+                <w:rFonts w:ascii="Avenir Next LT Pro" w:hAnsi="Avenir Next LT Pro"/>
+              </w:rPr>
+            </w:pPr>
+            <w:r>
+              <w:rPr>
+                <w:rFonts w:ascii="Avenir Next LT Pro" w:hAnsi="Avenir Next LT Pro"/>
+              </w:rPr>
+              <w:t>0,942 +/- 0,003</w:t>
+            </w:r>
+          </w:p>
+        </w:tc>
+      </w:tr>
+      <w:tr>
+        <w:tc>
+          <w:tcPr>
+            <w:tcW w:w="560" w:type="dxa"/>
+            <w:tcBorders>
+              <w:left w:val="single" w:sz="2" w:space="0" w:color="000000"/>
+              <w:bottom w:val="single" w:sz="2" w:space="0" w:color="000000"/>
+            </w:tcBorders>
+            <w:shd w:val="clear" w:color="auto" w:fill="auto"/>
+          </w:tcPr>
+          <w:p>
+            <w:pPr>
+              <w:pStyle w:val="TableContents"/>
+              <w:rPr>
+                <w:rFonts w:ascii="Avenir Next LT Pro" w:hAnsi="Avenir Next LT Pro"/>
+              </w:rPr>
+            </w:pPr>
+            <w:r>
+              <w:rPr>
+                <w:rFonts w:ascii="Avenir Next LT Pro" w:hAnsi="Avenir Next LT Pro"/>
+              </w:rPr>
+              <w:t>13</w:t>
+            </w:r>
+          </w:p>
+        </w:tc>
+        <w:tc>
+          <w:tcPr>
+            <w:tcW w:w="2640" w:type="dxa"/>
+            <w:tcBorders>
+              <w:left w:val="single" w:sz="2" w:space="0" w:color="000000"/>
+              <w:bottom w:val="single" w:sz="2" w:space="0" w:color="000000"/>
+            </w:tcBorders>
+            <w:shd w:val="clear" w:color="auto" w:fill="auto"/>
+          </w:tcPr>
+          <w:p>
+            <w:pPr>
+              <w:pStyle w:val="TableContents"/>
+              <w:rPr>
+                <w:rFonts w:ascii="Avenir Next LT Pro" w:hAnsi="Avenir Next LT Pro"/>
+              </w:rPr>
+            </w:pPr>
+            <w:r>
+              <w:rPr>
+                <w:rFonts w:ascii="Avenir Next LT Pro" w:hAnsi="Avenir Next LT Pro"/>
+              </w:rPr>
+              <w:t>0,90</w:t>
+            </w:r>
+          </w:p>
+        </w:tc>
+        <w:tc>
+          <w:tcPr>
+            <w:tcW w:w="1601" w:type="dxa"/>
+            <w:tcBorders>
+              <w:left w:val="single" w:sz="2" w:space="0" w:color="000000"/>
+              <w:bottom w:val="single" w:sz="2" w:space="0" w:color="000000"/>
+            </w:tcBorders>
+            <w:shd w:val="clear" w:color="auto" w:fill="auto"/>
+          </w:tcPr>
+          <w:p>
+            <w:pPr>
+              <w:pStyle w:val="TableContents"/>
+              <w:rPr>
+                <w:rFonts w:ascii="Avenir Next LT Pro" w:hAnsi="Avenir Next LT Pro"/>
+              </w:rPr>
+            </w:pPr>
+            <w:r>
+              <w:rPr>
+                <w:rFonts w:ascii="Avenir Next LT Pro" w:hAnsi="Avenir Next LT Pro"/>
+              </w:rPr>
+              <w:t>0,80</w:t>
+            </w:r>
+          </w:p>
+        </w:tc>
+        <w:tc>
+          <w:tcPr>
+            <w:tcW w:w="1600" w:type="dxa"/>
+            <w:tcBorders>
+              <w:left w:val="single" w:sz="2" w:space="0" w:color="000000"/>
+              <w:bottom w:val="single" w:sz="2" w:space="0" w:color="000000"/>
+            </w:tcBorders>
+            <w:shd w:val="clear" w:color="auto" w:fill="auto"/>
+          </w:tcPr>
+          <w:p>
+            <w:pPr>
+              <w:pStyle w:val="TableContents"/>
+              <w:rPr>
+                <w:rFonts w:ascii="Avenir Next LT Pro" w:hAnsi="Avenir Next LT Pro"/>
+              </w:rPr>
+            </w:pPr>
+            <w:r>
+              <w:rPr>
+                <w:rFonts w:ascii="Avenir Next LT Pro" w:hAnsi="Avenir Next LT Pro"/>
+              </w:rPr>
+              <w:t>0,94</w:t>
+            </w:r>
+          </w:p>
+        </w:tc>
+        <w:tc>
+          <w:tcPr>
+            <w:tcW w:w="1644" w:type="dxa"/>
+            <w:tcBorders>
+              <w:left w:val="single" w:sz="2" w:space="0" w:color="000000"/>
+              <w:bottom w:val="single" w:sz="2" w:space="0" w:color="000000"/>
+            </w:tcBorders>
+            <w:shd w:val="clear" w:color="auto" w:fill="auto"/>
+          </w:tcPr>
+          <w:p>
+            <w:pPr>
+              <w:pStyle w:val="TableContents"/>
+              <w:rPr>
+                <w:rFonts w:ascii="Avenir Next LT Pro" w:hAnsi="Avenir Next LT Pro"/>
+              </w:rPr>
+            </w:pPr>
+            <w:r>
+              <w:rPr>
+                <w:rFonts w:ascii="Avenir Next LT Pro" w:hAnsi="Avenir Next LT Pro"/>
+              </w:rPr>
+              <w:t>0,751 +/- 0,083</w:t>
+            </w:r>
+          </w:p>
+        </w:tc>
+        <w:tc>
+          <w:tcPr>
+            <w:tcW w:w="1645" w:type="dxa"/>
+            <w:tcBorders>
+              <w:left w:val="single" w:sz="2" w:space="0" w:color="000000"/>
+              <w:bottom w:val="single" w:sz="2" w:space="0" w:color="000000"/>
+              <w:right w:val="single" w:sz="2" w:space="0" w:color="000000"/>
+            </w:tcBorders>
+            <w:shd w:val="clear" w:color="auto" w:fill="auto"/>
+          </w:tcPr>
+          <w:p>
+            <w:pPr>
+              <w:pStyle w:val="TableContents"/>
+              <w:rPr>
+                <w:rFonts w:ascii="Avenir Next LT Pro" w:hAnsi="Avenir Next LT Pro"/>
+              </w:rPr>
+            </w:pPr>
+            <w:r>
+              <w:rPr>
+                <w:rFonts w:ascii="Avenir Next LT Pro" w:hAnsi="Avenir Next LT Pro"/>
+              </w:rPr>
+              <w:t>0,900 +/- 0,004</w:t>
+            </w:r>
+          </w:p>
+        </w:tc>
+      </w:tr>
+      <w:tr>
+        <w:tc>
+          <w:tcPr>
+            <w:tcW w:w="560" w:type="dxa"/>
+            <w:tcBorders>
+              <w:left w:val="single" w:sz="2" w:space="0" w:color="000000"/>
+              <w:bottom w:val="single" w:sz="2" w:space="0" w:color="000000"/>
+            </w:tcBorders>
+            <w:shd w:val="clear" w:color="auto" w:fill="auto"/>
+          </w:tcPr>
+          <w:p>
+            <w:pPr>
+              <w:pStyle w:val="TableContents"/>
+              <w:rPr>
+                <w:rFonts w:ascii="Avenir Next LT Pro" w:hAnsi="Avenir Next LT Pro"/>
+              </w:rPr>
+            </w:pPr>
+          </w:p>
+        </w:tc>
+        <w:tc>
+          <w:tcPr>
+            <w:tcW w:w="2640" w:type="dxa"/>
+            <w:tcBorders>
+              <w:left w:val="single" w:sz="2" w:space="0" w:color="000000"/>
+              <w:bottom w:val="single" w:sz="2" w:space="0" w:color="000000"/>
+            </w:tcBorders>
+            <w:shd w:val="clear" w:color="auto" w:fill="auto"/>
+          </w:tcPr>
+          <w:p>
+            <w:pPr>
+              <w:pStyle w:val="TableContents"/>
+              <w:rPr>
+                <w:rFonts w:ascii="Avenir Next LT Pro" w:hAnsi="Avenir Next LT Pro"/>
+              </w:rPr>
+            </w:pPr>
+          </w:p>
+        </w:tc>
+        <w:tc>
+          <w:tcPr>
+            <w:tcW w:w="1601" w:type="dxa"/>
+            <w:tcBorders>
+              <w:left w:val="single" w:sz="2" w:space="0" w:color="000000"/>
+              <w:bottom w:val="single" w:sz="2" w:space="0" w:color="000000"/>
+            </w:tcBorders>
+            <w:shd w:val="clear" w:color="auto" w:fill="auto"/>
+          </w:tcPr>
+          <w:p>
+            <w:pPr>
+              <w:pStyle w:val="TableContents"/>
+              <w:rPr>
+                <w:rFonts w:ascii="Avenir Next LT Pro" w:hAnsi="Avenir Next LT Pro"/>
+              </w:rPr>
+            </w:pPr>
+          </w:p>
+        </w:tc>
+        <w:tc>
+          <w:tcPr>
+            <w:tcW w:w="1600" w:type="dxa"/>
+            <w:tcBorders>
+              <w:left w:val="single" w:sz="2" w:space="0" w:color="000000"/>
+              <w:bottom w:val="single" w:sz="2" w:space="0" w:color="000000"/>
+            </w:tcBorders>
+            <w:shd w:val="clear" w:color="auto" w:fill="auto"/>
+          </w:tcPr>
+          <w:p>
+            <w:pPr>
+              <w:pStyle w:val="TableContents"/>
+              <w:rPr>
+                <w:rFonts w:ascii="Avenir Next LT Pro" w:hAnsi="Avenir Next LT Pro"/>
+              </w:rPr>
+            </w:pPr>
+          </w:p>
+        </w:tc>
+        <w:tc>
+          <w:tcPr>
+            <w:tcW w:w="1644" w:type="dxa"/>
+            <w:tcBorders>
+              <w:left w:val="single" w:sz="2" w:space="0" w:color="000000"/>
+              <w:bottom w:val="single" w:sz="2" w:space="0" w:color="000000"/>
+            </w:tcBorders>
+            <w:shd w:val="clear" w:color="auto" w:fill="auto"/>
+          </w:tcPr>
+          <w:p>
+            <w:pPr>
+              <w:pStyle w:val="TableContents"/>
+              <w:rPr>
+                <w:rFonts w:ascii="Avenir Next LT Pro" w:hAnsi="Avenir Next LT Pro"/>
+              </w:rPr>
+            </w:pPr>
+          </w:p>
+        </w:tc>
+        <w:tc>
+          <w:tcPr>
+            <w:tcW w:w="1645" w:type="dxa"/>
+            <w:tcBorders>
+              <w:left w:val="single" w:sz="2" w:space="0" w:color="000000"/>
+              <w:bottom w:val="single" w:sz="2" w:space="0" w:color="000000"/>
+              <w:right w:val="single" w:sz="2" w:space="0" w:color="000000"/>
+            </w:tcBorders>
+            <w:shd w:val="clear" w:color="auto" w:fill="auto"/>
+          </w:tcPr>
+          <w:p>
+            <w:pPr>
+              <w:pStyle w:val="TableContents"/>
+              <w:rPr>
+                <w:rFonts w:ascii="Avenir Next LT Pro" w:hAnsi="Avenir Next LT Pro"/>
+              </w:rPr>
+            </w:pPr>
+          </w:p>
+        </w:tc>
+      </w:tr>
+    </w:tbl>
+    <w:p>
+      <w:pPr>
+        <w:rPr>
+          <w:rFonts w:ascii="Avenir Next LT Pro" w:hAnsi="Avenir Next LT Pro"/>
+        </w:rPr>
+      </w:pPr>
+    </w:p>
+    <w:p>
+      <w:pPr>
+        <w:rPr>
+          <w:rFonts w:ascii="Avenir Next LT Pro" w:hAnsi="Avenir Next LT Pro"/>
+        </w:rPr>
+      </w:pPr>
+    </w:p>
+    <w:p>
+      <w:pPr>
+        <w:rPr>
+          <w:rFonts w:ascii="Avenir Next LT Pro" w:hAnsi="Avenir Next LT Pro"/>
+        </w:rPr>
+      </w:pPr>
+    </w:p>
+    <w:p>
+      <w:pPr>
+        <w:rPr>
+          <w:rFonts w:ascii="Avenir Next LT Pro" w:hAnsi="Avenir Next LT Pro"/>
+        </w:rPr>
+      </w:pPr>
+    </w:p>
+    <w:p>
+      <w:pPr>
+        <w:pStyle w:val="Standard"/>
+        <w:rPr>
+          <w:rFonts w:ascii="Avenir Next LT Pro" w:hAnsi="Avenir Next LT Pro"/>
+          <w:sz w:val="26"/>
+          <w:szCs w:val="26"/>
+        </w:rPr>
+      </w:pPr>
+    </w:p>
+    <w:p>
+      <w:pPr>
+        <w:pStyle w:val="Standard"/>
+        <w:rPr>
+          <w:rFonts w:ascii="Avenir Next LT Pro" w:hAnsi="Avenir Next LT Pro"/>
+          <w:sz w:val="26"/>
+          <w:szCs w:val="26"/>
+        </w:rPr>
+      </w:pPr>
+    </w:p>
+    <w:p>
+      <w:pPr>
+        <w:pStyle w:val="Standard"/>
+        <w:rPr>
+          <w:rFonts w:ascii="Avenir Next LT Pro" w:hAnsi="Avenir Next LT Pro"/>
+          <w:sz w:val="26"/>
+          <w:szCs w:val="26"/>
+        </w:rPr>
+      </w:pPr>
+    </w:p>
+    <w:p>
+      <w:pPr>
+        <w:pStyle w:val="Standard"/>
+        <w:rPr>
+          <w:rFonts w:ascii="Avenir Next LT Pro" w:hAnsi="Avenir Next LT Pro"/>
+          <w:sz w:val="26"/>
+          <w:szCs w:val="26"/>
+        </w:rPr>
+      </w:pPr>
+    </w:p>
+    <w:p>
+      <w:pPr>
+        <w:pStyle w:val="Standard"/>
+        <w:rPr>
+          <w:rFonts w:ascii="Avenir Next LT Pro" w:hAnsi="Avenir Next LT Pro"/>
+          <w:sz w:val="26"/>
+          <w:szCs w:val="26"/>
+        </w:rPr>
+      </w:pPr>
+    </w:p>
+    <w:p>
+      <w:pPr>
+        <w:pStyle w:val="Standard"/>
+        <w:rPr>
+          <w:rFonts w:ascii="Avenir Next LT Pro" w:hAnsi="Avenir Next LT Pro"/>
+          <w:sz w:val="26"/>
+          <w:szCs w:val="26"/>
+        </w:rPr>
+      </w:pPr>
+    </w:p>
+    <w:p>
+      <w:pPr>
+        <w:pStyle w:val="Standard"/>
+        <w:rPr>
+          <w:rFonts w:ascii="Avenir Next LT Pro" w:hAnsi="Avenir Next LT Pro"/>
+          <w:sz w:val="26"/>
+          <w:szCs w:val="26"/>
+        </w:rPr>
+      </w:pPr>
+    </w:p>
+    <w:p>
+      <w:pPr>
+        <w:pStyle w:val="Standard"/>
+        <w:rPr>
+          <w:rFonts w:ascii="Avenir Next LT Pro" w:hAnsi="Avenir Next LT Pro"/>
+          <w:sz w:val="26"/>
+          <w:szCs w:val="26"/>
+        </w:rPr>
+      </w:pPr>
+    </w:p>
+    <w:p>
+      <w:pPr>
+        <w:pStyle w:val="Standard"/>
+        <w:rPr>
+          <w:rFonts w:ascii="Avenir Next LT Pro" w:hAnsi="Avenir Next LT Pro"/>
+          <w:sz w:val="26"/>
+          <w:szCs w:val="26"/>
+        </w:rPr>
+      </w:pPr>
+    </w:p>
+    <w:p>
+      <w:pPr>
+        <w:pStyle w:val="Standard"/>
+        <w:rPr>
+          <w:rFonts w:ascii="Avenir Next LT Pro" w:hAnsi="Avenir Next LT Pro"/>
+          <w:sz w:val="26"/>
+          <w:szCs w:val="26"/>
+        </w:rPr>
+      </w:pPr>
+    </w:p>
+    <w:p>
+      <w:pPr>
+        <w:pStyle w:val="Standard"/>
+        <w:rPr>
+          <w:rFonts w:ascii="Avenir Next LT Pro" w:hAnsi="Avenir Next LT Pro"/>
+          <w:sz w:val="26"/>
+          <w:szCs w:val="26"/>
+        </w:rPr>
+      </w:pPr>
+    </w:p>
+    <w:p>
+      <w:pPr>
+        <w:pStyle w:val="Standard"/>
+        <w:rPr>
+          <w:rFonts w:ascii="Avenir Next LT Pro" w:hAnsi="Avenir Next LT Pro"/>
+          <w:sz w:val="26"/>
+          <w:szCs w:val="26"/>
+        </w:rPr>
+      </w:pPr>
+    </w:p>
+    <w:p>
+      <w:pPr>
+        <w:pStyle w:val="Standard"/>
+        <w:rPr>
+          <w:rFonts w:ascii="Avenir Next LT Pro" w:hAnsi="Avenir Next LT Pro"/>
+          <w:sz w:val="26"/>
+          <w:szCs w:val="26"/>
+        </w:rPr>
+      </w:pPr>
+    </w:p>
+    <w:p>
+      <w:pPr>
+        <w:pStyle w:val="Standard"/>
+        <w:rPr>
+          <w:rFonts w:ascii="Avenir Next LT Pro" w:hAnsi="Avenir Next LT Pro"/>
+          <w:sz w:val="26"/>
+          <w:szCs w:val="26"/>
+        </w:rPr>
+      </w:pPr>
+    </w:p>
+    <w:p>
+      <w:pPr>
+        <w:pStyle w:val="Standard"/>
+        <w:rPr>
+          <w:rFonts w:ascii="Avenir Next LT Pro" w:hAnsi="Avenir Next LT Pro"/>
+          <w:sz w:val="26"/>
+          <w:szCs w:val="26"/>
+        </w:rPr>
+      </w:pPr>
+    </w:p>
+    <w:p>
+      <w:pPr>
+        <w:pStyle w:val="Standard"/>
+        <w:rPr>
+          <w:rFonts w:ascii="Avenir Next LT Pro" w:hAnsi="Avenir Next LT Pro"/>
+          <w:sz w:val="26"/>
+          <w:szCs w:val="26"/>
+        </w:rPr>
+      </w:pPr>
+    </w:p>
+    <w:p>
+      <w:pPr>
+        <w:pStyle w:val="Standard"/>
+        <w:rPr>
+          <w:rFonts w:ascii="Avenir Next LT Pro" w:hAnsi="Avenir Next LT Pro"/>
+          <w:b/>
+          <w:bCs/>
+          <w:sz w:val="26"/>
+          <w:szCs w:val="26"/>
+        </w:rPr>
+      </w:pPr>
+      <w:r>
+        <w:rPr>
+          <w:rFonts w:ascii="Avenir Next LT Pro" w:hAnsi="Avenir Next LT Pro"/>
+          <w:b/>
+          <w:bCs/>
+          <w:sz w:val="26"/>
+          <w:szCs w:val="26"/>
+        </w:rPr>
+        <w:lastRenderedPageBreak/>
+        <w:t>Lettura ECG classificati come Normali ma che sono Anomali</w:t>
+      </w:r>
+    </w:p>
+    <w:p>
+      <w:pPr>
+        <w:pStyle w:val="Standard"/>
+        <w:rPr>
+          <w:rFonts w:ascii="Avenir Next LT Pro" w:hAnsi="Avenir Next LT Pro"/>
+          <w:b/>
+          <w:bCs/>
+          <w:sz w:val="26"/>
+          <w:szCs w:val="26"/>
+        </w:rPr>
+      </w:pPr>
+    </w:p>
+    <w:p>
+      <w:pPr>
+        <w:pStyle w:val="Standard"/>
+        <w:rPr>
+          <w:rFonts w:ascii="Avenir Next LT Pro" w:hAnsi="Avenir Next LT Pro"/>
+          <w:sz w:val="26"/>
+          <w:szCs w:val="26"/>
+        </w:rPr>
+      </w:pPr>
+      <w:r>
+        <w:rPr>
+          <w:rFonts w:ascii="Avenir Next LT Pro" w:hAnsi="Avenir Next LT Pro"/>
+          <w:sz w:val="26"/>
+          <w:szCs w:val="26"/>
+        </w:rPr>
+        <w:t>In ogni cartella relativo un file di testo in cui sono indicati il numero del tracciato , il numero del segmento all’interno del tracciato con il campione di partenza e il campione finale e le annotazioni su quel segmento.</w:t>
+      </w:r>
     </w:p>
     <w:sectPr>
       <w:pgSz w:w="12240" w:h="15840"/>
@@ -5613,6 +9543,7 @@
   <w:style w:type="paragraph" w:customStyle="1" w:styleId="TableContents">
     <w:name w:val="Table Contents"/>
     <w:basedOn w:val="Standard"/>
+    <w:qFormat/>
     <w:pPr>
       <w:suppressLineNumbers/>
     </w:pPr>

--- a/documezioneCNN_valdiation_tests.docx
+++ b/documezioneCNN_valdiation_tests.docx
@@ -135,7 +135,25 @@
           <w:sz w:val="26"/>
           <w:szCs w:val="26"/>
         </w:rPr>
-        <w:t xml:space="preserve">Il modello  utilizzato per la </w:t>
+        <w:t xml:space="preserve">Il </w:t>
+      </w:r>
+      <w:proofErr w:type="gramStart"/>
+      <w:r>
+        <w:rPr>
+          <w:rFonts w:ascii="Avenir Next LT Pro" w:hAnsi="Avenir Next LT Pro" w:cs="Mangal"/>
+          <w:sz w:val="26"/>
+          <w:szCs w:val="26"/>
+        </w:rPr>
+        <w:t>modello  utilizzato</w:t>
+      </w:r>
+      <w:proofErr w:type="gramEnd"/>
+      <w:r>
+        <w:rPr>
+          <w:rFonts w:ascii="Avenir Next LT Pro" w:hAnsi="Avenir Next LT Pro" w:cs="Mangal"/>
+          <w:sz w:val="26"/>
+          <w:szCs w:val="26"/>
+        </w:rPr>
+        <w:t xml:space="preserve"> per la </w:t>
       </w:r>
       <w:proofErr w:type="spellStart"/>
       <w:r>
@@ -802,6 +820,7 @@
           <w:szCs w:val="26"/>
         </w:rPr>
       </w:pPr>
+      <w:proofErr w:type="gramStart"/>
       <w:r>
         <w:rPr>
           <w:rFonts w:ascii="Avenir Next LT Pro" w:hAnsi="Avenir Next LT Pro"/>
@@ -811,9 +830,9 @@
           <w:szCs w:val="26"/>
         </w:rPr>
         <w:lastRenderedPageBreak/>
-        <w:t xml:space="preserve">Training , </w:t>
-      </w:r>
-      <w:proofErr w:type="spellStart"/>
+        <w:t>Training ,</w:t>
+      </w:r>
+      <w:proofErr w:type="gramEnd"/>
       <w:r>
         <w:rPr>
           <w:rFonts w:ascii="Avenir Next LT Pro" w:hAnsi="Avenir Next LT Pro"/>
@@ -822,9 +841,9 @@
           <w:sz w:val="26"/>
           <w:szCs w:val="26"/>
         </w:rPr>
-        <w:t>Validation</w:t>
-      </w:r>
-      <w:proofErr w:type="spellEnd"/>
+        <w:t xml:space="preserve"> </w:t>
+      </w:r>
+      <w:proofErr w:type="spellStart"/>
       <w:r>
         <w:rPr>
           <w:rFonts w:ascii="Avenir Next LT Pro" w:hAnsi="Avenir Next LT Pro"/>
@@ -833,12 +852,10 @@
           <w:sz w:val="26"/>
           <w:szCs w:val="26"/>
         </w:rPr>
-        <w:t xml:space="preserve"> and Testing</w:t>
-      </w:r>
-    </w:p>
-    <w:p>
-      <w:pPr>
-        <w:pStyle w:val="Standard"/>
+        <w:t>Validation</w:t>
+      </w:r>
+      <w:proofErr w:type="spellEnd"/>
+      <w:r>
         <w:rPr>
           <w:rFonts w:ascii="Avenir Next LT Pro" w:hAnsi="Avenir Next LT Pro"/>
           <w:b/>
@@ -846,6 +863,19 @@
           <w:sz w:val="26"/>
           <w:szCs w:val="26"/>
         </w:rPr>
+        <w:t xml:space="preserve"> and Testing</w:t>
+      </w:r>
+    </w:p>
+    <w:p>
+      <w:pPr>
+        <w:pStyle w:val="Standard"/>
+        <w:rPr>
+          <w:rFonts w:ascii="Avenir Next LT Pro" w:hAnsi="Avenir Next LT Pro"/>
+          <w:b/>
+          <w:bCs/>
+          <w:sz w:val="26"/>
+          <w:szCs w:val="26"/>
+        </w:rPr>
       </w:pPr>
     </w:p>
     <w:p>
@@ -866,6 +896,7 @@
         <w:t xml:space="preserve">prima di effettuare il </w:t>
       </w:r>
       <w:proofErr w:type="spellStart"/>
+      <w:proofErr w:type="gramStart"/>
       <w:r>
         <w:rPr>
           <w:rFonts w:ascii="Avenir Next LT Pro" w:hAnsi="Avenir Next LT Pro"/>
@@ -881,7 +912,16 @@
           <w:sz w:val="26"/>
           <w:szCs w:val="26"/>
         </w:rPr>
-        <w:t xml:space="preserve"> , la validazione e il test  l’ intero dataset e stato diviso in due parti così divise:</w:t>
+        <w:t xml:space="preserve"> ,</w:t>
+      </w:r>
+      <w:proofErr w:type="gramEnd"/>
+      <w:r>
+        <w:rPr>
+          <w:rFonts w:ascii="Avenir Next LT Pro" w:hAnsi="Avenir Next LT Pro"/>
+          <w:sz w:val="26"/>
+          <w:szCs w:val="26"/>
+        </w:rPr>
+        <w:t xml:space="preserve"> la validazione e il test  l’ intero dataset e stato diviso in due parti così divise:</w:t>
       </w:r>
     </w:p>
     <w:p>
@@ -1244,7 +1284,25 @@
           <w:sz w:val="26"/>
           <w:szCs w:val="26"/>
         </w:rPr>
-        <w:t>- Il learning set è stato diviso ulteriormente in k parti dove  k-1 parti sono state utilizzate per l’ addestramento(</w:t>
+        <w:t xml:space="preserve">- Il learning set è stato diviso ulteriormente in k parti </w:t>
+      </w:r>
+      <w:proofErr w:type="gramStart"/>
+      <w:r>
+        <w:rPr>
+          <w:rFonts w:ascii="Avenir Next LT Pro" w:hAnsi="Avenir Next LT Pro"/>
+          <w:sz w:val="26"/>
+          <w:szCs w:val="26"/>
+        </w:rPr>
+        <w:t>dove  k</w:t>
+      </w:r>
+      <w:proofErr w:type="gramEnd"/>
+      <w:r>
+        <w:rPr>
+          <w:rFonts w:ascii="Avenir Next LT Pro" w:hAnsi="Avenir Next LT Pro"/>
+          <w:sz w:val="26"/>
+          <w:szCs w:val="26"/>
+        </w:rPr>
+        <w:t>-1 parti sono state utilizzate per l’ addestramento(</w:t>
       </w:r>
       <w:proofErr w:type="spellStart"/>
       <w:r>
@@ -1456,17 +1514,9 @@
           <w:sz w:val="26"/>
           <w:szCs w:val="26"/>
         </w:rPr>
-        <w:t xml:space="preserve"> set</w:t>
-      </w:r>
-      <w:r>
-        <w:rPr>
-          <w:rFonts w:ascii="Avenir Next LT Pro" w:hAnsi="Avenir Next LT Pro"/>
-          <w:sz w:val="26"/>
-          <w:szCs w:val="26"/>
-        </w:rPr>
-        <w:t xml:space="preserve">  e  il </w:t>
-      </w:r>
-      <w:proofErr w:type="spellStart"/>
+        <w:t xml:space="preserve"> </w:t>
+      </w:r>
+      <w:proofErr w:type="gramStart"/>
       <w:r>
         <w:rPr>
           <w:rFonts w:ascii="Avenir Next LT Pro" w:hAnsi="Avenir Next LT Pro"/>
@@ -1475,9 +1525,26 @@
           <w:sz w:val="26"/>
           <w:szCs w:val="26"/>
         </w:rPr>
-        <w:t>validation</w:t>
-      </w:r>
-      <w:proofErr w:type="spellEnd"/>
+        <w:t>set</w:t>
+      </w:r>
+      <w:r>
+        <w:rPr>
+          <w:rFonts w:ascii="Avenir Next LT Pro" w:hAnsi="Avenir Next LT Pro"/>
+          <w:sz w:val="26"/>
+          <w:szCs w:val="26"/>
+        </w:rPr>
+        <w:t xml:space="preserve">  e</w:t>
+      </w:r>
+      <w:proofErr w:type="gramEnd"/>
+      <w:r>
+        <w:rPr>
+          <w:rFonts w:ascii="Avenir Next LT Pro" w:hAnsi="Avenir Next LT Pro"/>
+          <w:sz w:val="26"/>
+          <w:szCs w:val="26"/>
+        </w:rPr>
+        <w:t xml:space="preserve">  il </w:t>
+      </w:r>
+      <w:proofErr w:type="spellStart"/>
       <w:r>
         <w:rPr>
           <w:rFonts w:ascii="Avenir Next LT Pro" w:hAnsi="Avenir Next LT Pro"/>
@@ -1486,6 +1553,17 @@
           <w:sz w:val="26"/>
           <w:szCs w:val="26"/>
         </w:rPr>
+        <w:t>validation</w:t>
+      </w:r>
+      <w:proofErr w:type="spellEnd"/>
+      <w:r>
+        <w:rPr>
+          <w:rFonts w:ascii="Avenir Next LT Pro" w:hAnsi="Avenir Next LT Pro"/>
+          <w:i/>
+          <w:iCs/>
+          <w:sz w:val="26"/>
+          <w:szCs w:val="26"/>
+        </w:rPr>
         <w:t xml:space="preserve"> set</w:t>
       </w:r>
     </w:p>
@@ -1504,7 +1582,25 @@
           <w:sz w:val="26"/>
           <w:szCs w:val="26"/>
         </w:rPr>
-        <w:t xml:space="preserve">- E’ stata calcolata l’ accuratezza e il </w:t>
+        <w:t xml:space="preserve">- E’ stata calcolata </w:t>
+      </w:r>
+      <w:proofErr w:type="gramStart"/>
+      <w:r>
+        <w:rPr>
+          <w:rFonts w:ascii="Avenir Next LT Pro" w:hAnsi="Avenir Next LT Pro"/>
+          <w:sz w:val="26"/>
+          <w:szCs w:val="26"/>
+        </w:rPr>
+        <w:t>l’ accuratezza</w:t>
+      </w:r>
+      <w:proofErr w:type="gramEnd"/>
+      <w:r>
+        <w:rPr>
+          <w:rFonts w:ascii="Avenir Next LT Pro" w:hAnsi="Avenir Next LT Pro"/>
+          <w:sz w:val="26"/>
+          <w:szCs w:val="26"/>
+        </w:rPr>
+        <w:t xml:space="preserve"> e il </w:t>
       </w:r>
       <w:proofErr w:type="spellStart"/>
       <w:r>
@@ -2122,6 +2218,7 @@
         <w:t xml:space="preserve"> Network di Roberta Avanzato and Francesco </w:t>
       </w:r>
       <w:proofErr w:type="spellStart"/>
+      <w:proofErr w:type="gramStart"/>
       <w:r>
         <w:rPr>
           <w:rFonts w:ascii="Avenir Next LT Pro" w:hAnsi="Avenir Next LT Pro" w:cs="Mangal"/>
@@ -2151,6 +2248,7 @@
         </w:rPr>
         <w:t>”</w:t>
       </w:r>
+      <w:proofErr w:type="gramEnd"/>
       <w:r>
         <w:rPr>
           <w:rFonts w:ascii="Avenir Next LT Pro" w:hAnsi="Avenir Next LT Pro" w:cs="Mangal"/>
@@ -2734,7 +2832,14 @@
         <w:rPr>
           <w:rFonts w:ascii="Avenir Next LT Pro" w:hAnsi="Avenir Next LT Pro"/>
         </w:rPr>
-        <w:t xml:space="preserve"> “.\</w:t>
+        <w:t xml:space="preserve"> </w:t>
+      </w:r>
+      <w:proofErr w:type="gramStart"/>
+      <w:r>
+        <w:rPr>
+          <w:rFonts w:ascii="Avenir Next LT Pro" w:hAnsi="Avenir Next LT Pro"/>
+        </w:rPr>
+        <w:t>“.\</w:t>
       </w:r>
       <w:proofErr w:type="spellStart"/>
       <w:r>
@@ -2758,6 +2863,7 @@
         <w:t>test_with_initial_params</w:t>
       </w:r>
       <w:proofErr w:type="spellEnd"/>
+      <w:proofErr w:type="gramEnd"/>
       <w:r>
         <w:rPr>
           <w:rFonts w:ascii="Avenir Next LT Pro" w:hAnsi="Avenir Next LT Pro"/>
@@ -4870,32 +4976,52 @@
           <w:szCs w:val="26"/>
         </w:rPr>
       </w:pPr>
-      <w:r>
-        <w:rPr>
-          <w:rFonts w:ascii="Avenir Next LT Pro" w:hAnsi="Avenir Next LT Pro"/>
-          <w:sz w:val="26"/>
-          <w:szCs w:val="26"/>
-        </w:rPr>
-        <w:t>Il ogni tracciato è stato suddiviso in segmenti di 15 secondo e ogni segmento è stato etichettato.</w:t>
-      </w:r>
-    </w:p>
-    <w:p>
-      <w:pPr>
-        <w:pStyle w:val="Standard"/>
-        <w:rPr>
-          <w:rFonts w:ascii="Avenir Next LT Pro" w:hAnsi="Avenir Next LT Pro"/>
-          <w:sz w:val="26"/>
-          <w:szCs w:val="26"/>
-        </w:rPr>
-      </w:pPr>
-      <w:r>
-        <w:rPr>
-          <w:rFonts w:ascii="Avenir Next LT Pro" w:hAnsi="Avenir Next LT Pro"/>
-          <w:sz w:val="26"/>
-          <w:szCs w:val="26"/>
-        </w:rPr>
-        <w:t>In tutto si sono ottenuti i 5280 segmenti di cui :</w:t>
-      </w:r>
+      <w:proofErr w:type="gramStart"/>
+      <w:r>
+        <w:rPr>
+          <w:rFonts w:ascii="Avenir Next LT Pro" w:hAnsi="Avenir Next LT Pro"/>
+          <w:sz w:val="26"/>
+          <w:szCs w:val="26"/>
+        </w:rPr>
+        <w:t>Il ogni</w:t>
+      </w:r>
+      <w:proofErr w:type="gramEnd"/>
+      <w:r>
+        <w:rPr>
+          <w:rFonts w:ascii="Avenir Next LT Pro" w:hAnsi="Avenir Next LT Pro"/>
+          <w:sz w:val="26"/>
+          <w:szCs w:val="26"/>
+        </w:rPr>
+        <w:t xml:space="preserve"> tracciato è stato suddiviso in segmenti di 15 secondo e ogni segmento è stato etichettato.</w:t>
+      </w:r>
+    </w:p>
+    <w:p>
+      <w:pPr>
+        <w:pStyle w:val="Standard"/>
+        <w:rPr>
+          <w:rFonts w:ascii="Avenir Next LT Pro" w:hAnsi="Avenir Next LT Pro"/>
+          <w:sz w:val="26"/>
+          <w:szCs w:val="26"/>
+        </w:rPr>
+      </w:pPr>
+      <w:r>
+        <w:rPr>
+          <w:rFonts w:ascii="Avenir Next LT Pro" w:hAnsi="Avenir Next LT Pro"/>
+          <w:sz w:val="26"/>
+          <w:szCs w:val="26"/>
+        </w:rPr>
+        <w:t xml:space="preserve">In tutto si sono ottenuti i 5280 segmenti di </w:t>
+      </w:r>
+      <w:proofErr w:type="gramStart"/>
+      <w:r>
+        <w:rPr>
+          <w:rFonts w:ascii="Avenir Next LT Pro" w:hAnsi="Avenir Next LT Pro"/>
+          <w:sz w:val="26"/>
+          <w:szCs w:val="26"/>
+        </w:rPr>
+        <w:t>cui :</w:t>
+      </w:r>
+      <w:proofErr w:type="gramEnd"/>
     </w:p>
     <w:p>
       <w:pPr>
@@ -5062,7 +5188,25 @@
           <w:sz w:val="26"/>
           <w:szCs w:val="26"/>
         </w:rPr>
-        <w:t xml:space="preserve"> di partenza (seguendo l’ articolo) si sono ottenuti i seguenti risultati:</w:t>
+        <w:t xml:space="preserve"> di partenza (seguendo </w:t>
+      </w:r>
+      <w:proofErr w:type="gramStart"/>
+      <w:r>
+        <w:rPr>
+          <w:rFonts w:ascii="Avenir Next LT Pro" w:hAnsi="Avenir Next LT Pro"/>
+          <w:sz w:val="26"/>
+          <w:szCs w:val="26"/>
+        </w:rPr>
+        <w:t>l’ articolo</w:t>
+      </w:r>
+      <w:proofErr w:type="gramEnd"/>
+      <w:r>
+        <w:rPr>
+          <w:rFonts w:ascii="Avenir Next LT Pro" w:hAnsi="Avenir Next LT Pro"/>
+          <w:sz w:val="26"/>
+          <w:szCs w:val="26"/>
+        </w:rPr>
+        <w:t>) si sono ottenuti i seguenti risultati:</w:t>
       </w:r>
     </w:p>
     <w:p>
@@ -5327,6 +5471,12 @@
                 <w:rFonts w:ascii="Avenir Next LT Pro" w:hAnsi="Avenir Next LT Pro"/>
               </w:rPr>
             </w:pPr>
+            <w:r>
+              <w:rPr>
+                <w:rFonts w:ascii="Avenir Next LT Pro" w:hAnsi="Avenir Next LT Pro"/>
+              </w:rPr>
+              <w:t>0.91</w:t>
+            </w:r>
           </w:p>
         </w:tc>
         <w:tc>
@@ -5345,6 +5495,12 @@
                 <w:rFonts w:ascii="Avenir Next LT Pro" w:hAnsi="Avenir Next LT Pro"/>
               </w:rPr>
             </w:pPr>
+            <w:r>
+              <w:rPr>
+                <w:rFonts w:ascii="Avenir Next LT Pro" w:hAnsi="Avenir Next LT Pro"/>
+              </w:rPr>
+              <w:t>0.89</w:t>
+            </w:r>
           </w:p>
         </w:tc>
         <w:tc>
@@ -5363,6 +5519,12 @@
                 <w:rFonts w:ascii="Avenir Next LT Pro" w:hAnsi="Avenir Next LT Pro"/>
               </w:rPr>
             </w:pPr>
+            <w:r>
+              <w:rPr>
+                <w:rFonts w:ascii="Avenir Next LT Pro" w:hAnsi="Avenir Next LT Pro"/>
+              </w:rPr>
+              <w:t>0.90</w:t>
+            </w:r>
           </w:p>
         </w:tc>
         <w:tc>
@@ -5381,6 +5543,12 @@
                 <w:rFonts w:ascii="Avenir Next LT Pro" w:hAnsi="Avenir Next LT Pro"/>
               </w:rPr>
             </w:pPr>
+            <w:r>
+              <w:rPr>
+                <w:rFonts w:ascii="Avenir Next LT Pro" w:hAnsi="Avenir Next LT Pro"/>
+              </w:rPr>
+              <w:t>0.880 +/- 0.063</w:t>
+            </w:r>
           </w:p>
         </w:tc>
         <w:tc>
@@ -5400,6 +5568,12 @@
                 <w:rFonts w:ascii="Avenir Next LT Pro" w:hAnsi="Avenir Next LT Pro"/>
               </w:rPr>
             </w:pPr>
+            <w:r>
+              <w:rPr>
+                <w:rFonts w:ascii="Avenir Next LT Pro" w:hAnsi="Avenir Next LT Pro"/>
+              </w:rPr>
+              <w:t>0.970 +/- 0.002</w:t>
+            </w:r>
           </w:p>
         </w:tc>
       </w:tr>
@@ -5445,6 +5619,7 @@
         <w:t xml:space="preserve"> gli </w:t>
       </w:r>
       <w:proofErr w:type="spellStart"/>
+      <w:proofErr w:type="gramStart"/>
       <w:r>
         <w:rPr>
           <w:rFonts w:ascii="Avenir Next LT Pro" w:hAnsi="Avenir Next LT Pro"/>
@@ -5456,7 +5631,14 @@
         <w:rPr>
           <w:rFonts w:ascii="Avenir Next LT Pro" w:hAnsi="Avenir Next LT Pro"/>
         </w:rPr>
-        <w:t xml:space="preserve">  e i risultati sono presentati nella </w:t>
+        <w:t xml:space="preserve">  e</w:t>
+      </w:r>
+      <w:proofErr w:type="gramEnd"/>
+      <w:r>
+        <w:rPr>
+          <w:rFonts w:ascii="Avenir Next LT Pro" w:hAnsi="Avenir Next LT Pro"/>
+        </w:rPr>
+        <w:t xml:space="preserve"> i risultati sono presentati nella </w:t>
       </w:r>
       <w:proofErr w:type="spellStart"/>
       <w:r>
@@ -6463,7 +6645,21 @@
         <w:rPr>
           <w:rFonts w:ascii="Avenir Next LT Pro" w:hAnsi="Avenir Next LT Pro"/>
         </w:rPr>
-        <w:t xml:space="preserve"> di partenza (seguendo l’ articolo) si sono ottenuti i seguenti risultati:</w:t>
+        <w:t xml:space="preserve"> di partenza (seguendo </w:t>
+      </w:r>
+      <w:proofErr w:type="gramStart"/>
+      <w:r>
+        <w:rPr>
+          <w:rFonts w:ascii="Avenir Next LT Pro" w:hAnsi="Avenir Next LT Pro"/>
+        </w:rPr>
+        <w:t>l’ articolo</w:t>
+      </w:r>
+      <w:proofErr w:type="gramEnd"/>
+      <w:r>
+        <w:rPr>
+          <w:rFonts w:ascii="Avenir Next LT Pro" w:hAnsi="Avenir Next LT Pro"/>
+        </w:rPr>
+        <w:t>) si sono ottenuti i seguenti risultati:</w:t>
       </w:r>
     </w:p>
     <w:p>
@@ -6879,6 +7075,7 @@
         </w:rPr>
         <w:t xml:space="preserve"> e i risultati </w:t>
       </w:r>
+      <w:proofErr w:type="gramStart"/>
       <w:r>
         <w:rPr>
           <w:rFonts w:ascii="Avenir Next LT Pro" w:hAnsi="Avenir Next LT Pro"/>
@@ -6889,7 +7086,14 @@
         <w:rPr>
           <w:rFonts w:ascii="Avenir Next LT Pro" w:hAnsi="Avenir Next LT Pro"/>
         </w:rPr>
-        <w:t>ttenuti  sono presentati nella segu</w:t>
+        <w:t>ttenuti  sono</w:t>
+      </w:r>
+      <w:proofErr w:type="gramEnd"/>
+      <w:r>
+        <w:rPr>
+          <w:rFonts w:ascii="Avenir Next LT Pro" w:hAnsi="Avenir Next LT Pro"/>
+        </w:rPr>
+        <w:t xml:space="preserve"> presentati nella segu</w:t>
       </w:r>
       <w:r>
         <w:rPr>
@@ -9007,7 +9211,25 @@
           <w:sz w:val="26"/>
           <w:szCs w:val="26"/>
         </w:rPr>
-        <w:t>In ogni cartella relativo un file di testo in cui sono indicati il numero del tracciato , il numero del segmento all’interno del tracciato con il campione di partenza e il campione finale e le annotazioni su quel segmento.</w:t>
+        <w:t xml:space="preserve">In ogni cartella relativo un file di testo in cui sono indicati il numero del </w:t>
+      </w:r>
+      <w:proofErr w:type="gramStart"/>
+      <w:r>
+        <w:rPr>
+          <w:rFonts w:ascii="Avenir Next LT Pro" w:hAnsi="Avenir Next LT Pro"/>
+          <w:sz w:val="26"/>
+          <w:szCs w:val="26"/>
+        </w:rPr>
+        <w:t>tracciato ,</w:t>
+      </w:r>
+      <w:proofErr w:type="gramEnd"/>
+      <w:r>
+        <w:rPr>
+          <w:rFonts w:ascii="Avenir Next LT Pro" w:hAnsi="Avenir Next LT Pro"/>
+          <w:sz w:val="26"/>
+          <w:szCs w:val="26"/>
+        </w:rPr>
+        <w:t xml:space="preserve"> il numero del segmento all’interno del tracciato con il campione di partenza e il campione finale e le annotazioni su quel segmento.</w:t>
       </w:r>
     </w:p>
     <w:sectPr>
